--- a/Fluorite原理概述.docx
+++ b/Fluorite原理概述.docx
@@ -1,6 +1,6 @@
 
 <file path=word/document.xml><?xml version="1.0" encoding="utf-8"?>
-<w:document xmlns:wpc="http://schemas.microsoft.com/office/word/2010/wordprocessingCanvas" xmlns:cx="http://schemas.microsoft.com/office/drawing/2014/chartex" xmlns:cx1="http://schemas.microsoft.com/office/drawing/2015/9/8/chartex" xmlns:cx2="http://schemas.microsoft.com/office/drawing/2015/10/21/chartex" xmlns:cx3="http://schemas.microsoft.com/office/drawing/2016/5/9/chartex" xmlns:cx4="http://schemas.microsoft.com/office/drawing/2016/5/10/chartex" xmlns:cx5="http://schemas.microsoft.com/office/drawing/2016/5/11/chartex" xmlns:cx6="http://schemas.microsoft.com/office/drawing/2016/5/12/chartex" xmlns:cx7="http://schemas.microsoft.com/office/drawing/2016/5/13/chartex" xmlns:cx8="http://schemas.microsoft.com/office/drawing/2016/5/14/chartex" xmlns:mc="http://schemas.openxmlformats.org/markup-compatibility/2006" xmlns:aink="http://schemas.microsoft.com/office/drawing/2016/ink" xmlns:am3d="http://schemas.microsoft.com/office/drawing/2017/model3d" xmlns:o="urn:schemas-microsoft-com:office:office" xmlns:r="http://schemas.openxmlformats.org/officeDocument/2006/relationships" xmlns:m="http://schemas.openxmlformats.org/officeDocument/2006/math" xmlns:v="urn:schemas-microsoft-com:vml" xmlns:wp14="http://schemas.microsoft.com/office/word/2010/wordprocessingDrawing" xmlns:wp="http://schemas.openxmlformats.org/drawingml/2006/wordprocessingDrawing" xmlns:w10="urn:schemas-microsoft-com:office:word" xmlns:w="http://schemas.openxmlformats.org/wordprocessingml/2006/main" xmlns:w14="http://schemas.microsoft.com/office/word/2010/wordml" xmlns:w15="http://schemas.microsoft.com/office/word/2012/wordml" xmlns:w16cex="http://schemas.microsoft.com/office/word/2018/wordml/cex" xmlns:w16cid="http://schemas.microsoft.com/office/word/2016/wordml/cid" xmlns:w16="http://schemas.microsoft.com/office/word/2018/wordml" xmlns:w16se="http://schemas.microsoft.com/office/word/2015/wordml/symex" xmlns:wpg="http://schemas.microsoft.com/office/word/2010/wordprocessingGroup" xmlns:wpi="http://schemas.microsoft.com/office/word/2010/wordprocessingInk" xmlns:wne="http://schemas.microsoft.com/office/word/2006/wordml" xmlns:wps="http://schemas.microsoft.com/office/word/2010/wordprocessingShape" mc:Ignorable="w14 w15 w16se w16cid w16 w16cex wp14">
+<w:document xmlns:wpc="http://schemas.microsoft.com/office/word/2010/wordprocessingCanvas" xmlns:cx="http://schemas.microsoft.com/office/drawing/2014/chartex" xmlns:cx1="http://schemas.microsoft.com/office/drawing/2015/9/8/chartex" xmlns:cx2="http://schemas.microsoft.com/office/drawing/2015/10/21/chartex" xmlns:cx3="http://schemas.microsoft.com/office/drawing/2016/5/9/chartex" xmlns:cx4="http://schemas.microsoft.com/office/drawing/2016/5/10/chartex" xmlns:cx5="http://schemas.microsoft.com/office/drawing/2016/5/11/chartex" xmlns:cx6="http://schemas.microsoft.com/office/drawing/2016/5/12/chartex" xmlns:cx7="http://schemas.microsoft.com/office/drawing/2016/5/13/chartex" xmlns:cx8="http://schemas.microsoft.com/office/drawing/2016/5/14/chartex" xmlns:mc="http://schemas.openxmlformats.org/markup-compatibility/2006" xmlns:aink="http://schemas.microsoft.com/office/drawing/2016/ink" xmlns:am3d="http://schemas.microsoft.com/office/drawing/2017/model3d" xmlns:o="urn:schemas-microsoft-com:office:office" xmlns:r="http://schemas.openxmlformats.org/officeDocument/2006/relationships" xmlns:m="http://schemas.openxmlformats.org/officeDocument/2006/math" xmlns:v="urn:schemas-microsoft-com:vml" xmlns:wp14="http://schemas.microsoft.com/office/word/2010/wordprocessingDrawing" xmlns:wp="http://schemas.openxmlformats.org/drawingml/2006/wordprocessingDrawing" xmlns:w10="urn:schemas-microsoft-com:office:word" xmlns:w="http://schemas.openxmlformats.org/wordprocessingml/2006/main" xmlns:w14="http://schemas.microsoft.com/office/word/2010/wordml" xmlns:w15="http://schemas.microsoft.com/office/word/2012/wordml" xmlns:w16cid="http://schemas.microsoft.com/office/word/2016/wordml/cid" xmlns:w16se="http://schemas.microsoft.com/office/word/2015/wordml/symex" xmlns:wpg="http://schemas.microsoft.com/office/word/2010/wordprocessingGroup" xmlns:wpi="http://schemas.microsoft.com/office/word/2010/wordprocessingInk" xmlns:wne="http://schemas.microsoft.com/office/word/2006/wordml" xmlns:wps="http://schemas.microsoft.com/office/word/2010/wordprocessingShape" mc:Ignorable="w14 w15 w16se w16cid wp14">
   <w:body>
     <w:p>
       <w:pPr>
@@ -4001,7 +4001,7 @@
     </w:p>
     <w:p>
       <w:pPr>
-        <w:ind w:left="120"/>
+        <w:ind w:left="120" w:firstLineChars="50" w:firstLine="30"/>
         <w:rPr>
           <w:color w:val="4472C4" w:themeColor="accent1"/>
         </w:rPr>
@@ -4127,7 +4127,7 @@
     </w:p>
     <w:p>
       <w:pPr>
-        <w:ind w:left="120"/>
+        <w:ind w:left="120" w:firstLineChars="50" w:firstLine="30"/>
         <w:rPr>
           <w:color w:val="4472C4" w:themeColor="accent1"/>
         </w:rPr>
@@ -5392,21 +5392,7 @@
           <w:rFonts w:hint="eastAsia"/>
           <w:color w:val="4472C4" w:themeColor="accent1"/>
         </w:rPr>
-        <w:t>进行</w:t>
-      </w:r>
-      <w:r>
-        <w:rPr>
-          <w:rFonts w:hint="eastAsia"/>
-          <w:color w:val="4472C4" w:themeColor="accent1"/>
-        </w:rPr>
-        <w:t>切点匹配</w:t>
-      </w:r>
-      <w:r>
-        <w:rPr>
-          <w:rFonts w:hint="eastAsia"/>
-          <w:color w:val="4472C4" w:themeColor="accent1"/>
-        </w:rPr>
-        <w:t>。</w:t>
+        <w:t>进行切点匹配。</w:t>
       </w:r>
       <w:r>
         <w:rPr>
@@ -5534,13 +5520,7 @@
         <w:rPr>
           <w:color w:val="4472C4" w:themeColor="accent1"/>
         </w:rPr>
-        <w:t>parse</w:t>
-      </w:r>
-      <w:r>
-        <w:rPr>
-          <w:color w:val="4472C4" w:themeColor="accent1"/>
-        </w:rPr>
-        <w:t>(…)</w:t>
+        <w:t>parse(…)</w:t>
       </w:r>
       <w:r>
         <w:rPr>
@@ -8895,7 +8875,7 @@
               <w:spacing w:line="60" w:lineRule="exact"/>
               <w:ind w:leftChars="0" w:left="0" w:firstLineChars="200" w:firstLine="80"/>
               <w:rPr>
-                <w:rFonts w:ascii="微软雅黑" w:eastAsia="微软雅黑" w:hAnsi="微软雅黑" w:hint="eastAsia"/>
+                <w:rFonts w:ascii="微软雅黑" w:eastAsia="微软雅黑" w:hAnsi="微软雅黑"/>
                 <w:sz w:val="4"/>
                 <w:szCs w:val="4"/>
               </w:rPr>
@@ -8953,56 +8933,6 @@
     </w:tbl>
     <w:p>
       <w:pPr>
-        <w:ind w:leftChars="0" w:left="0"/>
-        <w:rPr>
-          <w:rFonts w:hint="eastAsia"/>
-          <w:color w:val="4472C4" w:themeColor="accent1"/>
-        </w:rPr>
-      </w:pPr>
-      <w:r>
-        <w:rPr>
-          <w:rFonts w:hint="eastAsia"/>
-        </w:rPr>
-        <w:t xml:space="preserve"> </w:t>
-      </w:r>
-      <w:r>
-        <w:t xml:space="preserve">    </w:t>
-      </w:r>
-      <w:r>
-        <w:rPr>
-          <w:color w:val="4472C4" w:themeColor="accent1"/>
-        </w:rPr>
-        <w:t xml:space="preserve"> </w:t>
-      </w:r>
-      <w:r>
-        <w:rPr>
-          <w:rFonts w:hint="eastAsia"/>
-          <w:color w:val="4472C4" w:themeColor="accent1"/>
-        </w:rPr>
-        <w:t>注：当前</w:t>
-      </w:r>
-      <w:r>
-        <w:rPr>
-          <w:color w:val="4472C4" w:themeColor="accent1"/>
-        </w:rPr>
-        <w:t>prefix</w:t>
-      </w:r>
-      <w:r>
-        <w:rPr>
-          <w:color w:val="4472C4" w:themeColor="accent1"/>
-        </w:rPr>
-        <w:t>()</w:t>
-      </w:r>
-      <w:r>
-        <w:rPr>
-          <w:rFonts w:hint="eastAsia"/>
-          <w:color w:val="4472C4" w:themeColor="accent1"/>
-        </w:rPr>
-        <w:t>属性暂未参与到切点表达式的匹配中来，预计在今年十二月份或明年一月份更新下一版本时实装</w:t>
-      </w:r>
-    </w:p>
-    <w:p>
-      <w:pPr>
         <w:ind w:left="120"/>
         <w:rPr>
           <w:color w:val="4472C4" w:themeColor="accent1"/>
@@ -9145,7 +9075,6 @@
       <w:pPr>
         <w:ind w:leftChars="0" w:left="0" w:firstLineChars="450" w:firstLine="270"/>
         <w:rPr>
-          <w:rFonts w:hint="eastAsia"/>
           <w:color w:val="4472C4" w:themeColor="accent1"/>
         </w:rPr>
       </w:pPr>
@@ -9243,7 +9172,6 @@
       <w:pPr>
         <w:ind w:leftChars="0" w:left="0" w:firstLineChars="450" w:firstLine="270"/>
         <w:rPr>
-          <w:rFonts w:hint="eastAsia"/>
           <w:color w:val="4472C4" w:themeColor="accent1"/>
         </w:rPr>
       </w:pPr>
@@ -9257,6 +9185,543 @@
         <w:rPr>
           <w:rFonts w:hint="eastAsia"/>
         </w:rPr>
+        <w:t>四、提交记录</w:t>
+      </w:r>
+    </w:p>
+    <w:p>
+      <w:pPr>
+        <w:pStyle w:val="3"/>
+        <w:ind w:left="120"/>
+      </w:pPr>
+      <w:r>
+        <w:rPr>
+          <w:rFonts w:hint="eastAsia"/>
+        </w:rPr>
+        <w:t>AOP</w:t>
+      </w:r>
+      <w:r>
+        <w:rPr>
+          <w:rFonts w:hint="eastAsia"/>
+        </w:rPr>
+        <w:t>切面匹配逻辑新增（</w:t>
+      </w:r>
+      <w:r>
+        <w:t>7907f84</w:t>
+      </w:r>
+      <w:r>
+        <w:rPr>
+          <w:rFonts w:hint="eastAsia"/>
+        </w:rPr>
+        <w:t>）</w:t>
+      </w:r>
+    </w:p>
+    <w:p>
+      <w:pPr>
+        <w:ind w:left="120" w:firstLineChars="50" w:firstLine="30"/>
+        <w:rPr>
+          <w:color w:val="4472C4" w:themeColor="accent1"/>
+        </w:rPr>
+      </w:pPr>
+      <w:r>
+        <w:t>1</w:t>
+      </w:r>
+      <w:r>
+        <w:t>)</w:t>
+      </w:r>
+      <w:r>
+        <w:rPr>
+          <w:rFonts w:hint="eastAsia"/>
+        </w:rPr>
+        <w:t>.</w:t>
+      </w:r>
+      <w:r>
+        <w:rPr>
+          <w:rFonts w:hint="eastAsia"/>
+          <w:color w:val="4472C4" w:themeColor="accent1"/>
+        </w:rPr>
+        <w:t>新增</w:t>
+      </w:r>
+      <w:r>
+        <w:rPr>
+          <w:rFonts w:hint="eastAsia"/>
+          <w:color w:val="4472C4" w:themeColor="accent1"/>
+        </w:rPr>
+        <w:t>AspectJ</w:t>
+      </w:r>
+      <w:r>
+        <w:rPr>
+          <w:rFonts w:hint="eastAsia"/>
+          <w:color w:val="4472C4" w:themeColor="accent1"/>
+        </w:rPr>
+        <w:t>中的三中切面匹配逻辑支持。包括：</w:t>
+      </w:r>
+      <w:r>
+        <w:rPr>
+          <w:rFonts w:hint="eastAsia"/>
+          <w:color w:val="4472C4" w:themeColor="accent1"/>
+        </w:rPr>
+        <w:t>@within</w:t>
+      </w:r>
+      <w:r>
+        <w:rPr>
+          <w:rFonts w:hint="eastAsia"/>
+          <w:color w:val="4472C4" w:themeColor="accent1"/>
+        </w:rPr>
+        <w:t>、</w:t>
+      </w:r>
+      <w:r>
+        <w:rPr>
+          <w:rFonts w:hint="eastAsia"/>
+          <w:color w:val="4472C4" w:themeColor="accent1"/>
+        </w:rPr>
+        <w:t>@annotation</w:t>
+      </w:r>
+      <w:r>
+        <w:rPr>
+          <w:rFonts w:hint="eastAsia"/>
+          <w:color w:val="4472C4" w:themeColor="accent1"/>
+        </w:rPr>
+        <w:t>、</w:t>
+      </w:r>
+      <w:r>
+        <w:rPr>
+          <w:rFonts w:hint="eastAsia"/>
+          <w:color w:val="4472C4" w:themeColor="accent1"/>
+        </w:rPr>
+        <w:t>@args</w:t>
+      </w:r>
+      <w:r>
+        <w:rPr>
+          <w:rFonts w:hint="eastAsia"/>
+          <w:color w:val="4472C4" w:themeColor="accent1"/>
+        </w:rPr>
+        <w:t>。</w:t>
+      </w:r>
+      <w:r>
+        <w:rPr>
+          <w:rFonts w:hint="eastAsia"/>
+          <w:color w:val="4472C4" w:themeColor="accent1"/>
+        </w:rPr>
+        <w:t>此三者不支持使用通配符，即：在</w:t>
+      </w:r>
+      <w:r>
+        <w:rPr>
+          <w:rFonts w:hint="eastAsia"/>
+          <w:color w:val="4472C4" w:themeColor="accent1"/>
+        </w:rPr>
+        <w:t>@Pointcut</w:t>
+      </w:r>
+      <w:r>
+        <w:rPr>
+          <w:rFonts w:hint="eastAsia"/>
+          <w:color w:val="4472C4" w:themeColor="accent1"/>
+        </w:rPr>
+        <w:t>的</w:t>
+      </w:r>
+      <w:r>
+        <w:rPr>
+          <w:rFonts w:hint="eastAsia"/>
+          <w:color w:val="4472C4" w:themeColor="accent1"/>
+        </w:rPr>
+        <w:t>value</w:t>
+      </w:r>
+      <w:r>
+        <w:rPr>
+          <w:rFonts w:hint="eastAsia"/>
+          <w:color w:val="4472C4" w:themeColor="accent1"/>
+        </w:rPr>
+        <w:t>属性中不能使用“</w:t>
+      </w:r>
+      <w:r>
+        <w:rPr>
+          <w:rFonts w:hint="eastAsia"/>
+          <w:color w:val="4472C4" w:themeColor="accent1"/>
+        </w:rPr>
+        <w:t>*</w:t>
+      </w:r>
+      <w:r>
+        <w:rPr>
+          <w:rFonts w:hint="eastAsia"/>
+          <w:color w:val="4472C4" w:themeColor="accent1"/>
+        </w:rPr>
+        <w:t>”和“</w:t>
+      </w:r>
+      <w:r>
+        <w:rPr>
+          <w:rFonts w:hint="eastAsia"/>
+          <w:color w:val="4472C4" w:themeColor="accent1"/>
+        </w:rPr>
+        <w:t>.</w:t>
+      </w:r>
+      <w:r>
+        <w:rPr>
+          <w:color w:val="4472C4" w:themeColor="accent1"/>
+        </w:rPr>
+        <w:t>.</w:t>
+      </w:r>
+      <w:r>
+        <w:rPr>
+          <w:rFonts w:hint="eastAsia"/>
+          <w:color w:val="4472C4" w:themeColor="accent1"/>
+        </w:rPr>
+        <w:t>”</w:t>
+      </w:r>
+    </w:p>
+    <w:p>
+      <w:pPr>
+        <w:ind w:left="120" w:firstLineChars="50" w:firstLine="30"/>
+        <w:rPr>
+          <w:color w:val="4472C4" w:themeColor="accent1"/>
+        </w:rPr>
+      </w:pPr>
+      <w:r>
+        <w:t>2</w:t>
+      </w:r>
+      <w:r>
+        <w:rPr>
+          <w:rFonts w:hint="eastAsia"/>
+        </w:rPr>
+        <w:t>)</w:t>
+      </w:r>
+      <w:r>
+        <w:rPr>
+          <w:rFonts w:hint="eastAsia"/>
+        </w:rPr>
+        <w:t>.</w:t>
+      </w:r>
+      <w:r>
+        <w:rPr>
+          <w:rFonts w:hint="eastAsia"/>
+          <w:color w:val="4472C4" w:themeColor="accent1"/>
+        </w:rPr>
+        <w:t>关于</w:t>
+      </w:r>
+      <w:r>
+        <w:rPr>
+          <w:rFonts w:hint="eastAsia"/>
+          <w:color w:val="4472C4" w:themeColor="accent1"/>
+        </w:rPr>
+        <w:t>AOP</w:t>
+      </w:r>
+      <w:r>
+        <w:rPr>
+          <w:rFonts w:hint="eastAsia"/>
+          <w:color w:val="4472C4" w:themeColor="accent1"/>
+        </w:rPr>
+        <w:t>功能使用的限制：</w:t>
+      </w:r>
+    </w:p>
+    <w:p>
+      <w:pPr>
+        <w:ind w:left="120" w:firstLineChars="250" w:firstLine="150"/>
+        <w:rPr>
+          <w:color w:val="4472C4" w:themeColor="accent1"/>
+        </w:rPr>
+      </w:pPr>
+      <w:r>
+        <w:rPr>
+          <w:color w:val="4472C4" w:themeColor="accent1"/>
+        </w:rPr>
+        <w:t>(1)</w:t>
+      </w:r>
+      <w:r>
+        <w:rPr>
+          <w:rFonts w:hint="eastAsia"/>
+          <w:color w:val="4472C4" w:themeColor="accent1"/>
+        </w:rPr>
+        <w:t xml:space="preserve">. </w:t>
+      </w:r>
+      <w:r>
+        <w:rPr>
+          <w:rFonts w:hint="eastAsia"/>
+          <w:color w:val="4472C4" w:themeColor="accent1"/>
+        </w:rPr>
+        <w:t>在匹配多个方法是不能</w:t>
+      </w:r>
+      <w:r>
+        <w:rPr>
+          <w:rFonts w:hint="eastAsia"/>
+          <w:color w:val="4472C4" w:themeColor="accent1"/>
+        </w:rPr>
+        <w:t>在</w:t>
+      </w:r>
+      <w:r>
+        <w:rPr>
+          <w:rFonts w:hint="eastAsia"/>
+          <w:color w:val="4472C4" w:themeColor="accent1"/>
+        </w:rPr>
+        <w:t>切面方法中使用额外参数</w:t>
+      </w:r>
+      <w:r>
+        <w:rPr>
+          <w:rFonts w:hint="eastAsia"/>
+          <w:color w:val="4472C4" w:themeColor="accent1"/>
+        </w:rPr>
+        <w:t>，即除了</w:t>
+      </w:r>
+      <w:r>
+        <w:rPr>
+          <w:color w:val="4472C4" w:themeColor="accent1"/>
+        </w:rPr>
+        <w:t>JoinPoint</w:t>
+      </w:r>
+      <w:r>
+        <w:rPr>
+          <w:rFonts w:hint="eastAsia"/>
+          <w:color w:val="4472C4" w:themeColor="accent1"/>
+        </w:rPr>
+        <w:t>及其子类之外的其他类型参数</w:t>
+      </w:r>
+      <w:r>
+        <w:rPr>
+          <w:rFonts w:hint="eastAsia"/>
+          <w:color w:val="4472C4" w:themeColor="accent1"/>
+        </w:rPr>
+        <w:t>，否则</w:t>
+      </w:r>
+      <w:r>
+        <w:rPr>
+          <w:rFonts w:hint="eastAsia"/>
+          <w:color w:val="4472C4" w:themeColor="accent1"/>
+        </w:rPr>
+        <w:t>在进行切面方法参数绑定时</w:t>
+      </w:r>
+      <w:r>
+        <w:rPr>
+          <w:rFonts w:hint="eastAsia"/>
+          <w:color w:val="4472C4" w:themeColor="accent1"/>
+        </w:rPr>
+        <w:t>会报</w:t>
+      </w:r>
+      <w:r>
+        <w:rPr>
+          <w:rFonts w:hint="eastAsia"/>
+          <w:color w:val="4472C4" w:themeColor="accent1"/>
+        </w:rPr>
+        <w:t>参数</w:t>
+      </w:r>
+      <w:r>
+        <w:rPr>
+          <w:rFonts w:hint="eastAsia"/>
+          <w:color w:val="4472C4" w:themeColor="accent1"/>
+        </w:rPr>
+        <w:t>异常</w:t>
+      </w:r>
+      <w:r>
+        <w:rPr>
+          <w:rFonts w:hint="eastAsia"/>
+          <w:color w:val="4472C4" w:themeColor="accent1"/>
+        </w:rPr>
+        <w:t>。</w:t>
+      </w:r>
+      <w:r>
+        <w:rPr>
+          <w:rFonts w:hint="eastAsia"/>
+          <w:color w:val="4472C4" w:themeColor="accent1"/>
+        </w:rPr>
+        <w:t>而匹配单个或</w:t>
+      </w:r>
+      <w:r>
+        <w:rPr>
+          <w:rFonts w:hint="eastAsia"/>
+          <w:color w:val="4472C4" w:themeColor="accent1"/>
+        </w:rPr>
+        <w:t>重载方法时可以使用额外的参数类型以获取目标切点的参数值</w:t>
+      </w:r>
+      <w:r>
+        <w:rPr>
+          <w:rFonts w:hint="eastAsia"/>
+          <w:color w:val="4472C4" w:themeColor="accent1"/>
+        </w:rPr>
+        <w:t>。</w:t>
+      </w:r>
+      <w:bookmarkStart w:id="0" w:name="_GoBack"/>
+      <w:bookmarkEnd w:id="0"/>
+    </w:p>
+    <w:p>
+      <w:pPr>
+        <w:ind w:left="120" w:firstLineChars="250" w:firstLine="150"/>
+        <w:rPr>
+          <w:color w:val="4472C4" w:themeColor="accent1"/>
+        </w:rPr>
+      </w:pPr>
+      <w:r>
+        <w:rPr>
+          <w:rFonts w:hint="eastAsia"/>
+          <w:color w:val="4472C4" w:themeColor="accent1"/>
+        </w:rPr>
+        <w:t>(</w:t>
+      </w:r>
+      <w:r>
+        <w:rPr>
+          <w:color w:val="4472C4" w:themeColor="accent1"/>
+        </w:rPr>
+        <w:t>2).</w:t>
+      </w:r>
+      <w:r>
+        <w:rPr>
+          <w:rFonts w:hint="eastAsia"/>
+          <w:color w:val="4472C4" w:themeColor="accent1"/>
+        </w:rPr>
+        <w:t xml:space="preserve"> </w:t>
+      </w:r>
+      <w:r>
+        <w:rPr>
+          <w:rFonts w:hint="eastAsia"/>
+          <w:color w:val="4472C4" w:themeColor="accent1"/>
+        </w:rPr>
+        <w:t>在匹配单个方法时可以在任意切面方法中获得参数</w:t>
+      </w:r>
+      <w:r>
+        <w:rPr>
+          <w:rFonts w:hint="eastAsia"/>
+          <w:color w:val="4472C4" w:themeColor="accent1"/>
+        </w:rPr>
+        <w:t>。</w:t>
+      </w:r>
+    </w:p>
+    <w:p>
+      <w:pPr>
+        <w:ind w:left="120" w:firstLineChars="250" w:firstLine="150"/>
+        <w:rPr>
+          <w:color w:val="4472C4" w:themeColor="accent1"/>
+        </w:rPr>
+      </w:pPr>
+      <w:r>
+        <w:rPr>
+          <w:color w:val="4472C4" w:themeColor="accent1"/>
+        </w:rPr>
+        <w:t>(3)</w:t>
+      </w:r>
+      <w:r>
+        <w:rPr>
+          <w:rFonts w:hint="eastAsia"/>
+          <w:color w:val="4472C4" w:themeColor="accent1"/>
+        </w:rPr>
+        <w:t xml:space="preserve">. </w:t>
+      </w:r>
+      <w:r>
+        <w:rPr>
+          <w:rFonts w:hint="eastAsia"/>
+          <w:color w:val="4472C4" w:themeColor="accent1"/>
+        </w:rPr>
+        <w:t>在适配多个方法时使用</w:t>
+      </w:r>
+      <w:r>
+        <w:rPr>
+          <w:rFonts w:hint="eastAsia"/>
+          <w:color w:val="4472C4" w:themeColor="accent1"/>
+        </w:rPr>
+        <w:t>@DeclareParents</w:t>
+      </w:r>
+      <w:r>
+        <w:rPr>
+          <w:rFonts w:hint="eastAsia"/>
+          <w:color w:val="4472C4" w:themeColor="accent1"/>
+        </w:rPr>
+        <w:t>注解引入的接口方法也会被设置</w:t>
+      </w:r>
+      <w:r>
+        <w:rPr>
+          <w:rFonts w:hint="eastAsia"/>
+          <w:color w:val="4472C4" w:themeColor="accent1"/>
+        </w:rPr>
+        <w:t>aop</w:t>
+      </w:r>
+      <w:r>
+        <w:rPr>
+          <w:rFonts w:hint="eastAsia"/>
+          <w:color w:val="4472C4" w:themeColor="accent1"/>
+        </w:rPr>
+        <w:t>环绕</w:t>
+      </w:r>
+      <w:r>
+        <w:rPr>
+          <w:rFonts w:hint="eastAsia"/>
+          <w:color w:val="4472C4" w:themeColor="accent1"/>
+        </w:rPr>
+        <w:t>。</w:t>
+      </w:r>
+    </w:p>
+    <w:p>
+      <w:pPr>
+        <w:ind w:left="120" w:firstLineChars="250" w:firstLine="150"/>
+        <w:rPr>
+          <w:rFonts w:hint="eastAsia"/>
+          <w:color w:val="4472C4" w:themeColor="accent1"/>
+        </w:rPr>
+      </w:pPr>
+      <w:r>
+        <w:rPr>
+          <w:rFonts w:hint="eastAsia"/>
+          <w:color w:val="4472C4" w:themeColor="accent1"/>
+        </w:rPr>
+        <w:t>(</w:t>
+      </w:r>
+      <w:r>
+        <w:rPr>
+          <w:color w:val="4472C4" w:themeColor="accent1"/>
+        </w:rPr>
+        <w:t xml:space="preserve">4). </w:t>
+      </w:r>
+      <w:r>
+        <w:rPr>
+          <w:rFonts w:hint="eastAsia"/>
+          <w:color w:val="4472C4" w:themeColor="accent1"/>
+        </w:rPr>
+        <w:t>此次更新后使用除</w:t>
+      </w:r>
+      <w:r>
+        <w:rPr>
+          <w:rFonts w:hint="eastAsia"/>
+          <w:color w:val="4472C4" w:themeColor="accent1"/>
+        </w:rPr>
+        <w:t xml:space="preserve"> </w:t>
+      </w:r>
+      <w:r>
+        <w:rPr>
+          <w:rFonts w:hint="eastAsia"/>
+          <w:color w:val="4472C4" w:themeColor="accent1"/>
+        </w:rPr>
+        <w:t>“</w:t>
+      </w:r>
+      <w:r>
+        <w:rPr>
+          <w:color w:val="4472C4" w:themeColor="accent1"/>
+        </w:rPr>
+        <w:t>execution</w:t>
+      </w:r>
+      <w:r>
+        <w:rPr>
+          <w:rFonts w:hint="eastAsia"/>
+          <w:color w:val="4472C4" w:themeColor="accent1"/>
+        </w:rPr>
+        <w:t>”之外的其他切面匹配逻辑需指定与之对应的</w:t>
+      </w:r>
+      <w:r>
+        <w:rPr>
+          <w:rFonts w:hint="eastAsia"/>
+          <w:color w:val="4472C4" w:themeColor="accent1"/>
+        </w:rPr>
+        <w:t>prefix</w:t>
+      </w:r>
+      <w:r>
+        <w:rPr>
+          <w:rFonts w:hint="eastAsia"/>
+          <w:color w:val="4472C4" w:themeColor="accent1"/>
+        </w:rPr>
+        <w:t>值。</w:t>
+      </w:r>
+    </w:p>
+    <w:p>
+      <w:pPr>
+        <w:pStyle w:val="2"/>
+        <w:ind w:left="120"/>
+      </w:pPr>
+      <w:r>
+        <w:rPr>
+          <w:rFonts w:hint="eastAsia"/>
+        </w:rPr>
         <w:t>附录</w:t>
       </w:r>
     </w:p>
@@ -9310,9 +9775,6 @@
     <w:p>
       <w:pPr>
         <w:ind w:left="120"/>
-        <w:rPr>
-          <w:rFonts w:hint="eastAsia"/>
-        </w:rPr>
       </w:pPr>
     </w:p>
     <w:sectPr>
@@ -9332,7 +9794,7 @@
 </file>
 
 <file path=word/endnotes.xml><?xml version="1.0" encoding="utf-8"?>
-<w:endnotes xmlns:wpc="http://schemas.microsoft.com/office/word/2010/wordprocessingCanvas" xmlns:cx="http://schemas.microsoft.com/office/drawing/2014/chartex" xmlns:cx1="http://schemas.microsoft.com/office/drawing/2015/9/8/chartex" xmlns:cx2="http://schemas.microsoft.com/office/drawing/2015/10/21/chartex" xmlns:cx3="http://schemas.microsoft.com/office/drawing/2016/5/9/chartex" xmlns:cx4="http://schemas.microsoft.com/office/drawing/2016/5/10/chartex" xmlns:cx5="http://schemas.microsoft.com/office/drawing/2016/5/11/chartex" xmlns:cx6="http://schemas.microsoft.com/office/drawing/2016/5/12/chartex" xmlns:cx7="http://schemas.microsoft.com/office/drawing/2016/5/13/chartex" xmlns:cx8="http://schemas.microsoft.com/office/drawing/2016/5/14/chartex" xmlns:mc="http://schemas.openxmlformats.org/markup-compatibility/2006" xmlns:aink="http://schemas.microsoft.com/office/drawing/2016/ink" xmlns:am3d="http://schemas.microsoft.com/office/drawing/2017/model3d" xmlns:o="urn:schemas-microsoft-com:office:office" xmlns:r="http://schemas.openxmlformats.org/officeDocument/2006/relationships" xmlns:m="http://schemas.openxmlformats.org/officeDocument/2006/math" xmlns:v="urn:schemas-microsoft-com:vml" xmlns:wp14="http://schemas.microsoft.com/office/word/2010/wordprocessingDrawing" xmlns:wp="http://schemas.openxmlformats.org/drawingml/2006/wordprocessingDrawing" xmlns:w10="urn:schemas-microsoft-com:office:word" xmlns:w="http://schemas.openxmlformats.org/wordprocessingml/2006/main" xmlns:w14="http://schemas.microsoft.com/office/word/2010/wordml" xmlns:w15="http://schemas.microsoft.com/office/word/2012/wordml" xmlns:w16cex="http://schemas.microsoft.com/office/word/2018/wordml/cex" xmlns:w16cid="http://schemas.microsoft.com/office/word/2016/wordml/cid" xmlns:w16="http://schemas.microsoft.com/office/word/2018/wordml" xmlns:w16se="http://schemas.microsoft.com/office/word/2015/wordml/symex" xmlns:wpg="http://schemas.microsoft.com/office/word/2010/wordprocessingGroup" xmlns:wpi="http://schemas.microsoft.com/office/word/2010/wordprocessingInk" xmlns:wne="http://schemas.microsoft.com/office/word/2006/wordml" xmlns:wps="http://schemas.microsoft.com/office/word/2010/wordprocessingShape" mc:Ignorable="w14 w15 w16se w16cid w16 w16cex wp14">
+<w:endnotes xmlns:wpc="http://schemas.microsoft.com/office/word/2010/wordprocessingCanvas" xmlns:cx="http://schemas.microsoft.com/office/drawing/2014/chartex" xmlns:cx1="http://schemas.microsoft.com/office/drawing/2015/9/8/chartex" xmlns:cx2="http://schemas.microsoft.com/office/drawing/2015/10/21/chartex" xmlns:cx3="http://schemas.microsoft.com/office/drawing/2016/5/9/chartex" xmlns:cx4="http://schemas.microsoft.com/office/drawing/2016/5/10/chartex" xmlns:cx5="http://schemas.microsoft.com/office/drawing/2016/5/11/chartex" xmlns:cx6="http://schemas.microsoft.com/office/drawing/2016/5/12/chartex" xmlns:cx7="http://schemas.microsoft.com/office/drawing/2016/5/13/chartex" xmlns:cx8="http://schemas.microsoft.com/office/drawing/2016/5/14/chartex" xmlns:mc="http://schemas.openxmlformats.org/markup-compatibility/2006" xmlns:aink="http://schemas.microsoft.com/office/drawing/2016/ink" xmlns:am3d="http://schemas.microsoft.com/office/drawing/2017/model3d" xmlns:o="urn:schemas-microsoft-com:office:office" xmlns:r="http://schemas.openxmlformats.org/officeDocument/2006/relationships" xmlns:m="http://schemas.openxmlformats.org/officeDocument/2006/math" xmlns:v="urn:schemas-microsoft-com:vml" xmlns:wp14="http://schemas.microsoft.com/office/word/2010/wordprocessingDrawing" xmlns:wp="http://schemas.openxmlformats.org/drawingml/2006/wordprocessingDrawing" xmlns:w10="urn:schemas-microsoft-com:office:word" xmlns:w="http://schemas.openxmlformats.org/wordprocessingml/2006/main" xmlns:w14="http://schemas.microsoft.com/office/word/2010/wordml" xmlns:w15="http://schemas.microsoft.com/office/word/2012/wordml" xmlns:w16cid="http://schemas.microsoft.com/office/word/2016/wordml/cid" xmlns:w16se="http://schemas.microsoft.com/office/word/2015/wordml/symex" xmlns:wpg="http://schemas.microsoft.com/office/word/2010/wordprocessingGroup" xmlns:wpi="http://schemas.microsoft.com/office/word/2010/wordprocessingInk" xmlns:wne="http://schemas.microsoft.com/office/word/2006/wordml" xmlns:wps="http://schemas.microsoft.com/office/word/2010/wordprocessingShape" mc:Ignorable="w14 w15 w16se w16cid wp14">
   <w:endnote w:type="separator" w:id="-1">
     <w:p>
       <w:pPr>
@@ -9359,7 +9821,7 @@
 </file>
 
 <file path=word/footer1.xml><?xml version="1.0" encoding="utf-8"?>
-<w:ftr xmlns:wpc="http://schemas.microsoft.com/office/word/2010/wordprocessingCanvas" xmlns:cx="http://schemas.microsoft.com/office/drawing/2014/chartex" xmlns:cx1="http://schemas.microsoft.com/office/drawing/2015/9/8/chartex" xmlns:cx2="http://schemas.microsoft.com/office/drawing/2015/10/21/chartex" xmlns:cx3="http://schemas.microsoft.com/office/drawing/2016/5/9/chartex" xmlns:cx4="http://schemas.microsoft.com/office/drawing/2016/5/10/chartex" xmlns:cx5="http://schemas.microsoft.com/office/drawing/2016/5/11/chartex" xmlns:cx6="http://schemas.microsoft.com/office/drawing/2016/5/12/chartex" xmlns:cx7="http://schemas.microsoft.com/office/drawing/2016/5/13/chartex" xmlns:cx8="http://schemas.microsoft.com/office/drawing/2016/5/14/chartex" xmlns:mc="http://schemas.openxmlformats.org/markup-compatibility/2006" xmlns:aink="http://schemas.microsoft.com/office/drawing/2016/ink" xmlns:am3d="http://schemas.microsoft.com/office/drawing/2017/model3d" xmlns:o="urn:schemas-microsoft-com:office:office" xmlns:r="http://schemas.openxmlformats.org/officeDocument/2006/relationships" xmlns:m="http://schemas.openxmlformats.org/officeDocument/2006/math" xmlns:v="urn:schemas-microsoft-com:vml" xmlns:wp14="http://schemas.microsoft.com/office/word/2010/wordprocessingDrawing" xmlns:wp="http://schemas.openxmlformats.org/drawingml/2006/wordprocessingDrawing" xmlns:w10="urn:schemas-microsoft-com:office:word" xmlns:w="http://schemas.openxmlformats.org/wordprocessingml/2006/main" xmlns:w14="http://schemas.microsoft.com/office/word/2010/wordml" xmlns:w15="http://schemas.microsoft.com/office/word/2012/wordml" xmlns:w16cex="http://schemas.microsoft.com/office/word/2018/wordml/cex" xmlns:w16cid="http://schemas.microsoft.com/office/word/2016/wordml/cid" xmlns:w16="http://schemas.microsoft.com/office/word/2018/wordml" xmlns:w16se="http://schemas.microsoft.com/office/word/2015/wordml/symex" xmlns:wpg="http://schemas.microsoft.com/office/word/2010/wordprocessingGroup" xmlns:wpi="http://schemas.microsoft.com/office/word/2010/wordprocessingInk" xmlns:wne="http://schemas.microsoft.com/office/word/2006/wordml" xmlns:wps="http://schemas.microsoft.com/office/word/2010/wordprocessingShape" mc:Ignorable="w14 w15 w16se w16cid w16 w16cex wp14">
+<w:ftr xmlns:wpc="http://schemas.microsoft.com/office/word/2010/wordprocessingCanvas" xmlns:cx="http://schemas.microsoft.com/office/drawing/2014/chartex" xmlns:cx1="http://schemas.microsoft.com/office/drawing/2015/9/8/chartex" xmlns:cx2="http://schemas.microsoft.com/office/drawing/2015/10/21/chartex" xmlns:cx3="http://schemas.microsoft.com/office/drawing/2016/5/9/chartex" xmlns:cx4="http://schemas.microsoft.com/office/drawing/2016/5/10/chartex" xmlns:cx5="http://schemas.microsoft.com/office/drawing/2016/5/11/chartex" xmlns:cx6="http://schemas.microsoft.com/office/drawing/2016/5/12/chartex" xmlns:cx7="http://schemas.microsoft.com/office/drawing/2016/5/13/chartex" xmlns:cx8="http://schemas.microsoft.com/office/drawing/2016/5/14/chartex" xmlns:mc="http://schemas.openxmlformats.org/markup-compatibility/2006" xmlns:aink="http://schemas.microsoft.com/office/drawing/2016/ink" xmlns:am3d="http://schemas.microsoft.com/office/drawing/2017/model3d" xmlns:o="urn:schemas-microsoft-com:office:office" xmlns:r="http://schemas.openxmlformats.org/officeDocument/2006/relationships" xmlns:m="http://schemas.openxmlformats.org/officeDocument/2006/math" xmlns:v="urn:schemas-microsoft-com:vml" xmlns:wp14="http://schemas.microsoft.com/office/word/2010/wordprocessingDrawing" xmlns:wp="http://schemas.openxmlformats.org/drawingml/2006/wordprocessingDrawing" xmlns:w10="urn:schemas-microsoft-com:office:word" xmlns:w="http://schemas.openxmlformats.org/wordprocessingml/2006/main" xmlns:w14="http://schemas.microsoft.com/office/word/2010/wordml" xmlns:w15="http://schemas.microsoft.com/office/word/2012/wordml" xmlns:w16cid="http://schemas.microsoft.com/office/word/2016/wordml/cid" xmlns:w16se="http://schemas.microsoft.com/office/word/2015/wordml/symex" xmlns:wpg="http://schemas.microsoft.com/office/word/2010/wordprocessingGroup" xmlns:wpi="http://schemas.microsoft.com/office/word/2010/wordprocessingInk" xmlns:wne="http://schemas.microsoft.com/office/word/2006/wordml" xmlns:wps="http://schemas.microsoft.com/office/word/2010/wordprocessingShape" mc:Ignorable="w14 w15 w16se w16cid wp14">
   <w:p>
     <w:pPr>
       <w:pStyle w:val="a6"/>
@@ -9370,14 +9832,14 @@
 </file>
 
 <file path=word/footer2.xml><?xml version="1.0" encoding="utf-8"?>
-<w:ftr xmlns:wpc="http://schemas.microsoft.com/office/word/2010/wordprocessingCanvas" xmlns:cx="http://schemas.microsoft.com/office/drawing/2014/chartex" xmlns:cx1="http://schemas.microsoft.com/office/drawing/2015/9/8/chartex" xmlns:cx2="http://schemas.microsoft.com/office/drawing/2015/10/21/chartex" xmlns:cx3="http://schemas.microsoft.com/office/drawing/2016/5/9/chartex" xmlns:cx4="http://schemas.microsoft.com/office/drawing/2016/5/10/chartex" xmlns:cx5="http://schemas.microsoft.com/office/drawing/2016/5/11/chartex" xmlns:cx6="http://schemas.microsoft.com/office/drawing/2016/5/12/chartex" xmlns:cx7="http://schemas.microsoft.com/office/drawing/2016/5/13/chartex" xmlns:cx8="http://schemas.microsoft.com/office/drawing/2016/5/14/chartex" xmlns:mc="http://schemas.openxmlformats.org/markup-compatibility/2006" xmlns:aink="http://schemas.microsoft.com/office/drawing/2016/ink" xmlns:am3d="http://schemas.microsoft.com/office/drawing/2017/model3d" xmlns:o="urn:schemas-microsoft-com:office:office" xmlns:r="http://schemas.openxmlformats.org/officeDocument/2006/relationships" xmlns:m="http://schemas.openxmlformats.org/officeDocument/2006/math" xmlns:v="urn:schemas-microsoft-com:vml" xmlns:wp14="http://schemas.microsoft.com/office/word/2010/wordprocessingDrawing" xmlns:wp="http://schemas.openxmlformats.org/drawingml/2006/wordprocessingDrawing" xmlns:w10="urn:schemas-microsoft-com:office:word" xmlns:w="http://schemas.openxmlformats.org/wordprocessingml/2006/main" xmlns:w14="http://schemas.microsoft.com/office/word/2010/wordml" xmlns:w15="http://schemas.microsoft.com/office/word/2012/wordml" xmlns:w16cex="http://schemas.microsoft.com/office/word/2018/wordml/cex" xmlns:w16cid="http://schemas.microsoft.com/office/word/2016/wordml/cid" xmlns:w16="http://schemas.microsoft.com/office/word/2018/wordml" xmlns:w16se="http://schemas.microsoft.com/office/word/2015/wordml/symex" xmlns:wpg="http://schemas.microsoft.com/office/word/2010/wordprocessingGroup" xmlns:wpi="http://schemas.microsoft.com/office/word/2010/wordprocessingInk" xmlns:wne="http://schemas.microsoft.com/office/word/2006/wordml" xmlns:wps="http://schemas.microsoft.com/office/word/2010/wordprocessingShape" mc:Ignorable="w14 w15 w16se w16cid w16 w16cex wp14">
+<w:ftr xmlns:wpc="http://schemas.microsoft.com/office/word/2010/wordprocessingCanvas" xmlns:cx="http://schemas.microsoft.com/office/drawing/2014/chartex" xmlns:cx1="http://schemas.microsoft.com/office/drawing/2015/9/8/chartex" xmlns:cx2="http://schemas.microsoft.com/office/drawing/2015/10/21/chartex" xmlns:cx3="http://schemas.microsoft.com/office/drawing/2016/5/9/chartex" xmlns:cx4="http://schemas.microsoft.com/office/drawing/2016/5/10/chartex" xmlns:cx5="http://schemas.microsoft.com/office/drawing/2016/5/11/chartex" xmlns:cx6="http://schemas.microsoft.com/office/drawing/2016/5/12/chartex" xmlns:cx7="http://schemas.microsoft.com/office/drawing/2016/5/13/chartex" xmlns:cx8="http://schemas.microsoft.com/office/drawing/2016/5/14/chartex" xmlns:mc="http://schemas.openxmlformats.org/markup-compatibility/2006" xmlns:aink="http://schemas.microsoft.com/office/drawing/2016/ink" xmlns:am3d="http://schemas.microsoft.com/office/drawing/2017/model3d" xmlns:o="urn:schemas-microsoft-com:office:office" xmlns:r="http://schemas.openxmlformats.org/officeDocument/2006/relationships" xmlns:m="http://schemas.openxmlformats.org/officeDocument/2006/math" xmlns:v="urn:schemas-microsoft-com:vml" xmlns:wp14="http://schemas.microsoft.com/office/word/2010/wordprocessingDrawing" xmlns:wp="http://schemas.openxmlformats.org/drawingml/2006/wordprocessingDrawing" xmlns:w10="urn:schemas-microsoft-com:office:word" xmlns:w="http://schemas.openxmlformats.org/wordprocessingml/2006/main" xmlns:w14="http://schemas.microsoft.com/office/word/2010/wordml" xmlns:w15="http://schemas.microsoft.com/office/word/2012/wordml" xmlns:w16cid="http://schemas.microsoft.com/office/word/2016/wordml/cid" xmlns:w16se="http://schemas.microsoft.com/office/word/2015/wordml/symex" xmlns:wpg="http://schemas.microsoft.com/office/word/2010/wordprocessingGroup" xmlns:wpi="http://schemas.microsoft.com/office/word/2010/wordprocessingInk" xmlns:wne="http://schemas.microsoft.com/office/word/2006/wordml" xmlns:wps="http://schemas.microsoft.com/office/word/2010/wordprocessingShape" mc:Ignorable="w14 w15 w16se w16cid wp14">
   <w:p>
     <w:pPr>
       <w:pStyle w:val="a6"/>
       <w:ind w:left="120"/>
       <w:jc w:val="center"/>
       <w:rPr>
-        <w:rFonts w:ascii="宋体" w:hAnsi="宋体" w:hint="eastAsia"/>
+        <w:rFonts w:ascii="宋体" w:hAnsi="宋体"/>
         <w:sz w:val="10"/>
         <w:szCs w:val="10"/>
       </w:rPr>
@@ -9467,7 +9929,7 @@
 </file>
 
 <file path=word/footer3.xml><?xml version="1.0" encoding="utf-8"?>
-<w:ftr xmlns:wpc="http://schemas.microsoft.com/office/word/2010/wordprocessingCanvas" xmlns:cx="http://schemas.microsoft.com/office/drawing/2014/chartex" xmlns:cx1="http://schemas.microsoft.com/office/drawing/2015/9/8/chartex" xmlns:cx2="http://schemas.microsoft.com/office/drawing/2015/10/21/chartex" xmlns:cx3="http://schemas.microsoft.com/office/drawing/2016/5/9/chartex" xmlns:cx4="http://schemas.microsoft.com/office/drawing/2016/5/10/chartex" xmlns:cx5="http://schemas.microsoft.com/office/drawing/2016/5/11/chartex" xmlns:cx6="http://schemas.microsoft.com/office/drawing/2016/5/12/chartex" xmlns:cx7="http://schemas.microsoft.com/office/drawing/2016/5/13/chartex" xmlns:cx8="http://schemas.microsoft.com/office/drawing/2016/5/14/chartex" xmlns:mc="http://schemas.openxmlformats.org/markup-compatibility/2006" xmlns:aink="http://schemas.microsoft.com/office/drawing/2016/ink" xmlns:am3d="http://schemas.microsoft.com/office/drawing/2017/model3d" xmlns:o="urn:schemas-microsoft-com:office:office" xmlns:r="http://schemas.openxmlformats.org/officeDocument/2006/relationships" xmlns:m="http://schemas.openxmlformats.org/officeDocument/2006/math" xmlns:v="urn:schemas-microsoft-com:vml" xmlns:wp14="http://schemas.microsoft.com/office/word/2010/wordprocessingDrawing" xmlns:wp="http://schemas.openxmlformats.org/drawingml/2006/wordprocessingDrawing" xmlns:w10="urn:schemas-microsoft-com:office:word" xmlns:w="http://schemas.openxmlformats.org/wordprocessingml/2006/main" xmlns:w14="http://schemas.microsoft.com/office/word/2010/wordml" xmlns:w15="http://schemas.microsoft.com/office/word/2012/wordml" xmlns:w16cex="http://schemas.microsoft.com/office/word/2018/wordml/cex" xmlns:w16cid="http://schemas.microsoft.com/office/word/2016/wordml/cid" xmlns:w16="http://schemas.microsoft.com/office/word/2018/wordml" xmlns:w16se="http://schemas.microsoft.com/office/word/2015/wordml/symex" xmlns:wpg="http://schemas.microsoft.com/office/word/2010/wordprocessingGroup" xmlns:wpi="http://schemas.microsoft.com/office/word/2010/wordprocessingInk" xmlns:wne="http://schemas.microsoft.com/office/word/2006/wordml" xmlns:wps="http://schemas.microsoft.com/office/word/2010/wordprocessingShape" mc:Ignorable="w14 w15 w16se w16cid w16 w16cex wp14">
+<w:ftr xmlns:wpc="http://schemas.microsoft.com/office/word/2010/wordprocessingCanvas" xmlns:cx="http://schemas.microsoft.com/office/drawing/2014/chartex" xmlns:cx1="http://schemas.microsoft.com/office/drawing/2015/9/8/chartex" xmlns:cx2="http://schemas.microsoft.com/office/drawing/2015/10/21/chartex" xmlns:cx3="http://schemas.microsoft.com/office/drawing/2016/5/9/chartex" xmlns:cx4="http://schemas.microsoft.com/office/drawing/2016/5/10/chartex" xmlns:cx5="http://schemas.microsoft.com/office/drawing/2016/5/11/chartex" xmlns:cx6="http://schemas.microsoft.com/office/drawing/2016/5/12/chartex" xmlns:cx7="http://schemas.microsoft.com/office/drawing/2016/5/13/chartex" xmlns:cx8="http://schemas.microsoft.com/office/drawing/2016/5/14/chartex" xmlns:mc="http://schemas.openxmlformats.org/markup-compatibility/2006" xmlns:aink="http://schemas.microsoft.com/office/drawing/2016/ink" xmlns:am3d="http://schemas.microsoft.com/office/drawing/2017/model3d" xmlns:o="urn:schemas-microsoft-com:office:office" xmlns:r="http://schemas.openxmlformats.org/officeDocument/2006/relationships" xmlns:m="http://schemas.openxmlformats.org/officeDocument/2006/math" xmlns:v="urn:schemas-microsoft-com:vml" xmlns:wp14="http://schemas.microsoft.com/office/word/2010/wordprocessingDrawing" xmlns:wp="http://schemas.openxmlformats.org/drawingml/2006/wordprocessingDrawing" xmlns:w10="urn:schemas-microsoft-com:office:word" xmlns:w="http://schemas.openxmlformats.org/wordprocessingml/2006/main" xmlns:w14="http://schemas.microsoft.com/office/word/2010/wordml" xmlns:w15="http://schemas.microsoft.com/office/word/2012/wordml" xmlns:w16cid="http://schemas.microsoft.com/office/word/2016/wordml/cid" xmlns:w16se="http://schemas.microsoft.com/office/word/2015/wordml/symex" xmlns:wpg="http://schemas.microsoft.com/office/word/2010/wordprocessingGroup" xmlns:wpi="http://schemas.microsoft.com/office/word/2010/wordprocessingInk" xmlns:wne="http://schemas.microsoft.com/office/word/2006/wordml" xmlns:wps="http://schemas.microsoft.com/office/word/2010/wordprocessingShape" mc:Ignorable="w14 w15 w16se w16cid wp14">
   <w:p>
     <w:pPr>
       <w:pStyle w:val="a6"/>
@@ -9478,7 +9940,7 @@
 </file>
 
 <file path=word/footnotes.xml><?xml version="1.0" encoding="utf-8"?>
-<w:footnotes xmlns:wpc="http://schemas.microsoft.com/office/word/2010/wordprocessingCanvas" xmlns:cx="http://schemas.microsoft.com/office/drawing/2014/chartex" xmlns:cx1="http://schemas.microsoft.com/office/drawing/2015/9/8/chartex" xmlns:cx2="http://schemas.microsoft.com/office/drawing/2015/10/21/chartex" xmlns:cx3="http://schemas.microsoft.com/office/drawing/2016/5/9/chartex" xmlns:cx4="http://schemas.microsoft.com/office/drawing/2016/5/10/chartex" xmlns:cx5="http://schemas.microsoft.com/office/drawing/2016/5/11/chartex" xmlns:cx6="http://schemas.microsoft.com/office/drawing/2016/5/12/chartex" xmlns:cx7="http://schemas.microsoft.com/office/drawing/2016/5/13/chartex" xmlns:cx8="http://schemas.microsoft.com/office/drawing/2016/5/14/chartex" xmlns:mc="http://schemas.openxmlformats.org/markup-compatibility/2006" xmlns:aink="http://schemas.microsoft.com/office/drawing/2016/ink" xmlns:am3d="http://schemas.microsoft.com/office/drawing/2017/model3d" xmlns:o="urn:schemas-microsoft-com:office:office" xmlns:r="http://schemas.openxmlformats.org/officeDocument/2006/relationships" xmlns:m="http://schemas.openxmlformats.org/officeDocument/2006/math" xmlns:v="urn:schemas-microsoft-com:vml" xmlns:wp14="http://schemas.microsoft.com/office/word/2010/wordprocessingDrawing" xmlns:wp="http://schemas.openxmlformats.org/drawingml/2006/wordprocessingDrawing" xmlns:w10="urn:schemas-microsoft-com:office:word" xmlns:w="http://schemas.openxmlformats.org/wordprocessingml/2006/main" xmlns:w14="http://schemas.microsoft.com/office/word/2010/wordml" xmlns:w15="http://schemas.microsoft.com/office/word/2012/wordml" xmlns:w16cex="http://schemas.microsoft.com/office/word/2018/wordml/cex" xmlns:w16cid="http://schemas.microsoft.com/office/word/2016/wordml/cid" xmlns:w16="http://schemas.microsoft.com/office/word/2018/wordml" xmlns:w16se="http://schemas.microsoft.com/office/word/2015/wordml/symex" xmlns:wpg="http://schemas.microsoft.com/office/word/2010/wordprocessingGroup" xmlns:wpi="http://schemas.microsoft.com/office/word/2010/wordprocessingInk" xmlns:wne="http://schemas.microsoft.com/office/word/2006/wordml" xmlns:wps="http://schemas.microsoft.com/office/word/2010/wordprocessingShape" mc:Ignorable="w14 w15 w16se w16cid w16 w16cex wp14">
+<w:footnotes xmlns:wpc="http://schemas.microsoft.com/office/word/2010/wordprocessingCanvas" xmlns:cx="http://schemas.microsoft.com/office/drawing/2014/chartex" xmlns:cx1="http://schemas.microsoft.com/office/drawing/2015/9/8/chartex" xmlns:cx2="http://schemas.microsoft.com/office/drawing/2015/10/21/chartex" xmlns:cx3="http://schemas.microsoft.com/office/drawing/2016/5/9/chartex" xmlns:cx4="http://schemas.microsoft.com/office/drawing/2016/5/10/chartex" xmlns:cx5="http://schemas.microsoft.com/office/drawing/2016/5/11/chartex" xmlns:cx6="http://schemas.microsoft.com/office/drawing/2016/5/12/chartex" xmlns:cx7="http://schemas.microsoft.com/office/drawing/2016/5/13/chartex" xmlns:cx8="http://schemas.microsoft.com/office/drawing/2016/5/14/chartex" xmlns:mc="http://schemas.openxmlformats.org/markup-compatibility/2006" xmlns:aink="http://schemas.microsoft.com/office/drawing/2016/ink" xmlns:am3d="http://schemas.microsoft.com/office/drawing/2017/model3d" xmlns:o="urn:schemas-microsoft-com:office:office" xmlns:r="http://schemas.openxmlformats.org/officeDocument/2006/relationships" xmlns:m="http://schemas.openxmlformats.org/officeDocument/2006/math" xmlns:v="urn:schemas-microsoft-com:vml" xmlns:wp14="http://schemas.microsoft.com/office/word/2010/wordprocessingDrawing" xmlns:wp="http://schemas.openxmlformats.org/drawingml/2006/wordprocessingDrawing" xmlns:w10="urn:schemas-microsoft-com:office:word" xmlns:w="http://schemas.openxmlformats.org/wordprocessingml/2006/main" xmlns:w14="http://schemas.microsoft.com/office/word/2010/wordml" xmlns:w15="http://schemas.microsoft.com/office/word/2012/wordml" xmlns:w16cid="http://schemas.microsoft.com/office/word/2016/wordml/cid" xmlns:w16se="http://schemas.microsoft.com/office/word/2015/wordml/symex" xmlns:wpg="http://schemas.microsoft.com/office/word/2010/wordprocessingGroup" xmlns:wpi="http://schemas.microsoft.com/office/word/2010/wordprocessingInk" xmlns:wne="http://schemas.microsoft.com/office/word/2006/wordml" xmlns:wps="http://schemas.microsoft.com/office/word/2010/wordprocessingShape" mc:Ignorable="w14 w15 w16se w16cid wp14">
   <w:footnote w:type="separator" w:id="-1">
     <w:p>
       <w:pPr>
@@ -9505,7 +9967,7 @@
 </file>
 
 <file path=word/header1.xml><?xml version="1.0" encoding="utf-8"?>
-<w:hdr xmlns:wpc="http://schemas.microsoft.com/office/word/2010/wordprocessingCanvas" xmlns:cx="http://schemas.microsoft.com/office/drawing/2014/chartex" xmlns:cx1="http://schemas.microsoft.com/office/drawing/2015/9/8/chartex" xmlns:cx2="http://schemas.microsoft.com/office/drawing/2015/10/21/chartex" xmlns:cx3="http://schemas.microsoft.com/office/drawing/2016/5/9/chartex" xmlns:cx4="http://schemas.microsoft.com/office/drawing/2016/5/10/chartex" xmlns:cx5="http://schemas.microsoft.com/office/drawing/2016/5/11/chartex" xmlns:cx6="http://schemas.microsoft.com/office/drawing/2016/5/12/chartex" xmlns:cx7="http://schemas.microsoft.com/office/drawing/2016/5/13/chartex" xmlns:cx8="http://schemas.microsoft.com/office/drawing/2016/5/14/chartex" xmlns:mc="http://schemas.openxmlformats.org/markup-compatibility/2006" xmlns:aink="http://schemas.microsoft.com/office/drawing/2016/ink" xmlns:am3d="http://schemas.microsoft.com/office/drawing/2017/model3d" xmlns:o="urn:schemas-microsoft-com:office:office" xmlns:r="http://schemas.openxmlformats.org/officeDocument/2006/relationships" xmlns:m="http://schemas.openxmlformats.org/officeDocument/2006/math" xmlns:v="urn:schemas-microsoft-com:vml" xmlns:wp14="http://schemas.microsoft.com/office/word/2010/wordprocessingDrawing" xmlns:wp="http://schemas.openxmlformats.org/drawingml/2006/wordprocessingDrawing" xmlns:w10="urn:schemas-microsoft-com:office:word" xmlns:w="http://schemas.openxmlformats.org/wordprocessingml/2006/main" xmlns:w14="http://schemas.microsoft.com/office/word/2010/wordml" xmlns:w15="http://schemas.microsoft.com/office/word/2012/wordml" xmlns:w16cex="http://schemas.microsoft.com/office/word/2018/wordml/cex" xmlns:w16cid="http://schemas.microsoft.com/office/word/2016/wordml/cid" xmlns:w16="http://schemas.microsoft.com/office/word/2018/wordml" xmlns:w16se="http://schemas.microsoft.com/office/word/2015/wordml/symex" xmlns:wpg="http://schemas.microsoft.com/office/word/2010/wordprocessingGroup" xmlns:wpi="http://schemas.microsoft.com/office/word/2010/wordprocessingInk" xmlns:wne="http://schemas.microsoft.com/office/word/2006/wordml" xmlns:wps="http://schemas.microsoft.com/office/word/2010/wordprocessingShape" mc:Ignorable="w14 w15 w16se w16cid w16 w16cex wp14">
+<w:hdr xmlns:wpc="http://schemas.microsoft.com/office/word/2010/wordprocessingCanvas" xmlns:cx="http://schemas.microsoft.com/office/drawing/2014/chartex" xmlns:cx1="http://schemas.microsoft.com/office/drawing/2015/9/8/chartex" xmlns:cx2="http://schemas.microsoft.com/office/drawing/2015/10/21/chartex" xmlns:cx3="http://schemas.microsoft.com/office/drawing/2016/5/9/chartex" xmlns:cx4="http://schemas.microsoft.com/office/drawing/2016/5/10/chartex" xmlns:cx5="http://schemas.microsoft.com/office/drawing/2016/5/11/chartex" xmlns:cx6="http://schemas.microsoft.com/office/drawing/2016/5/12/chartex" xmlns:cx7="http://schemas.microsoft.com/office/drawing/2016/5/13/chartex" xmlns:cx8="http://schemas.microsoft.com/office/drawing/2016/5/14/chartex" xmlns:mc="http://schemas.openxmlformats.org/markup-compatibility/2006" xmlns:aink="http://schemas.microsoft.com/office/drawing/2016/ink" xmlns:am3d="http://schemas.microsoft.com/office/drawing/2017/model3d" xmlns:o="urn:schemas-microsoft-com:office:office" xmlns:r="http://schemas.openxmlformats.org/officeDocument/2006/relationships" xmlns:m="http://schemas.openxmlformats.org/officeDocument/2006/math" xmlns:v="urn:schemas-microsoft-com:vml" xmlns:wp14="http://schemas.microsoft.com/office/word/2010/wordprocessingDrawing" xmlns:wp="http://schemas.openxmlformats.org/drawingml/2006/wordprocessingDrawing" xmlns:w10="urn:schemas-microsoft-com:office:word" xmlns:w="http://schemas.openxmlformats.org/wordprocessingml/2006/main" xmlns:w14="http://schemas.microsoft.com/office/word/2010/wordml" xmlns:w15="http://schemas.microsoft.com/office/word/2012/wordml" xmlns:w16cid="http://schemas.microsoft.com/office/word/2016/wordml/cid" xmlns:w16se="http://schemas.microsoft.com/office/word/2015/wordml/symex" xmlns:wpg="http://schemas.microsoft.com/office/word/2010/wordprocessingGroup" xmlns:wpi="http://schemas.microsoft.com/office/word/2010/wordprocessingInk" xmlns:wne="http://schemas.microsoft.com/office/word/2006/wordml" xmlns:wps="http://schemas.microsoft.com/office/word/2010/wordprocessingShape" mc:Ignorable="w14 w15 w16se w16cid wp14">
   <w:p>
     <w:pPr>
       <w:pStyle w:val="a4"/>
@@ -9519,7 +9981,7 @@
 </file>
 
 <file path=word/header2.xml><?xml version="1.0" encoding="utf-8"?>
-<w:hdr xmlns:wpc="http://schemas.microsoft.com/office/word/2010/wordprocessingCanvas" xmlns:cx="http://schemas.microsoft.com/office/drawing/2014/chartex" xmlns:cx1="http://schemas.microsoft.com/office/drawing/2015/9/8/chartex" xmlns:cx2="http://schemas.microsoft.com/office/drawing/2015/10/21/chartex" xmlns:cx3="http://schemas.microsoft.com/office/drawing/2016/5/9/chartex" xmlns:cx4="http://schemas.microsoft.com/office/drawing/2016/5/10/chartex" xmlns:cx5="http://schemas.microsoft.com/office/drawing/2016/5/11/chartex" xmlns:cx6="http://schemas.microsoft.com/office/drawing/2016/5/12/chartex" xmlns:cx7="http://schemas.microsoft.com/office/drawing/2016/5/13/chartex" xmlns:cx8="http://schemas.microsoft.com/office/drawing/2016/5/14/chartex" xmlns:mc="http://schemas.openxmlformats.org/markup-compatibility/2006" xmlns:aink="http://schemas.microsoft.com/office/drawing/2016/ink" xmlns:am3d="http://schemas.microsoft.com/office/drawing/2017/model3d" xmlns:o="urn:schemas-microsoft-com:office:office" xmlns:r="http://schemas.openxmlformats.org/officeDocument/2006/relationships" xmlns:m="http://schemas.openxmlformats.org/officeDocument/2006/math" xmlns:v="urn:schemas-microsoft-com:vml" xmlns:wp14="http://schemas.microsoft.com/office/word/2010/wordprocessingDrawing" xmlns:wp="http://schemas.openxmlformats.org/drawingml/2006/wordprocessingDrawing" xmlns:w10="urn:schemas-microsoft-com:office:word" xmlns:w="http://schemas.openxmlformats.org/wordprocessingml/2006/main" xmlns:w14="http://schemas.microsoft.com/office/word/2010/wordml" xmlns:w15="http://schemas.microsoft.com/office/word/2012/wordml" xmlns:w16cex="http://schemas.microsoft.com/office/word/2018/wordml/cex" xmlns:w16cid="http://schemas.microsoft.com/office/word/2016/wordml/cid" xmlns:w16="http://schemas.microsoft.com/office/word/2018/wordml" xmlns:w16se="http://schemas.microsoft.com/office/word/2015/wordml/symex" xmlns:wpg="http://schemas.microsoft.com/office/word/2010/wordprocessingGroup" xmlns:wpi="http://schemas.microsoft.com/office/word/2010/wordprocessingInk" xmlns:wne="http://schemas.microsoft.com/office/word/2006/wordml" xmlns:wps="http://schemas.microsoft.com/office/word/2010/wordprocessingShape" mc:Ignorable="w14 w15 w16se w16cid w16 w16cex wp14">
+<w:hdr xmlns:wpc="http://schemas.microsoft.com/office/word/2010/wordprocessingCanvas" xmlns:cx="http://schemas.microsoft.com/office/drawing/2014/chartex" xmlns:cx1="http://schemas.microsoft.com/office/drawing/2015/9/8/chartex" xmlns:cx2="http://schemas.microsoft.com/office/drawing/2015/10/21/chartex" xmlns:cx3="http://schemas.microsoft.com/office/drawing/2016/5/9/chartex" xmlns:cx4="http://schemas.microsoft.com/office/drawing/2016/5/10/chartex" xmlns:cx5="http://schemas.microsoft.com/office/drawing/2016/5/11/chartex" xmlns:cx6="http://schemas.microsoft.com/office/drawing/2016/5/12/chartex" xmlns:cx7="http://schemas.microsoft.com/office/drawing/2016/5/13/chartex" xmlns:cx8="http://schemas.microsoft.com/office/drawing/2016/5/14/chartex" xmlns:mc="http://schemas.openxmlformats.org/markup-compatibility/2006" xmlns:aink="http://schemas.microsoft.com/office/drawing/2016/ink" xmlns:am3d="http://schemas.microsoft.com/office/drawing/2017/model3d" xmlns:o="urn:schemas-microsoft-com:office:office" xmlns:r="http://schemas.openxmlformats.org/officeDocument/2006/relationships" xmlns:m="http://schemas.openxmlformats.org/officeDocument/2006/math" xmlns:v="urn:schemas-microsoft-com:vml" xmlns:wp14="http://schemas.microsoft.com/office/word/2010/wordprocessingDrawing" xmlns:wp="http://schemas.openxmlformats.org/drawingml/2006/wordprocessingDrawing" xmlns:w10="urn:schemas-microsoft-com:office:word" xmlns:w="http://schemas.openxmlformats.org/wordprocessingml/2006/main" xmlns:w14="http://schemas.microsoft.com/office/word/2010/wordml" xmlns:w15="http://schemas.microsoft.com/office/word/2012/wordml" xmlns:w16cid="http://schemas.microsoft.com/office/word/2016/wordml/cid" xmlns:w16se="http://schemas.microsoft.com/office/word/2015/wordml/symex" xmlns:wpg="http://schemas.microsoft.com/office/word/2010/wordprocessingGroup" xmlns:wpi="http://schemas.microsoft.com/office/word/2010/wordprocessingInk" xmlns:wne="http://schemas.microsoft.com/office/word/2006/wordml" xmlns:wps="http://schemas.microsoft.com/office/word/2010/wordprocessingShape" mc:Ignorable="w14 w15 w16se w16cid wp14">
   <w:p>
     <w:pPr>
       <w:pStyle w:val="a4"/>
@@ -9533,7 +9995,7 @@
 </file>
 
 <file path=word/header3.xml><?xml version="1.0" encoding="utf-8"?>
-<w:hdr xmlns:wpc="http://schemas.microsoft.com/office/word/2010/wordprocessingCanvas" xmlns:cx="http://schemas.microsoft.com/office/drawing/2014/chartex" xmlns:cx1="http://schemas.microsoft.com/office/drawing/2015/9/8/chartex" xmlns:cx2="http://schemas.microsoft.com/office/drawing/2015/10/21/chartex" xmlns:cx3="http://schemas.microsoft.com/office/drawing/2016/5/9/chartex" xmlns:cx4="http://schemas.microsoft.com/office/drawing/2016/5/10/chartex" xmlns:cx5="http://schemas.microsoft.com/office/drawing/2016/5/11/chartex" xmlns:cx6="http://schemas.microsoft.com/office/drawing/2016/5/12/chartex" xmlns:cx7="http://schemas.microsoft.com/office/drawing/2016/5/13/chartex" xmlns:cx8="http://schemas.microsoft.com/office/drawing/2016/5/14/chartex" xmlns:mc="http://schemas.openxmlformats.org/markup-compatibility/2006" xmlns:aink="http://schemas.microsoft.com/office/drawing/2016/ink" xmlns:am3d="http://schemas.microsoft.com/office/drawing/2017/model3d" xmlns:o="urn:schemas-microsoft-com:office:office" xmlns:r="http://schemas.openxmlformats.org/officeDocument/2006/relationships" xmlns:m="http://schemas.openxmlformats.org/officeDocument/2006/math" xmlns:v="urn:schemas-microsoft-com:vml" xmlns:wp14="http://schemas.microsoft.com/office/word/2010/wordprocessingDrawing" xmlns:wp="http://schemas.openxmlformats.org/drawingml/2006/wordprocessingDrawing" xmlns:w10="urn:schemas-microsoft-com:office:word" xmlns:w="http://schemas.openxmlformats.org/wordprocessingml/2006/main" xmlns:w14="http://schemas.microsoft.com/office/word/2010/wordml" xmlns:w15="http://schemas.microsoft.com/office/word/2012/wordml" xmlns:w16cex="http://schemas.microsoft.com/office/word/2018/wordml/cex" xmlns:w16cid="http://schemas.microsoft.com/office/word/2016/wordml/cid" xmlns:w16="http://schemas.microsoft.com/office/word/2018/wordml" xmlns:w16se="http://schemas.microsoft.com/office/word/2015/wordml/symex" xmlns:wpg="http://schemas.microsoft.com/office/word/2010/wordprocessingGroup" xmlns:wpi="http://schemas.microsoft.com/office/word/2010/wordprocessingInk" xmlns:wne="http://schemas.microsoft.com/office/word/2006/wordml" xmlns:wps="http://schemas.microsoft.com/office/word/2010/wordprocessingShape" mc:Ignorable="w14 w15 w16se w16cid w16 w16cex wp14">
+<w:hdr xmlns:wpc="http://schemas.microsoft.com/office/word/2010/wordprocessingCanvas" xmlns:cx="http://schemas.microsoft.com/office/drawing/2014/chartex" xmlns:cx1="http://schemas.microsoft.com/office/drawing/2015/9/8/chartex" xmlns:cx2="http://schemas.microsoft.com/office/drawing/2015/10/21/chartex" xmlns:cx3="http://schemas.microsoft.com/office/drawing/2016/5/9/chartex" xmlns:cx4="http://schemas.microsoft.com/office/drawing/2016/5/10/chartex" xmlns:cx5="http://schemas.microsoft.com/office/drawing/2016/5/11/chartex" xmlns:cx6="http://schemas.microsoft.com/office/drawing/2016/5/12/chartex" xmlns:cx7="http://schemas.microsoft.com/office/drawing/2016/5/13/chartex" xmlns:cx8="http://schemas.microsoft.com/office/drawing/2016/5/14/chartex" xmlns:mc="http://schemas.openxmlformats.org/markup-compatibility/2006" xmlns:aink="http://schemas.microsoft.com/office/drawing/2016/ink" xmlns:am3d="http://schemas.microsoft.com/office/drawing/2017/model3d" xmlns:o="urn:schemas-microsoft-com:office:office" xmlns:r="http://schemas.openxmlformats.org/officeDocument/2006/relationships" xmlns:m="http://schemas.openxmlformats.org/officeDocument/2006/math" xmlns:v="urn:schemas-microsoft-com:vml" xmlns:wp14="http://schemas.microsoft.com/office/word/2010/wordprocessingDrawing" xmlns:wp="http://schemas.openxmlformats.org/drawingml/2006/wordprocessingDrawing" xmlns:w10="urn:schemas-microsoft-com:office:word" xmlns:w="http://schemas.openxmlformats.org/wordprocessingml/2006/main" xmlns:w14="http://schemas.microsoft.com/office/word/2010/wordml" xmlns:w15="http://schemas.microsoft.com/office/word/2012/wordml" xmlns:w16cid="http://schemas.microsoft.com/office/word/2016/wordml/cid" xmlns:w16se="http://schemas.microsoft.com/office/word/2015/wordml/symex" xmlns:wpg="http://schemas.microsoft.com/office/word/2010/wordprocessingGroup" xmlns:wpi="http://schemas.microsoft.com/office/word/2010/wordprocessingInk" xmlns:wne="http://schemas.microsoft.com/office/word/2006/wordml" xmlns:wps="http://schemas.microsoft.com/office/word/2010/wordprocessingShape" mc:Ignorable="w14 w15 w16se w16cid wp14">
   <w:p>
     <w:pPr>
       <w:pStyle w:val="a4"/>
@@ -9544,7 +10006,7 @@
 </file>
 
 <file path=word/numbering.xml><?xml version="1.0" encoding="utf-8"?>
-<w:numbering xmlns:wpc="http://schemas.microsoft.com/office/word/2010/wordprocessingCanvas" xmlns:cx="http://schemas.microsoft.com/office/drawing/2014/chartex" xmlns:cx1="http://schemas.microsoft.com/office/drawing/2015/9/8/chartex" xmlns:cx2="http://schemas.microsoft.com/office/drawing/2015/10/21/chartex" xmlns:cx3="http://schemas.microsoft.com/office/drawing/2016/5/9/chartex" xmlns:cx4="http://schemas.microsoft.com/office/drawing/2016/5/10/chartex" xmlns:cx5="http://schemas.microsoft.com/office/drawing/2016/5/11/chartex" xmlns:cx6="http://schemas.microsoft.com/office/drawing/2016/5/12/chartex" xmlns:cx7="http://schemas.microsoft.com/office/drawing/2016/5/13/chartex" xmlns:cx8="http://schemas.microsoft.com/office/drawing/2016/5/14/chartex" xmlns:mc="http://schemas.openxmlformats.org/markup-compatibility/2006" xmlns:aink="http://schemas.microsoft.com/office/drawing/2016/ink" xmlns:am3d="http://schemas.microsoft.com/office/drawing/2017/model3d" xmlns:o="urn:schemas-microsoft-com:office:office" xmlns:r="http://schemas.openxmlformats.org/officeDocument/2006/relationships" xmlns:m="http://schemas.openxmlformats.org/officeDocument/2006/math" xmlns:v="urn:schemas-microsoft-com:vml" xmlns:wp14="http://schemas.microsoft.com/office/word/2010/wordprocessingDrawing" xmlns:wp="http://schemas.openxmlformats.org/drawingml/2006/wordprocessingDrawing" xmlns:w10="urn:schemas-microsoft-com:office:word" xmlns:w="http://schemas.openxmlformats.org/wordprocessingml/2006/main" xmlns:w14="http://schemas.microsoft.com/office/word/2010/wordml" xmlns:w15="http://schemas.microsoft.com/office/word/2012/wordml" xmlns:w16cex="http://schemas.microsoft.com/office/word/2018/wordml/cex" xmlns:w16cid="http://schemas.microsoft.com/office/word/2016/wordml/cid" xmlns:w16="http://schemas.microsoft.com/office/word/2018/wordml" xmlns:w16se="http://schemas.microsoft.com/office/word/2015/wordml/symex" xmlns:wpg="http://schemas.microsoft.com/office/word/2010/wordprocessingGroup" xmlns:wpi="http://schemas.microsoft.com/office/word/2010/wordprocessingInk" xmlns:wne="http://schemas.microsoft.com/office/word/2006/wordml" xmlns:wps="http://schemas.microsoft.com/office/word/2010/wordprocessingShape" mc:Ignorable="w14 w15 w16se w16cid w16 w16cex wp14">
+<w:numbering xmlns:wpc="http://schemas.microsoft.com/office/word/2010/wordprocessingCanvas" xmlns:cx="http://schemas.microsoft.com/office/drawing/2014/chartex" xmlns:cx1="http://schemas.microsoft.com/office/drawing/2015/9/8/chartex" xmlns:cx2="http://schemas.microsoft.com/office/drawing/2015/10/21/chartex" xmlns:cx3="http://schemas.microsoft.com/office/drawing/2016/5/9/chartex" xmlns:cx4="http://schemas.microsoft.com/office/drawing/2016/5/10/chartex" xmlns:cx5="http://schemas.microsoft.com/office/drawing/2016/5/11/chartex" xmlns:cx6="http://schemas.microsoft.com/office/drawing/2016/5/12/chartex" xmlns:cx7="http://schemas.microsoft.com/office/drawing/2016/5/13/chartex" xmlns:cx8="http://schemas.microsoft.com/office/drawing/2016/5/14/chartex" xmlns:mc="http://schemas.openxmlformats.org/markup-compatibility/2006" xmlns:aink="http://schemas.microsoft.com/office/drawing/2016/ink" xmlns:am3d="http://schemas.microsoft.com/office/drawing/2017/model3d" xmlns:o="urn:schemas-microsoft-com:office:office" xmlns:r="http://schemas.openxmlformats.org/officeDocument/2006/relationships" xmlns:m="http://schemas.openxmlformats.org/officeDocument/2006/math" xmlns:v="urn:schemas-microsoft-com:vml" xmlns:wp14="http://schemas.microsoft.com/office/word/2010/wordprocessingDrawing" xmlns:wp="http://schemas.openxmlformats.org/drawingml/2006/wordprocessingDrawing" xmlns:w10="urn:schemas-microsoft-com:office:word" xmlns:w="http://schemas.openxmlformats.org/wordprocessingml/2006/main" xmlns:w14="http://schemas.microsoft.com/office/word/2010/wordml" xmlns:w15="http://schemas.microsoft.com/office/word/2012/wordml" xmlns:w16cid="http://schemas.microsoft.com/office/word/2016/wordml/cid" xmlns:w16se="http://schemas.microsoft.com/office/word/2015/wordml/symex" xmlns:wpg="http://schemas.microsoft.com/office/word/2010/wordprocessingGroup" xmlns:wpi="http://schemas.microsoft.com/office/word/2010/wordprocessingInk" xmlns:wne="http://schemas.microsoft.com/office/word/2006/wordml" xmlns:wps="http://schemas.microsoft.com/office/word/2010/wordprocessingShape" mc:Ignorable="w14 w15 w16se w16cid wp14">
   <w:abstractNum w:abstractNumId="0" w15:restartNumberingAfterBreak="0">
     <w:nsid w:val="0BD405F4"/>
     <w:multiLevelType w:val="hybridMultilevel"/>
@@ -9897,7 +10359,7 @@
 </file>
 
 <file path=word/styles.xml><?xml version="1.0" encoding="utf-8"?>
-<w:styles xmlns:mc="http://schemas.openxmlformats.org/markup-compatibility/2006" xmlns:r="http://schemas.openxmlformats.org/officeDocument/2006/relationships" xmlns:w="http://schemas.openxmlformats.org/wordprocessingml/2006/main" xmlns:w14="http://schemas.microsoft.com/office/word/2010/wordml" xmlns:w15="http://schemas.microsoft.com/office/word/2012/wordml" xmlns:w16cex="http://schemas.microsoft.com/office/word/2018/wordml/cex" xmlns:w16cid="http://schemas.microsoft.com/office/word/2016/wordml/cid" xmlns:w16="http://schemas.microsoft.com/office/word/2018/wordml" xmlns:w16se="http://schemas.microsoft.com/office/word/2015/wordml/symex" mc:Ignorable="w14 w15 w16se w16cid w16 w16cex">
+<w:styles xmlns:mc="http://schemas.openxmlformats.org/markup-compatibility/2006" xmlns:r="http://schemas.openxmlformats.org/officeDocument/2006/relationships" xmlns:w="http://schemas.openxmlformats.org/wordprocessingml/2006/main" xmlns:w14="http://schemas.microsoft.com/office/word/2010/wordml" xmlns:w15="http://schemas.microsoft.com/office/word/2012/wordml" xmlns:w16cid="http://schemas.microsoft.com/office/word/2016/wordml/cid" xmlns:w16se="http://schemas.microsoft.com/office/word/2015/wordml/symex" mc:Ignorable="w14 w15 w16se w16cid">
   <w:docDefaults>
     <w:rPrDefault>
       <w:rPr>
@@ -9908,7 +10370,7 @@
     </w:rPrDefault>
     <w:pPrDefault/>
   </w:docDefaults>
-  <w:latentStyles w:defLockedState="0" w:defUIPriority="99" w:defSemiHidden="0" w:defUnhideWhenUsed="0" w:defQFormat="0" w:count="376">
+  <w:latentStyles w:defLockedState="0" w:defUIPriority="99" w:defSemiHidden="0" w:defUnhideWhenUsed="0" w:defQFormat="0" w:count="377">
     <w:lsdException w:name="Normal" w:uiPriority="0" w:qFormat="1"/>
     <w:lsdException w:name="heading 1" w:uiPriority="9" w:qFormat="1"/>
     <w:lsdException w:name="heading 2" w:semiHidden="1" w:uiPriority="9" w:unhideWhenUsed="1" w:qFormat="1"/>
@@ -10285,6 +10747,7 @@
     <w:lsdException w:name="Hashtag" w:semiHidden="1" w:unhideWhenUsed="1"/>
     <w:lsdException w:name="Unresolved Mention" w:semiHidden="1" w:unhideWhenUsed="1"/>
     <w:lsdException w:name="Smart Link" w:semiHidden="1" w:unhideWhenUsed="1"/>
+    <w:lsdException w:name="Smart Link Error" w:semiHidden="1" w:unhideWhenUsed="1"/>
   </w:latentStyles>
   <w:style w:type="paragraph" w:default="1" w:styleId="a">
     <w:name w:val="Normal"/>

--- a/Fluorite原理概述.docx
+++ b/Fluorite原理概述.docx
@@ -1,6 +1,6 @@
 
 <file path=word/document.xml><?xml version="1.0" encoding="utf-8"?>
-<w:document xmlns:wpc="http://schemas.microsoft.com/office/word/2010/wordprocessingCanvas" xmlns:cx="http://schemas.microsoft.com/office/drawing/2014/chartex" xmlns:cx1="http://schemas.microsoft.com/office/drawing/2015/9/8/chartex" xmlns:cx2="http://schemas.microsoft.com/office/drawing/2015/10/21/chartex" xmlns:cx3="http://schemas.microsoft.com/office/drawing/2016/5/9/chartex" xmlns:cx4="http://schemas.microsoft.com/office/drawing/2016/5/10/chartex" xmlns:cx5="http://schemas.microsoft.com/office/drawing/2016/5/11/chartex" xmlns:cx6="http://schemas.microsoft.com/office/drawing/2016/5/12/chartex" xmlns:cx7="http://schemas.microsoft.com/office/drawing/2016/5/13/chartex" xmlns:cx8="http://schemas.microsoft.com/office/drawing/2016/5/14/chartex" xmlns:mc="http://schemas.openxmlformats.org/markup-compatibility/2006" xmlns:aink="http://schemas.microsoft.com/office/drawing/2016/ink" xmlns:am3d="http://schemas.microsoft.com/office/drawing/2017/model3d" xmlns:o="urn:schemas-microsoft-com:office:office" xmlns:r="http://schemas.openxmlformats.org/officeDocument/2006/relationships" xmlns:m="http://schemas.openxmlformats.org/officeDocument/2006/math" xmlns:v="urn:schemas-microsoft-com:vml" xmlns:wp14="http://schemas.microsoft.com/office/word/2010/wordprocessingDrawing" xmlns:wp="http://schemas.openxmlformats.org/drawingml/2006/wordprocessingDrawing" xmlns:w10="urn:schemas-microsoft-com:office:word" xmlns:w="http://schemas.openxmlformats.org/wordprocessingml/2006/main" xmlns:w14="http://schemas.microsoft.com/office/word/2010/wordml" xmlns:w15="http://schemas.microsoft.com/office/word/2012/wordml" xmlns:w16cex="http://schemas.microsoft.com/office/word/2018/wordml/cex" xmlns:w16cid="http://schemas.microsoft.com/office/word/2016/wordml/cid" xmlns:w16="http://schemas.microsoft.com/office/word/2018/wordml" xmlns:w16sdtdh="http://schemas.microsoft.com/office/word/2020/wordml/sdtdatahash" xmlns:w16se="http://schemas.microsoft.com/office/word/2015/wordml/symex" xmlns:wpg="http://schemas.microsoft.com/office/word/2010/wordprocessingGroup" xmlns:wpi="http://schemas.microsoft.com/office/word/2010/wordprocessingInk" xmlns:wne="http://schemas.microsoft.com/office/word/2006/wordml" xmlns:wps="http://schemas.microsoft.com/office/word/2010/wordprocessingShape" mc:Ignorable="w14 w15 w16se w16cid w16 w16cex w16sdtdh wp14">
+<w:document xmlns:wpc="http://schemas.microsoft.com/office/word/2010/wordprocessingCanvas" xmlns:cx="http://schemas.microsoft.com/office/drawing/2014/chartex" xmlns:cx1="http://schemas.microsoft.com/office/drawing/2015/9/8/chartex" xmlns:cx2="http://schemas.microsoft.com/office/drawing/2015/10/21/chartex" xmlns:cx3="http://schemas.microsoft.com/office/drawing/2016/5/9/chartex" xmlns:cx4="http://schemas.microsoft.com/office/drawing/2016/5/10/chartex" xmlns:cx5="http://schemas.microsoft.com/office/drawing/2016/5/11/chartex" xmlns:cx6="http://schemas.microsoft.com/office/drawing/2016/5/12/chartex" xmlns:cx7="http://schemas.microsoft.com/office/drawing/2016/5/13/chartex" xmlns:cx8="http://schemas.microsoft.com/office/drawing/2016/5/14/chartex" xmlns:mc="http://schemas.openxmlformats.org/markup-compatibility/2006" xmlns:aink="http://schemas.microsoft.com/office/drawing/2016/ink" xmlns:am3d="http://schemas.microsoft.com/office/drawing/2017/model3d" xmlns:o="urn:schemas-microsoft-com:office:office" xmlns:oel="http://schemas.microsoft.com/office/2019/extlst" xmlns:r="http://schemas.openxmlformats.org/officeDocument/2006/relationships" xmlns:m="http://schemas.openxmlformats.org/officeDocument/2006/math" xmlns:v="urn:schemas-microsoft-com:vml" xmlns:wp14="http://schemas.microsoft.com/office/word/2010/wordprocessingDrawing" xmlns:wp="http://schemas.openxmlformats.org/drawingml/2006/wordprocessingDrawing" xmlns:w10="urn:schemas-microsoft-com:office:word" xmlns:w="http://schemas.openxmlformats.org/wordprocessingml/2006/main" xmlns:w14="http://schemas.microsoft.com/office/word/2010/wordml" xmlns:w15="http://schemas.microsoft.com/office/word/2012/wordml" xmlns:w16cex="http://schemas.microsoft.com/office/word/2018/wordml/cex" xmlns:w16cid="http://schemas.microsoft.com/office/word/2016/wordml/cid" xmlns:w16="http://schemas.microsoft.com/office/word/2018/wordml" xmlns:w16sdtdh="http://schemas.microsoft.com/office/word/2020/wordml/sdtdatahash" xmlns:w16se="http://schemas.microsoft.com/office/word/2015/wordml/symex" xmlns:wpg="http://schemas.microsoft.com/office/word/2010/wordprocessingGroup" xmlns:wpi="http://schemas.microsoft.com/office/word/2010/wordprocessingInk" xmlns:wne="http://schemas.microsoft.com/office/word/2006/wordml" xmlns:wps="http://schemas.microsoft.com/office/word/2010/wordprocessingShape" mc:Ignorable="w14 w15 w16se w16cid w16 w16cex w16sdtdh wp14">
   <w:body>
     <w:p>
       <w:pPr>
@@ -73,7 +73,7 @@
           <w:rFonts w:ascii="宋体" w:hAnsi="宋体" w:cs="Times New Roman" w:hint="eastAsia"/>
           <w:kern w:val="2"/>
         </w:rPr>
-        <w:t>仅支持</w:t>
+        <w:t>支持</w:t>
       </w:r>
       <w:r>
         <w:rPr>
@@ -130,6 +130,13 @@
           <w:kern w:val="2"/>
         </w:rPr>
         <w:t>模块</w:t>
+      </w:r>
+      <w:r>
+        <w:rPr>
+          <w:rFonts w:ascii="宋体" w:hAnsi="宋体" w:cs="Times New Roman" w:hint="eastAsia"/>
+          <w:kern w:val="2"/>
+        </w:rPr>
+        <w:t>、Servlet容器</w:t>
       </w:r>
       <w:r>
         <w:rPr>
@@ -775,7 +782,28 @@
           </w:p>
           <w:p>
             <w:pPr>
+              <w:shd w:val="clear" w:color="auto" w:fill="F6F8FA"/>
+              <w:tabs>
+                <w:tab w:val="left" w:pos="916"/>
+                <w:tab w:val="left" w:pos="1832"/>
+                <w:tab w:val="left" w:pos="2748"/>
+                <w:tab w:val="left" w:pos="3664"/>
+                <w:tab w:val="left" w:pos="4580"/>
+                <w:tab w:val="left" w:pos="5496"/>
+                <w:tab w:val="left" w:pos="6412"/>
+                <w:tab w:val="left" w:pos="7328"/>
+                <w:tab w:val="left" w:pos="8244"/>
+                <w:tab w:val="left" w:pos="9160"/>
+                <w:tab w:val="left" w:pos="10076"/>
+                <w:tab w:val="left" w:pos="10992"/>
+                <w:tab w:val="left" w:pos="11908"/>
+                <w:tab w:val="left" w:pos="12824"/>
+                <w:tab w:val="left" w:pos="13740"/>
+                <w:tab w:val="left" w:pos="14656"/>
+              </w:tabs>
+              <w:spacing w:line="240" w:lineRule="exact"/>
               <w:ind w:leftChars="0" w:left="0"/>
+              <w:mirrorIndents w:val="0"/>
               <w:rPr>
                 <w:rFonts w:ascii="宋体" w:hAnsi="宋体"/>
               </w:rPr>
@@ -1927,946 +1955,118 @@
     </w:p>
     <w:p>
       <w:pPr>
-        <w:ind w:leftChars="0" w:left="0" w:firstLineChars="200" w:firstLine="400"/>
-        <w:rPr>
-          <w:rFonts w:ascii="宋体" w:hAnsi="宋体" w:cs="Times New Roman"/>
-          <w:kern w:val="2"/>
-        </w:rPr>
-      </w:pPr>
-      <w:r>
-        <w:rPr>
-          <w:rFonts w:ascii="宋体" w:hAnsi="宋体" w:cs="Times New Roman" w:hint="eastAsia"/>
-          <w:kern w:val="2"/>
-        </w:rPr>
-        <w:t>在@RunnerAs注解上标注了@</w:t>
-      </w:r>
-      <w:r>
-        <w:rPr>
-          <w:rFonts w:ascii="宋体" w:hAnsi="宋体" w:cs="Times New Roman"/>
-          <w:kern w:val="2"/>
-        </w:rPr>
-        <w:t>EnableAutoConfiguration</w:t>
-      </w:r>
-      <w:r>
-        <w:rPr>
-          <w:rFonts w:ascii="宋体" w:hAnsi="宋体" w:cs="Times New Roman" w:hint="eastAsia"/>
-          <w:kern w:val="2"/>
-        </w:rPr>
-        <w:t>注解，其中使用@Import注解导入了</w:t>
-      </w:r>
-      <w:proofErr w:type="spellStart"/>
-      <w:r>
-        <w:rPr>
-          <w:rFonts w:ascii="宋体" w:hAnsi="宋体" w:cs="Times New Roman"/>
-          <w:kern w:val="2"/>
-        </w:rPr>
-        <w:t>AutoConfiguration</w:t>
-      </w:r>
-      <w:r>
-        <w:rPr>
-          <w:rFonts w:ascii="宋体" w:hAnsi="宋体" w:cs="Times New Roman" w:hint="eastAsia"/>
-          <w:kern w:val="2"/>
-        </w:rPr>
-        <w:t>-</w:t>
-      </w:r>
-      <w:r>
-        <w:rPr>
-          <w:rFonts w:ascii="宋体" w:hAnsi="宋体" w:cs="Times New Roman"/>
-          <w:kern w:val="2"/>
-        </w:rPr>
-        <w:t>ImportSelector</w:t>
-      </w:r>
-      <w:proofErr w:type="spellEnd"/>
-      <w:r>
-        <w:rPr>
-          <w:rFonts w:ascii="宋体" w:hAnsi="宋体" w:cs="Times New Roman" w:hint="eastAsia"/>
-          <w:kern w:val="2"/>
-        </w:rPr>
-        <w:t>类。由此而实现动态的导入</w:t>
-      </w:r>
-      <w:r>
-        <w:rPr>
-          <w:rFonts w:ascii="宋体" w:hAnsi="宋体" w:cs="Times New Roman"/>
-          <w:kern w:val="2"/>
-        </w:rPr>
-        <w:t>fluorite-autoconfigure</w:t>
-      </w:r>
-      <w:r>
-        <w:rPr>
-          <w:rFonts w:ascii="宋体" w:hAnsi="宋体" w:cs="Times New Roman" w:hint="eastAsia"/>
-          <w:kern w:val="2"/>
-        </w:rPr>
-        <w:t>包下的</w:t>
-      </w:r>
-      <w:proofErr w:type="spellStart"/>
-      <w:r>
-        <w:rPr>
-          <w:rFonts w:ascii="宋体" w:hAnsi="宋体" w:cs="Times New Roman" w:hint="eastAsia"/>
-          <w:kern w:val="2"/>
-        </w:rPr>
-        <w:t>fluorite</w:t>
-      </w:r>
-      <w:r>
-        <w:rPr>
-          <w:rFonts w:ascii="宋体" w:hAnsi="宋体" w:cs="Times New Roman"/>
-          <w:kern w:val="2"/>
-        </w:rPr>
-        <w:t>.factories</w:t>
-      </w:r>
-      <w:proofErr w:type="spellEnd"/>
-      <w:r>
-        <w:rPr>
-          <w:rFonts w:ascii="宋体" w:hAnsi="宋体" w:cs="Times New Roman" w:hint="eastAsia"/>
-          <w:kern w:val="2"/>
-        </w:rPr>
-        <w:t>中</w:t>
-      </w:r>
-      <w:r>
-        <w:rPr>
-          <w:rFonts w:ascii="宋体" w:hAnsi="宋体" w:cs="Times New Roman" w:hint="eastAsia"/>
-          <w:kern w:val="2"/>
-        </w:rPr>
-        <w:t>预制</w:t>
-      </w:r>
-      <w:r>
-        <w:rPr>
-          <w:rFonts w:ascii="宋体" w:hAnsi="宋体" w:cs="Times New Roman" w:hint="eastAsia"/>
-          <w:kern w:val="2"/>
-        </w:rPr>
-        <w:t>的配置类。</w:t>
-      </w:r>
-    </w:p>
-    <w:p>
-      <w:pPr>
-        <w:ind w:leftChars="0" w:left="0" w:firstLineChars="200" w:firstLine="400"/>
-        <w:rPr>
-          <w:rFonts w:ascii="宋体" w:hAnsi="宋体" w:cs="Times New Roman"/>
-          <w:kern w:val="2"/>
-        </w:rPr>
-      </w:pPr>
-      <w:r>
-        <w:rPr>
-          <w:rFonts w:ascii="宋体" w:hAnsi="宋体" w:cs="Times New Roman" w:hint="eastAsia"/>
-          <w:kern w:val="2"/>
-        </w:rPr>
-        <w:t>自动配置注解</w:t>
-      </w:r>
-      <w:r>
-        <w:rPr>
-          <w:rFonts w:ascii="宋体" w:hAnsi="宋体" w:cs="Times New Roman"/>
-          <w:kern w:val="2"/>
-        </w:rPr>
-        <w:t>@Conditional</w:t>
-      </w:r>
-      <w:r>
-        <w:rPr>
-          <w:rFonts w:ascii="宋体" w:hAnsi="宋体" w:cs="Times New Roman" w:hint="eastAsia"/>
-          <w:kern w:val="2"/>
-        </w:rPr>
-        <w:t>及其扩展注解。</w:t>
-      </w:r>
-      <w:r>
-        <w:rPr>
-          <w:rFonts w:ascii="宋体" w:hAnsi="宋体" w:cs="Times New Roman" w:hint="eastAsia"/>
-          <w:kern w:val="2"/>
-        </w:rPr>
-        <w:t>通过此类注解来控制配置的生效与否。因为本人对</w:t>
-      </w:r>
-      <w:proofErr w:type="spellStart"/>
-      <w:r>
-        <w:rPr>
-          <w:rFonts w:ascii="宋体" w:hAnsi="宋体" w:cs="Times New Roman" w:hint="eastAsia"/>
-          <w:kern w:val="2"/>
-        </w:rPr>
-        <w:t>SpringBoot</w:t>
-      </w:r>
-      <w:proofErr w:type="spellEnd"/>
-      <w:r>
-        <w:rPr>
-          <w:rFonts w:ascii="宋体" w:hAnsi="宋体" w:cs="Times New Roman" w:hint="eastAsia"/>
-          <w:kern w:val="2"/>
-        </w:rPr>
-        <w:t>的条件注解的</w:t>
-      </w:r>
-      <w:proofErr w:type="spellStart"/>
-      <w:r>
-        <w:rPr>
-          <w:rFonts w:ascii="宋体" w:hAnsi="宋体" w:cs="Times New Roman"/>
-          <w:kern w:val="2"/>
-        </w:rPr>
-        <w:t>ConfigurationPhase</w:t>
-      </w:r>
-      <w:proofErr w:type="spellEnd"/>
-      <w:r>
-        <w:rPr>
-          <w:rFonts w:ascii="宋体" w:hAnsi="宋体" w:cs="Times New Roman" w:hint="eastAsia"/>
-          <w:kern w:val="2"/>
-        </w:rPr>
-        <w:t>枚举作用还为完全理解，所以Fluorite中的条件</w:t>
-      </w:r>
-      <w:r>
-        <w:rPr>
-          <w:rFonts w:ascii="宋体" w:hAnsi="宋体" w:cs="Times New Roman" w:hint="eastAsia"/>
-          <w:kern w:val="2"/>
-        </w:rPr>
-        <w:t>注解解析逻辑和使用限制与</w:t>
-      </w:r>
-      <w:proofErr w:type="spellStart"/>
-      <w:r>
-        <w:rPr>
-          <w:rFonts w:ascii="宋体" w:hAnsi="宋体" w:cs="Times New Roman" w:hint="eastAsia"/>
-          <w:kern w:val="2"/>
-        </w:rPr>
-        <w:t>SpringBoot</w:t>
-      </w:r>
-      <w:proofErr w:type="spellEnd"/>
-      <w:r>
-        <w:rPr>
-          <w:rFonts w:ascii="宋体" w:hAnsi="宋体" w:cs="Times New Roman" w:hint="eastAsia"/>
-          <w:kern w:val="2"/>
-        </w:rPr>
-        <w:t>不同</w:t>
-      </w:r>
-      <w:r>
-        <w:rPr>
-          <w:rFonts w:ascii="宋体" w:hAnsi="宋体" w:cs="Times New Roman" w:hint="eastAsia"/>
-          <w:kern w:val="2"/>
-        </w:rPr>
-        <w:t>：</w:t>
-      </w:r>
-    </w:p>
-    <w:p>
-      <w:pPr>
-        <w:ind w:leftChars="0" w:left="0" w:firstLineChars="200" w:firstLine="400"/>
-        <w:rPr>
-          <w:rFonts w:ascii="宋体" w:hAnsi="宋体" w:cs="Times New Roman"/>
-          <w:kern w:val="2"/>
-        </w:rPr>
-      </w:pPr>
-      <w:r>
-        <w:rPr>
-          <w:rFonts w:ascii="宋体" w:hAnsi="宋体" w:cs="Times New Roman" w:hint="eastAsia"/>
-          <w:kern w:val="2"/>
-        </w:rPr>
-        <w:t>对于</w:t>
-      </w:r>
-      <w:r>
-        <w:rPr>
-          <w:rFonts w:ascii="宋体" w:hAnsi="宋体" w:cs="Times New Roman"/>
-          <w:kern w:val="2"/>
-        </w:rPr>
-        <w:t>Condition</w:t>
-      </w:r>
-      <w:r>
-        <w:rPr>
-          <w:rFonts w:ascii="宋体" w:hAnsi="宋体" w:cs="Times New Roman" w:hint="eastAsia"/>
-          <w:kern w:val="2"/>
-        </w:rPr>
-        <w:t xml:space="preserve">实现类来说，一般是由诸如 </w:t>
-      </w:r>
-      <w:proofErr w:type="spellStart"/>
-      <w:r>
-        <w:rPr>
-          <w:rFonts w:ascii="宋体" w:hAnsi="宋体" w:cs="Times New Roman" w:hint="eastAsia"/>
-          <w:kern w:val="2"/>
-        </w:rPr>
-        <w:t>ConditionalOnBean</w:t>
-      </w:r>
-      <w:proofErr w:type="spellEnd"/>
-      <w:r>
-        <w:rPr>
-          <w:rFonts w:ascii="宋体" w:hAnsi="宋体" w:cs="Times New Roman" w:hint="eastAsia"/>
-          <w:kern w:val="2"/>
-        </w:rPr>
-        <w:t xml:space="preserve"> 或 </w:t>
-      </w:r>
-      <w:proofErr w:type="spellStart"/>
-      <w:r>
-        <w:rPr>
-          <w:rFonts w:ascii="宋体" w:hAnsi="宋体" w:cs="Times New Roman" w:hint="eastAsia"/>
-          <w:kern w:val="2"/>
-        </w:rPr>
-        <w:t>ConditionalOnClass</w:t>
-      </w:r>
-      <w:proofErr w:type="spellEnd"/>
-      <w:r>
-        <w:rPr>
-          <w:rFonts w:ascii="宋体" w:hAnsi="宋体" w:cs="Times New Roman" w:hint="eastAsia"/>
-          <w:kern w:val="2"/>
-        </w:rPr>
-        <w:t xml:space="preserve"> 这样的条件注解所引入。在</w:t>
-      </w:r>
-      <w:proofErr w:type="spellStart"/>
-      <w:r>
-        <w:rPr>
-          <w:rFonts w:ascii="宋体" w:hAnsi="宋体" w:cs="Times New Roman" w:hint="eastAsia"/>
-          <w:kern w:val="2"/>
-        </w:rPr>
-        <w:t>ConditionEvaluator</w:t>
-      </w:r>
-      <w:proofErr w:type="spellEnd"/>
-      <w:r>
-        <w:rPr>
-          <w:rFonts w:ascii="宋体" w:hAnsi="宋体" w:cs="Times New Roman" w:hint="eastAsia"/>
-          <w:kern w:val="2"/>
-        </w:rPr>
-        <w:t xml:space="preserve">中，同一个处理周期就意味着可能要处理多个 Conditional 注解。而由其引入的 Condition </w:t>
-      </w:r>
-      <w:proofErr w:type="gramStart"/>
-      <w:r>
-        <w:rPr>
-          <w:rFonts w:ascii="宋体" w:hAnsi="宋体" w:cs="Times New Roman" w:hint="eastAsia"/>
-          <w:kern w:val="2"/>
-        </w:rPr>
-        <w:t>实现类又不可</w:t>
-      </w:r>
-      <w:proofErr w:type="gramEnd"/>
-      <w:r>
-        <w:rPr>
-          <w:rFonts w:ascii="宋体" w:hAnsi="宋体" w:cs="Times New Roman" w:hint="eastAsia"/>
-          <w:kern w:val="2"/>
-        </w:rPr>
-        <w:t>控的可能出现重复。所以特规定：同一个处理周期中每个Condition 实</w:t>
-      </w:r>
-      <w:r>
-        <w:rPr>
-          <w:rFonts w:ascii="宋体" w:hAnsi="宋体" w:cs="Times New Roman" w:hint="eastAsia"/>
-          <w:kern w:val="2"/>
-        </w:rPr>
-        <w:t>现</w:t>
-      </w:r>
-      <w:r>
-        <w:rPr>
-          <w:rFonts w:ascii="宋体" w:hAnsi="宋体" w:cs="Times New Roman" w:hint="eastAsia"/>
-          <w:kern w:val="2"/>
-        </w:rPr>
-        <w:t>只会被调用一次</w:t>
-      </w:r>
-      <w:r>
-        <w:rPr>
-          <w:rFonts w:ascii="宋体" w:hAnsi="宋体" w:cs="Times New Roman"/>
-          <w:kern w:val="2"/>
-        </w:rPr>
-        <w:t>matcher(</w:t>
-      </w:r>
-      <w:proofErr w:type="spellStart"/>
-      <w:r>
-        <w:rPr>
-          <w:rFonts w:ascii="宋体" w:hAnsi="宋体" w:cs="Times New Roman"/>
-          <w:kern w:val="2"/>
-        </w:rPr>
-        <w:t>ConditionContext</w:t>
-      </w:r>
-      <w:proofErr w:type="spellEnd"/>
-      <w:r>
-        <w:rPr>
-          <w:rFonts w:ascii="宋体" w:hAnsi="宋体" w:cs="Times New Roman"/>
-          <w:kern w:val="2"/>
-        </w:rPr>
-        <w:t xml:space="preserve">, </w:t>
-      </w:r>
-      <w:proofErr w:type="spellStart"/>
-      <w:r>
-        <w:rPr>
-          <w:rFonts w:ascii="宋体" w:hAnsi="宋体" w:cs="Times New Roman"/>
-          <w:kern w:val="2"/>
-        </w:rPr>
-        <w:t>AnnotationAttributes</w:t>
-      </w:r>
-      <w:proofErr w:type="spellEnd"/>
-      <w:r>
-        <w:rPr>
-          <w:rFonts w:ascii="宋体" w:hAnsi="宋体" w:cs="Times New Roman"/>
-          <w:kern w:val="2"/>
-        </w:rPr>
-        <w:t>)</w:t>
-      </w:r>
-      <w:r>
-        <w:rPr>
-          <w:rFonts w:ascii="宋体" w:hAnsi="宋体" w:cs="Times New Roman" w:hint="eastAsia"/>
-          <w:kern w:val="2"/>
-        </w:rPr>
-        <w:t>方法。</w:t>
-      </w:r>
-      <w:r>
-        <w:rPr>
-          <w:rFonts w:ascii="宋体" w:hAnsi="宋体" w:cs="Times New Roman" w:hint="eastAsia"/>
-          <w:kern w:val="2"/>
-        </w:rPr>
-        <w:t>所谓一个处理周期是对于一个配置</w:t>
-      </w:r>
-      <w:proofErr w:type="gramStart"/>
-      <w:r>
-        <w:rPr>
-          <w:rFonts w:ascii="宋体" w:hAnsi="宋体" w:cs="Times New Roman" w:hint="eastAsia"/>
-          <w:kern w:val="2"/>
-        </w:rPr>
-        <w:t>类或者</w:t>
-      </w:r>
-      <w:proofErr w:type="gramEnd"/>
-      <w:r>
-        <w:rPr>
-          <w:rFonts w:ascii="宋体" w:hAnsi="宋体" w:cs="Times New Roman" w:hint="eastAsia"/>
-          <w:kern w:val="2"/>
-        </w:rPr>
-        <w:t>是一个@Bean方法</w:t>
-      </w:r>
-      <w:r>
-        <w:rPr>
-          <w:rFonts w:ascii="宋体" w:hAnsi="宋体" w:cs="Times New Roman" w:hint="eastAsia"/>
-          <w:kern w:val="2"/>
-        </w:rPr>
-        <w:lastRenderedPageBreak/>
-        <w:t>来说的</w:t>
-      </w:r>
-      <w:r>
-        <w:rPr>
-          <w:rFonts w:ascii="宋体" w:hAnsi="宋体" w:cs="Times New Roman" w:hint="eastAsia"/>
-          <w:kern w:val="2"/>
-        </w:rPr>
-        <w:t>。分为配置类解析阶段(对应着</w:t>
-      </w:r>
-      <w:proofErr w:type="spellStart"/>
-      <w:r>
-        <w:rPr>
-          <w:rFonts w:ascii="宋体" w:hAnsi="宋体" w:cs="Times New Roman"/>
-          <w:kern w:val="2"/>
-        </w:rPr>
-        <w:t>ConfigurationPhase</w:t>
-      </w:r>
-      <w:proofErr w:type="spellEnd"/>
-      <w:r>
-        <w:rPr>
-          <w:rFonts w:ascii="宋体" w:hAnsi="宋体" w:cs="Times New Roman" w:hint="eastAsia"/>
-          <w:kern w:val="2"/>
-        </w:rPr>
-        <w:t>的</w:t>
-      </w:r>
-      <w:r>
-        <w:rPr>
-          <w:rFonts w:ascii="宋体" w:hAnsi="宋体" w:cs="Times New Roman"/>
-          <w:kern w:val="2"/>
-        </w:rPr>
-        <w:t>PARSE_CONFIGURATION</w:t>
-      </w:r>
-      <w:r>
-        <w:rPr>
-          <w:rFonts w:ascii="宋体" w:hAnsi="宋体" w:cs="Times New Roman" w:hint="eastAsia"/>
-          <w:kern w:val="2"/>
-        </w:rPr>
-        <w:t>属性)和B</w:t>
-      </w:r>
-      <w:r>
-        <w:rPr>
-          <w:rFonts w:ascii="宋体" w:hAnsi="宋体" w:cs="Times New Roman"/>
-          <w:kern w:val="2"/>
-        </w:rPr>
-        <w:t>ean</w:t>
-      </w:r>
-      <w:r>
-        <w:rPr>
-          <w:rFonts w:ascii="宋体" w:hAnsi="宋体" w:cs="Times New Roman" w:hint="eastAsia"/>
-          <w:kern w:val="2"/>
-        </w:rPr>
-        <w:t>注册阶段（对应着</w:t>
-      </w:r>
-      <w:proofErr w:type="spellStart"/>
-      <w:r>
-        <w:rPr>
-          <w:rFonts w:ascii="宋体" w:hAnsi="宋体" w:cs="Times New Roman"/>
-          <w:kern w:val="2"/>
-        </w:rPr>
-        <w:t>ConfigurationPhase</w:t>
-      </w:r>
-      <w:proofErr w:type="spellEnd"/>
-      <w:r>
-        <w:rPr>
-          <w:rFonts w:ascii="宋体" w:hAnsi="宋体" w:cs="Times New Roman" w:hint="eastAsia"/>
-          <w:kern w:val="2"/>
-        </w:rPr>
-        <w:t>的</w:t>
-      </w:r>
-      <w:r>
-        <w:rPr>
-          <w:rFonts w:ascii="宋体" w:hAnsi="宋体" w:cs="Times New Roman"/>
-          <w:kern w:val="2"/>
-        </w:rPr>
-        <w:t>REGISTER_BEAN</w:t>
-      </w:r>
-      <w:r>
-        <w:rPr>
-          <w:rFonts w:ascii="宋体" w:hAnsi="宋体" w:cs="Times New Roman" w:hint="eastAsia"/>
-          <w:kern w:val="2"/>
-        </w:rPr>
-        <w:t>属性）。而划分这两阶段的标志就是程序是否进入到</w:t>
-      </w:r>
-      <w:proofErr w:type="spellStart"/>
-      <w:r>
-        <w:rPr>
-          <w:rFonts w:ascii="宋体" w:hAnsi="宋体" w:cs="Times New Roman"/>
-          <w:kern w:val="2"/>
-        </w:rPr>
-        <w:t>ConfigurationClassParser</w:t>
-      </w:r>
-      <w:proofErr w:type="spellEnd"/>
-      <w:r>
-        <w:rPr>
-          <w:rFonts w:ascii="宋体" w:hAnsi="宋体" w:cs="Times New Roman" w:hint="eastAsia"/>
-          <w:kern w:val="2"/>
-        </w:rPr>
-        <w:t>类和</w:t>
-      </w:r>
-      <w:proofErr w:type="spellStart"/>
-      <w:r>
-        <w:rPr>
-          <w:rFonts w:ascii="宋体" w:hAnsi="宋体" w:cs="Times New Roman"/>
-          <w:kern w:val="2"/>
-        </w:rPr>
-        <w:t>ConfigurationClassBeanDefinitionReader</w:t>
-      </w:r>
-      <w:proofErr w:type="spellEnd"/>
-      <w:r>
-        <w:rPr>
-          <w:rFonts w:ascii="宋体" w:hAnsi="宋体" w:cs="Times New Roman" w:hint="eastAsia"/>
-          <w:kern w:val="2"/>
-        </w:rPr>
-        <w:t>。前者代表配置类解析阶段，只会执行这一阶段的</w:t>
-      </w:r>
-      <w:r>
-        <w:rPr>
-          <w:rFonts w:ascii="宋体" w:hAnsi="宋体" w:cs="Times New Roman"/>
-          <w:kern w:val="2"/>
-        </w:rPr>
-        <w:t>Condition</w:t>
-      </w:r>
-      <w:r>
-        <w:rPr>
-          <w:rFonts w:ascii="宋体" w:hAnsi="宋体" w:cs="Times New Roman" w:hint="eastAsia"/>
-          <w:kern w:val="2"/>
-        </w:rPr>
-        <w:t>实现类，如</w:t>
-      </w:r>
-      <w:r>
-        <w:rPr>
-          <w:rFonts w:ascii="宋体" w:hAnsi="宋体" w:cs="Times New Roman" w:hint="eastAsia"/>
-          <w:kern w:val="2"/>
-        </w:rPr>
-        <w:t>：</w:t>
-      </w:r>
-      <w:proofErr w:type="spellStart"/>
-      <w:r>
-        <w:rPr>
-          <w:rFonts w:ascii="宋体" w:hAnsi="宋体" w:cs="Times New Roman"/>
-          <w:kern w:val="2"/>
-        </w:rPr>
-        <w:t>OnClassCondition</w:t>
-      </w:r>
-      <w:proofErr w:type="spellEnd"/>
-      <w:r>
-        <w:rPr>
-          <w:rFonts w:ascii="宋体" w:hAnsi="宋体" w:cs="Times New Roman" w:hint="eastAsia"/>
-          <w:kern w:val="2"/>
-        </w:rPr>
-        <w:t>、</w:t>
-      </w:r>
-      <w:proofErr w:type="spellStart"/>
-      <w:r>
-        <w:rPr>
-          <w:rFonts w:ascii="宋体" w:hAnsi="宋体" w:cs="Times New Roman"/>
-          <w:kern w:val="2"/>
-        </w:rPr>
-        <w:t>OnPropertyCondition</w:t>
-      </w:r>
-      <w:proofErr w:type="spellEnd"/>
-      <w:r>
-        <w:rPr>
-          <w:rFonts w:ascii="宋体" w:hAnsi="宋体" w:cs="Times New Roman" w:hint="eastAsia"/>
-          <w:kern w:val="2"/>
-        </w:rPr>
-        <w:t>、</w:t>
-      </w:r>
-      <w:proofErr w:type="spellStart"/>
-      <w:r>
-        <w:rPr>
-          <w:rFonts w:ascii="宋体" w:hAnsi="宋体" w:cs="Times New Roman"/>
-          <w:kern w:val="2"/>
-        </w:rPr>
-        <w:t>OnResourceCondition</w:t>
-      </w:r>
-      <w:proofErr w:type="spellEnd"/>
-      <w:r>
-        <w:rPr>
-          <w:rFonts w:ascii="宋体" w:hAnsi="宋体" w:cs="Times New Roman" w:hint="eastAsia"/>
-          <w:kern w:val="2"/>
-        </w:rPr>
-        <w:t>。而后者则代表Bean注册阶段，执行的是此一阶段的</w:t>
-      </w:r>
-      <w:r>
-        <w:rPr>
-          <w:rFonts w:ascii="宋体" w:hAnsi="宋体" w:cs="Times New Roman"/>
-          <w:kern w:val="2"/>
-        </w:rPr>
-        <w:t>Condition</w:t>
-      </w:r>
-      <w:r>
-        <w:rPr>
-          <w:rFonts w:ascii="宋体" w:hAnsi="宋体" w:cs="Times New Roman" w:hint="eastAsia"/>
-          <w:kern w:val="2"/>
-        </w:rPr>
-        <w:t>实现类，如</w:t>
-      </w:r>
-      <w:proofErr w:type="spellStart"/>
-      <w:r>
-        <w:rPr>
-          <w:rFonts w:ascii="宋体" w:hAnsi="宋体" w:cs="Times New Roman"/>
-          <w:kern w:val="2"/>
-        </w:rPr>
-        <w:t>OnBeanCondition</w:t>
-      </w:r>
-      <w:proofErr w:type="spellEnd"/>
-      <w:r>
-        <w:rPr>
-          <w:rFonts w:ascii="宋体" w:hAnsi="宋体" w:cs="Times New Roman" w:hint="eastAsia"/>
-          <w:kern w:val="2"/>
-        </w:rPr>
-        <w:t>。</w:t>
-      </w:r>
-      <w:r>
-        <w:rPr>
-          <w:rFonts w:ascii="宋体" w:hAnsi="宋体" w:cs="Times New Roman" w:hint="eastAsia"/>
-          <w:kern w:val="2"/>
-        </w:rPr>
-        <w:t>但</w:t>
-      </w:r>
-      <w:r>
-        <w:rPr>
-          <w:rFonts w:ascii="宋体" w:hAnsi="宋体" w:cs="Times New Roman"/>
-          <w:kern w:val="2"/>
-        </w:rPr>
-        <w:t>Condition</w:t>
-      </w:r>
-      <w:r>
-        <w:rPr>
-          <w:rFonts w:ascii="宋体" w:hAnsi="宋体" w:cs="Times New Roman" w:hint="eastAsia"/>
-          <w:kern w:val="2"/>
-        </w:rPr>
-        <w:t>实现也不强制要求其站队，也可以直接实现</w:t>
-      </w:r>
-      <w:r>
-        <w:rPr>
-          <w:rFonts w:ascii="宋体" w:hAnsi="宋体" w:cs="Times New Roman"/>
-          <w:kern w:val="2"/>
-        </w:rPr>
-        <w:t>Condition</w:t>
-      </w:r>
-      <w:r>
-        <w:rPr>
-          <w:rFonts w:ascii="宋体" w:hAnsi="宋体" w:cs="Times New Roman" w:hint="eastAsia"/>
-          <w:kern w:val="2"/>
-        </w:rPr>
-        <w:t>接口成为一个</w:t>
-      </w:r>
-      <w:proofErr w:type="gramStart"/>
-      <w:r>
-        <w:rPr>
-          <w:rFonts w:ascii="宋体" w:hAnsi="宋体" w:cs="Times New Roman"/>
-          <w:kern w:val="2"/>
-        </w:rPr>
-        <w:t>”</w:t>
-      </w:r>
-      <w:proofErr w:type="gramEnd"/>
-      <w:r>
-        <w:rPr>
-          <w:rFonts w:ascii="宋体" w:hAnsi="宋体" w:cs="Times New Roman" w:hint="eastAsia"/>
-          <w:kern w:val="2"/>
-        </w:rPr>
-        <w:t>骑墙派</w:t>
-      </w:r>
-      <w:proofErr w:type="gramStart"/>
-      <w:r>
-        <w:rPr>
-          <w:rFonts w:ascii="宋体" w:hAnsi="宋体" w:cs="Times New Roman"/>
-          <w:kern w:val="2"/>
-        </w:rPr>
-        <w:t>”</w:t>
-      </w:r>
-      <w:proofErr w:type="gramEnd"/>
-      <w:r>
-        <w:rPr>
-          <w:rFonts w:ascii="宋体" w:hAnsi="宋体" w:cs="Times New Roman" w:hint="eastAsia"/>
-          <w:kern w:val="2"/>
-        </w:rPr>
-        <w:t>，这样它就拥有了两次执行</w:t>
-      </w:r>
-      <w:r>
-        <w:rPr>
-          <w:rFonts w:ascii="宋体" w:hAnsi="宋体" w:cs="Times New Roman"/>
-          <w:kern w:val="2"/>
-        </w:rPr>
-        <w:t>matcher(</w:t>
-      </w:r>
-      <w:proofErr w:type="spellStart"/>
-      <w:r>
-        <w:rPr>
-          <w:rFonts w:ascii="宋体" w:hAnsi="宋体" w:cs="Times New Roman"/>
-          <w:kern w:val="2"/>
-        </w:rPr>
-        <w:t>ConditionContext</w:t>
-      </w:r>
-      <w:proofErr w:type="spellEnd"/>
-      <w:r>
-        <w:rPr>
-          <w:rFonts w:ascii="宋体" w:hAnsi="宋体" w:cs="Times New Roman"/>
-          <w:kern w:val="2"/>
-        </w:rPr>
-        <w:t xml:space="preserve">, </w:t>
-      </w:r>
-      <w:proofErr w:type="spellStart"/>
-      <w:r>
-        <w:rPr>
-          <w:rFonts w:ascii="宋体" w:hAnsi="宋体" w:cs="Times New Roman"/>
-          <w:kern w:val="2"/>
-        </w:rPr>
-        <w:t>AnnotationAttributes</w:t>
-      </w:r>
-      <w:proofErr w:type="spellEnd"/>
-      <w:r>
-        <w:rPr>
-          <w:rFonts w:ascii="宋体" w:hAnsi="宋体" w:cs="Times New Roman"/>
-          <w:kern w:val="2"/>
-        </w:rPr>
-        <w:t>)</w:t>
-      </w:r>
-      <w:r>
-        <w:rPr>
-          <w:rFonts w:ascii="宋体" w:hAnsi="宋体" w:cs="Times New Roman" w:hint="eastAsia"/>
-          <w:kern w:val="2"/>
-        </w:rPr>
-        <w:t>方法的机会</w:t>
-      </w:r>
-      <w:r>
-        <w:rPr>
-          <w:rFonts w:ascii="宋体" w:hAnsi="宋体" w:cs="Times New Roman" w:hint="eastAsia"/>
-          <w:kern w:val="2"/>
-        </w:rPr>
-        <w:t>，且在整个程序运行期间所有的</w:t>
-      </w:r>
-      <w:r>
-        <w:rPr>
-          <w:rFonts w:ascii="宋体" w:hAnsi="宋体" w:cs="Times New Roman"/>
-          <w:kern w:val="2"/>
-        </w:rPr>
-        <w:t>Condition</w:t>
-      </w:r>
-      <w:r>
-        <w:rPr>
-          <w:rFonts w:ascii="宋体" w:hAnsi="宋体" w:cs="Times New Roman" w:hint="eastAsia"/>
-          <w:kern w:val="2"/>
-        </w:rPr>
-        <w:t>实例</w:t>
-      </w:r>
-      <w:r>
-        <w:rPr>
-          <w:rFonts w:ascii="宋体" w:hAnsi="宋体" w:cs="Times New Roman" w:hint="eastAsia"/>
-          <w:kern w:val="2"/>
-        </w:rPr>
-        <w:t>都将</w:t>
-      </w:r>
-      <w:proofErr w:type="gramStart"/>
-      <w:r>
-        <w:rPr>
-          <w:rFonts w:ascii="宋体" w:hAnsi="宋体" w:cs="Times New Roman" w:hint="eastAsia"/>
-          <w:kern w:val="2"/>
-        </w:rPr>
-        <w:t>是单例的</w:t>
-      </w:r>
-      <w:proofErr w:type="gramEnd"/>
-      <w:r>
-        <w:rPr>
-          <w:rFonts w:ascii="宋体" w:hAnsi="宋体" w:cs="Times New Roman" w:hint="eastAsia"/>
-          <w:kern w:val="2"/>
-        </w:rPr>
-        <w:t>存在于</w:t>
-      </w:r>
-      <w:proofErr w:type="spellStart"/>
-      <w:r>
-        <w:rPr>
-          <w:rFonts w:ascii="宋体" w:hAnsi="宋体" w:cs="Times New Roman"/>
-          <w:kern w:val="2"/>
-        </w:rPr>
-        <w:t>ReflectionUtils</w:t>
-      </w:r>
-      <w:proofErr w:type="spellEnd"/>
-      <w:r>
-        <w:rPr>
-          <w:rFonts w:ascii="宋体" w:hAnsi="宋体" w:cs="Times New Roman" w:hint="eastAsia"/>
-          <w:kern w:val="2"/>
-        </w:rPr>
-        <w:t>类的</w:t>
-      </w:r>
-      <w:r>
-        <w:rPr>
-          <w:rFonts w:ascii="宋体" w:hAnsi="宋体" w:cs="Times New Roman" w:hint="eastAsia"/>
-          <w:kern w:val="2"/>
-        </w:rPr>
-        <w:t>缓存中。所以</w:t>
-      </w:r>
-      <w:proofErr w:type="gramStart"/>
-      <w:r>
-        <w:rPr>
-          <w:rFonts w:ascii="宋体" w:hAnsi="宋体" w:cs="Times New Roman"/>
-          <w:kern w:val="2"/>
-        </w:rPr>
-        <w:t>”</w:t>
-      </w:r>
-      <w:proofErr w:type="gramEnd"/>
-      <w:r>
-        <w:rPr>
-          <w:rFonts w:ascii="宋体" w:hAnsi="宋体" w:cs="Times New Roman" w:hint="eastAsia"/>
-          <w:kern w:val="2"/>
-        </w:rPr>
-        <w:t>骑墙派</w:t>
-      </w:r>
-      <w:proofErr w:type="gramStart"/>
-      <w:r>
-        <w:rPr>
-          <w:rFonts w:ascii="宋体" w:hAnsi="宋体" w:cs="Times New Roman"/>
-          <w:kern w:val="2"/>
-        </w:rPr>
-        <w:t>”</w:t>
-      </w:r>
-      <w:proofErr w:type="gramEnd"/>
-      <w:r>
-        <w:rPr>
-          <w:rFonts w:ascii="宋体" w:hAnsi="宋体" w:cs="Times New Roman" w:hint="eastAsia"/>
-          <w:kern w:val="2"/>
-        </w:rPr>
-        <w:t>的</w:t>
-      </w:r>
-      <w:r>
-        <w:rPr>
-          <w:rFonts w:ascii="宋体" w:hAnsi="宋体" w:cs="Times New Roman"/>
-          <w:kern w:val="2"/>
-        </w:rPr>
-        <w:t>Condition</w:t>
-      </w:r>
-      <w:r>
-        <w:rPr>
-          <w:rFonts w:ascii="宋体" w:hAnsi="宋体" w:cs="Times New Roman" w:hint="eastAsia"/>
-          <w:kern w:val="2"/>
-        </w:rPr>
-        <w:t>可以进行前置检查和后置检查这样的逻辑任务。但Fluorite中并未提供此</w:t>
-      </w:r>
-      <w:r>
-        <w:rPr>
-          <w:rFonts w:ascii="宋体" w:hAnsi="宋体" w:cs="Times New Roman" w:hint="eastAsia"/>
-          <w:kern w:val="2"/>
-        </w:rPr>
-        <w:t>样式</w:t>
-      </w:r>
-      <w:r>
-        <w:rPr>
-          <w:rFonts w:ascii="宋体" w:hAnsi="宋体" w:cs="Times New Roman" w:hint="eastAsia"/>
-          <w:kern w:val="2"/>
-        </w:rPr>
-        <w:t>的实现，使用者可以自行实现和创建对应的注解应用到配置类中。</w:t>
-      </w:r>
-    </w:p>
-    <w:p>
-      <w:pPr>
-        <w:ind w:leftChars="0" w:left="0"/>
-        <w:rPr>
-          <w:rFonts w:ascii="宋体" w:hAnsi="宋体"/>
-          <w:color w:val="4472C4" w:themeColor="accent1"/>
-        </w:rPr>
-      </w:pPr>
-      <w:r>
-        <w:rPr>
-          <w:rFonts w:ascii="宋体" w:hAnsi="宋体"/>
-          <w:color w:val="4472C4" w:themeColor="accent1"/>
-        </w:rPr>
-        <w:t xml:space="preserve">   </w:t>
-      </w:r>
-    </w:p>
-    <w:p>
-      <w:pPr>
-        <w:pStyle w:val="3"/>
-      </w:pPr>
-      <w:r>
-        <w:rPr>
-          <w:rFonts w:hint="eastAsia"/>
-        </w:rPr>
-        <w:t>四</w:t>
-      </w:r>
-      <w:r>
-        <w:rPr>
-          <w:rFonts w:hint="eastAsia"/>
-        </w:rPr>
-        <w:t>、</w:t>
-      </w:r>
-      <w:r>
-        <w:rPr>
-          <w:rFonts w:hint="eastAsia"/>
-        </w:rPr>
-        <w:t>IOC</w:t>
-      </w:r>
-    </w:p>
-    <w:p>
-      <w:pPr>
         <w:pStyle w:val="a9"/>
         <w:numPr>
           <w:ilvl w:val="0"/>
-          <w:numId w:val="11"/>
+          <w:numId w:val="15"/>
         </w:numPr>
         <w:ind w:leftChars="0" w:firstLineChars="0"/>
         <w:rPr>
-          <w:rFonts w:ascii="宋体" w:hAnsi="宋体" w:cs="Times New Roman"/>
-          <w:kern w:val="2"/>
-        </w:rPr>
-      </w:pPr>
-      <w:r>
-        <w:rPr>
-          <w:rFonts w:ascii="宋体" w:hAnsi="宋体" w:cs="Times New Roman" w:hint="eastAsia"/>
-          <w:kern w:val="2"/>
-        </w:rPr>
-        <w:t>Bean实例化和初始化与Spring相同，</w:t>
-      </w:r>
-      <w:r>
-        <w:rPr>
-          <w:rFonts w:ascii="宋体" w:hAnsi="宋体" w:cs="Times New Roman" w:hint="eastAsia"/>
-          <w:kern w:val="2"/>
-        </w:rPr>
-        <w:t>支持生命周期Bean。</w:t>
-      </w:r>
-      <w:r>
-        <w:rPr>
-          <w:rFonts w:ascii="宋体" w:hAnsi="宋体" w:cs="Times New Roman" w:hint="eastAsia"/>
-          <w:kern w:val="2"/>
-        </w:rPr>
-        <w:t>但目前只支持</w:t>
-      </w:r>
-      <w:proofErr w:type="gramStart"/>
-      <w:r>
-        <w:rPr>
-          <w:rFonts w:ascii="宋体" w:hAnsi="宋体" w:cs="Times New Roman" w:hint="eastAsia"/>
-          <w:kern w:val="2"/>
-        </w:rPr>
-        <w:t>单例和懒</w:t>
-      </w:r>
-      <w:proofErr w:type="gramEnd"/>
-      <w:r>
-        <w:rPr>
-          <w:rFonts w:ascii="宋体" w:hAnsi="宋体" w:cs="Times New Roman" w:hint="eastAsia"/>
-          <w:kern w:val="2"/>
-        </w:rPr>
-        <w:t>加载Bean，不支持多例Bean</w:t>
-      </w:r>
-      <w:r>
-        <w:rPr>
-          <w:rFonts w:ascii="宋体" w:hAnsi="宋体" w:cs="Times New Roman" w:hint="eastAsia"/>
-          <w:kern w:val="2"/>
-        </w:rPr>
-        <w:t>，即@Scope注解功能还未实现。</w:t>
+          <w:rFonts w:ascii="宋体" w:hAnsi="宋体" w:cs="Times New Roman" w:hint="eastAsia"/>
+          <w:kern w:val="2"/>
+        </w:rPr>
+      </w:pPr>
+      <w:r>
+        <w:rPr>
+          <w:rFonts w:ascii="宋体" w:hAnsi="宋体" w:cs="Times New Roman" w:hint="eastAsia"/>
+          <w:kern w:val="2"/>
+        </w:rPr>
+        <w:t>在@RunnerAs注解上标注了@</w:t>
+      </w:r>
+      <w:r>
+        <w:rPr>
+          <w:rFonts w:ascii="宋体" w:hAnsi="宋体" w:cs="Times New Roman"/>
+          <w:kern w:val="2"/>
+        </w:rPr>
+        <w:t>EnableAutoConfiguration</w:t>
+      </w:r>
+      <w:r>
+        <w:rPr>
+          <w:rFonts w:ascii="宋体" w:hAnsi="宋体" w:cs="Times New Roman" w:hint="eastAsia"/>
+          <w:kern w:val="2"/>
+        </w:rPr>
+        <w:t>注解，其中使用@Import注解导入了</w:t>
+      </w:r>
+      <w:proofErr w:type="spellStart"/>
+      <w:r>
+        <w:rPr>
+          <w:rFonts w:ascii="宋体" w:hAnsi="宋体" w:cs="Times New Roman"/>
+          <w:kern w:val="2"/>
+        </w:rPr>
+        <w:t>AutoConfiguration</w:t>
+      </w:r>
+      <w:r>
+        <w:rPr>
+          <w:rFonts w:ascii="宋体" w:hAnsi="宋体" w:cs="Times New Roman" w:hint="eastAsia"/>
+          <w:kern w:val="2"/>
+        </w:rPr>
+        <w:t>-</w:t>
+      </w:r>
+      <w:r>
+        <w:rPr>
+          <w:rFonts w:ascii="宋体" w:hAnsi="宋体" w:cs="Times New Roman"/>
+          <w:kern w:val="2"/>
+        </w:rPr>
+        <w:t>ImportSelector</w:t>
+      </w:r>
+      <w:proofErr w:type="spellEnd"/>
+      <w:r>
+        <w:rPr>
+          <w:rFonts w:ascii="宋体" w:hAnsi="宋体" w:cs="Times New Roman" w:hint="eastAsia"/>
+          <w:kern w:val="2"/>
+        </w:rPr>
+        <w:t>类。由此而实现动态的导入</w:t>
+      </w:r>
+      <w:r>
+        <w:rPr>
+          <w:rFonts w:ascii="宋体" w:hAnsi="宋体" w:cs="Times New Roman"/>
+          <w:kern w:val="2"/>
+        </w:rPr>
+        <w:t>fluorite-autoconfigure</w:t>
+      </w:r>
+      <w:r>
+        <w:rPr>
+          <w:rFonts w:ascii="宋体" w:hAnsi="宋体" w:cs="Times New Roman" w:hint="eastAsia"/>
+          <w:kern w:val="2"/>
+        </w:rPr>
+        <w:t>包下的</w:t>
+      </w:r>
+      <w:proofErr w:type="spellStart"/>
+      <w:r>
+        <w:rPr>
+          <w:rFonts w:ascii="宋体" w:hAnsi="宋体" w:cs="Times New Roman" w:hint="eastAsia"/>
+          <w:kern w:val="2"/>
+        </w:rPr>
+        <w:t>fluorite</w:t>
+      </w:r>
+      <w:r>
+        <w:rPr>
+          <w:rFonts w:ascii="宋体" w:hAnsi="宋体" w:cs="Times New Roman"/>
+          <w:kern w:val="2"/>
+        </w:rPr>
+        <w:t>.factories</w:t>
+      </w:r>
+      <w:proofErr w:type="spellEnd"/>
+      <w:r>
+        <w:rPr>
+          <w:rFonts w:ascii="宋体" w:hAnsi="宋体" w:cs="Times New Roman" w:hint="eastAsia"/>
+          <w:kern w:val="2"/>
+        </w:rPr>
+        <w:t>中</w:t>
+      </w:r>
+      <w:r>
+        <w:rPr>
+          <w:rFonts w:ascii="宋体" w:hAnsi="宋体" w:cs="Times New Roman" w:hint="eastAsia"/>
+          <w:kern w:val="2"/>
+        </w:rPr>
+        <w:t>预制</w:t>
+      </w:r>
+      <w:r>
+        <w:rPr>
+          <w:rFonts w:ascii="宋体" w:hAnsi="宋体" w:cs="Times New Roman" w:hint="eastAsia"/>
+          <w:kern w:val="2"/>
+        </w:rPr>
+        <w:t>的配置类。</w:t>
       </w:r>
     </w:p>
     <w:p>
@@ -2874,20 +2074,104 @@
         <w:pStyle w:val="a9"/>
         <w:numPr>
           <w:ilvl w:val="0"/>
-          <w:numId w:val="11"/>
+          <w:numId w:val="15"/>
         </w:numPr>
         <w:ind w:leftChars="0" w:firstLineChars="0"/>
         <w:rPr>
-          <w:rFonts w:ascii="宋体" w:hAnsi="宋体" w:cs="Times New Roman"/>
-          <w:kern w:val="2"/>
-        </w:rPr>
-      </w:pPr>
-      <w:r>
-        <w:rPr>
-          <w:rFonts w:ascii="宋体" w:hAnsi="宋体" w:cs="Times New Roman" w:hint="eastAsia"/>
-          <w:kern w:val="2"/>
-        </w:rPr>
-        <w:t>提供</w:t>
+          <w:rFonts w:ascii="宋体" w:hAnsi="宋体" w:cs="Times New Roman" w:hint="eastAsia"/>
+          <w:kern w:val="2"/>
+        </w:rPr>
+      </w:pPr>
+      <w:r>
+        <w:rPr>
+          <w:rFonts w:ascii="宋体" w:hAnsi="宋体" w:cs="Times New Roman" w:hint="eastAsia"/>
+          <w:kern w:val="2"/>
+        </w:rPr>
+        <w:t>可使用条件</w:t>
+      </w:r>
+      <w:r>
+        <w:rPr>
+          <w:rFonts w:ascii="宋体" w:hAnsi="宋体" w:cs="Times New Roman" w:hint="eastAsia"/>
+          <w:kern w:val="2"/>
+        </w:rPr>
+        <w:t>注解</w:t>
+      </w:r>
+      <w:r>
+        <w:rPr>
+          <w:rFonts w:ascii="宋体" w:hAnsi="宋体" w:cs="Times New Roman"/>
+          <w:kern w:val="2"/>
+        </w:rPr>
+        <w:t>@Conditional</w:t>
+      </w:r>
+      <w:r>
+        <w:rPr>
+          <w:rFonts w:ascii="宋体" w:hAnsi="宋体" w:cs="Times New Roman" w:hint="eastAsia"/>
+          <w:kern w:val="2"/>
+        </w:rPr>
+        <w:t>及其扩展注解。</w:t>
+      </w:r>
+      <w:r>
+        <w:rPr>
+          <w:rFonts w:ascii="宋体" w:hAnsi="宋体" w:cs="Times New Roman" w:hint="eastAsia"/>
+          <w:kern w:val="2"/>
+        </w:rPr>
+        <w:t>通过此类注解来控制配置的生效与否。</w:t>
+      </w:r>
+      <w:r>
+        <w:rPr>
+          <w:rFonts w:ascii="宋体" w:hAnsi="宋体" w:cs="Times New Roman" w:hint="eastAsia"/>
+          <w:kern w:val="2"/>
+        </w:rPr>
+        <w:t>例如@</w:t>
+      </w:r>
+      <w:r>
+        <w:rPr>
+          <w:rFonts w:ascii="宋体" w:hAnsi="宋体" w:cs="Times New Roman"/>
+          <w:kern w:val="2"/>
+        </w:rPr>
+        <w:t>ConditionalOnBean</w:t>
+      </w:r>
+      <w:r>
+        <w:rPr>
+          <w:rFonts w:ascii="宋体" w:hAnsi="宋体" w:cs="Times New Roman" w:hint="eastAsia"/>
+          <w:kern w:val="2"/>
+        </w:rPr>
+        <w:t>或@</w:t>
+      </w:r>
+      <w:r>
+        <w:rPr>
+          <w:rFonts w:ascii="宋体" w:hAnsi="宋体" w:cs="Times New Roman"/>
+          <w:kern w:val="2"/>
+        </w:rPr>
+        <w:t>ConditionalOn</w:t>
+      </w:r>
+      <w:r>
+        <w:rPr>
+          <w:rFonts w:ascii="宋体" w:hAnsi="宋体" w:cs="Times New Roman" w:hint="eastAsia"/>
+          <w:kern w:val="2"/>
+        </w:rPr>
+        <w:t>Class</w:t>
+      </w:r>
+      <w:r>
+        <w:rPr>
+          <w:rFonts w:ascii="宋体" w:hAnsi="宋体" w:cs="Times New Roman" w:hint="eastAsia"/>
+          <w:kern w:val="2"/>
+        </w:rPr>
+        <w:t>。</w:t>
+      </w:r>
+      <w:r>
+        <w:rPr>
+          <w:rFonts w:ascii="宋体" w:hAnsi="宋体" w:cs="Times New Roman" w:hint="eastAsia"/>
+          <w:kern w:val="2"/>
+        </w:rPr>
+        <w:t>其中与Spring的不同在于实现判断逻辑的类(例如:</w:t>
+      </w:r>
+      <w:r>
+        <w:rPr>
+          <w:rFonts w:ascii="宋体" w:hAnsi="宋体" w:cs="Times New Roman"/>
+          <w:kern w:val="2"/>
+        </w:rPr>
+        <w:t xml:space="preserve"> </w:t>
       </w:r>
       <w:proofErr w:type="spellStart"/>
       <w:r>
@@ -2895,15 +2179,22 @@
           <w:rFonts w:ascii="宋体" w:hAnsi="宋体" w:cs="Times New Roman"/>
           <w:kern w:val="2"/>
         </w:rPr>
-        <w:t>AutowiredAnnotationBeanPostProcessor</w:t>
+        <w:t>OnClassCondition</w:t>
       </w:r>
       <w:proofErr w:type="spellEnd"/>
       <w:r>
         <w:rPr>
-          <w:rFonts w:ascii="宋体" w:hAnsi="宋体" w:cs="Times New Roman" w:hint="eastAsia"/>
-          <w:kern w:val="2"/>
-        </w:rPr>
-        <w:t>和</w:t>
+          <w:rFonts w:ascii="宋体" w:hAnsi="宋体" w:cs="Times New Roman"/>
+          <w:kern w:val="2"/>
+        </w:rPr>
+        <w:t>)</w:t>
+      </w:r>
+      <w:r>
+        <w:rPr>
+          <w:rFonts w:ascii="宋体" w:hAnsi="宋体" w:cs="Times New Roman" w:hint="eastAsia"/>
+          <w:kern w:val="2"/>
+        </w:rPr>
+        <w:t>只限定实现于</w:t>
       </w:r>
       <w:proofErr w:type="spellStart"/>
       <w:r>
@@ -2911,7 +2202,7 @@
           <w:rFonts w:ascii="宋体" w:hAnsi="宋体" w:cs="Times New Roman"/>
           <w:kern w:val="2"/>
         </w:rPr>
-        <w:t>CommonAnnotationBeanPostProcessor</w:t>
+        <w:t>ConfigurationCondition</w:t>
       </w:r>
       <w:proofErr w:type="spellEnd"/>
       <w:r>
@@ -2919,41 +2210,270 @@
           <w:rFonts w:ascii="宋体" w:hAnsi="宋体" w:cs="Times New Roman" w:hint="eastAsia"/>
           <w:kern w:val="2"/>
         </w:rPr>
-        <w:t>进行</w:t>
-      </w:r>
-      <w:r>
-        <w:rPr>
-          <w:rFonts w:ascii="宋体" w:hAnsi="宋体" w:cs="Times New Roman" w:hint="eastAsia"/>
-          <w:kern w:val="2"/>
-        </w:rPr>
-        <w:t>自动</w:t>
-      </w:r>
-      <w:r>
-        <w:rPr>
-          <w:rFonts w:ascii="宋体" w:hAnsi="宋体" w:cs="Times New Roman" w:hint="eastAsia"/>
-          <w:kern w:val="2"/>
-        </w:rPr>
-        <w:t>注入</w:t>
+        <w:t>接口而非</w:t>
+      </w:r>
+      <w:r>
+        <w:rPr>
+          <w:rFonts w:ascii="宋体" w:hAnsi="宋体" w:cs="Times New Roman"/>
+          <w:kern w:val="2"/>
+        </w:rPr>
+        <w:t>Condition</w:t>
+      </w:r>
+      <w:r>
+        <w:rPr>
+          <w:rFonts w:ascii="宋体" w:hAnsi="宋体" w:cs="Times New Roman" w:hint="eastAsia"/>
+          <w:kern w:val="2"/>
+        </w:rPr>
+        <w:t>这个顶级接口。目的是为了让每一个</w:t>
+      </w:r>
+      <w:r>
+        <w:rPr>
+          <w:rFonts w:ascii="宋体" w:hAnsi="宋体" w:cs="Times New Roman"/>
+          <w:kern w:val="2"/>
+        </w:rPr>
+        <w:t>Condition</w:t>
+      </w:r>
+      <w:r>
+        <w:rPr>
+          <w:rFonts w:ascii="宋体" w:hAnsi="宋体" w:cs="Times New Roman" w:hint="eastAsia"/>
+          <w:kern w:val="2"/>
+        </w:rPr>
+        <w:t>实现只能应用于组件配置扫描和其</w:t>
+      </w:r>
+      <w:proofErr w:type="spellStart"/>
+      <w:r>
+        <w:rPr>
+          <w:rFonts w:ascii="宋体" w:hAnsi="宋体" w:cs="Times New Roman"/>
+          <w:kern w:val="2"/>
+        </w:rPr>
+        <w:t>BeanDefinition</w:t>
+      </w:r>
+      <w:proofErr w:type="spellEnd"/>
+      <w:r>
+        <w:rPr>
+          <w:rFonts w:ascii="宋体" w:hAnsi="宋体" w:cs="Times New Roman" w:hint="eastAsia"/>
+          <w:kern w:val="2"/>
+        </w:rPr>
+        <w:t>注册阶段的任意一个地方</w:t>
+      </w:r>
+      <w:r>
+        <w:rPr>
+          <w:rFonts w:ascii="宋体" w:hAnsi="宋体" w:cs="Times New Roman" w:hint="eastAsia"/>
+          <w:kern w:val="2"/>
+        </w:rPr>
+        <w:t>。</w:t>
       </w:r>
     </w:p>
     <w:p>
       <w:pPr>
-        <w:ind w:left="400"/>
+        <w:ind w:leftChars="0" w:left="0"/>
         <w:rPr>
           <w:rFonts w:ascii="宋体" w:hAnsi="宋体"/>
-        </w:rPr>
-      </w:pPr>
-      <w:r>
+          <w:color w:val="4472C4" w:themeColor="accent1"/>
+        </w:rPr>
+      </w:pPr>
+    </w:p>
+    <w:p>
+      <w:pPr>
+        <w:ind w:leftChars="0" w:left="0"/>
+        <w:rPr>
+          <w:rFonts w:ascii="宋体" w:hAnsi="宋体"/>
+          <w:color w:val="4472C4" w:themeColor="accent1"/>
+        </w:rPr>
+      </w:pPr>
+    </w:p>
+    <w:p>
+      <w:pPr>
+        <w:ind w:leftChars="0" w:left="0"/>
         <w:rPr>
           <w:rFonts w:ascii="宋体" w:hAnsi="宋体" w:hint="eastAsia"/>
+          <w:color w:val="4472C4" w:themeColor="accent1"/>
+        </w:rPr>
+      </w:pPr>
+    </w:p>
+    <w:p>
+      <w:pPr>
+        <w:pStyle w:val="3"/>
+        <w:numPr>
+          <w:ilvl w:val="0"/>
+          <w:numId w:val="13"/>
+        </w:numPr>
+        <w:rPr>
+          <w:rFonts w:hint="eastAsia"/>
+        </w:rPr>
+      </w:pPr>
+      <w:r>
+        <w:rPr>
+          <w:rFonts w:hint="eastAsia"/>
+        </w:rPr>
+        <w:t>IOC</w:t>
+      </w:r>
+    </w:p>
+    <w:p>
+      <w:pPr>
+        <w:pStyle w:val="a9"/>
+        <w:numPr>
+          <w:ilvl w:val="0"/>
+          <w:numId w:val="14"/>
+        </w:numPr>
+        <w:ind w:leftChars="0" w:firstLineChars="0"/>
+        <w:rPr>
+          <w:rFonts w:ascii="宋体" w:hAnsi="宋体" w:cs="Times New Roman"/>
+          <w:kern w:val="2"/>
+        </w:rPr>
+      </w:pPr>
+      <w:r>
+        <w:rPr>
+          <w:rFonts w:ascii="宋体" w:hAnsi="宋体" w:cs="Times New Roman" w:hint="eastAsia"/>
+          <w:kern w:val="2"/>
+        </w:rPr>
+        <w:t>Bean实例化和初始化与Spring相同，</w:t>
+      </w:r>
+      <w:r>
+        <w:rPr>
+          <w:rFonts w:ascii="宋体" w:hAnsi="宋体" w:cs="Times New Roman" w:hint="eastAsia"/>
+          <w:kern w:val="2"/>
+        </w:rPr>
+        <w:t>支持生命周期Bean。</w:t>
+      </w:r>
+      <w:r>
+        <w:rPr>
+          <w:rFonts w:ascii="宋体" w:hAnsi="宋体" w:cs="Times New Roman" w:hint="eastAsia"/>
+          <w:kern w:val="2"/>
+        </w:rPr>
+        <w:t>但目前只支持</w:t>
+      </w:r>
+      <w:proofErr w:type="gramStart"/>
+      <w:r>
+        <w:rPr>
+          <w:rFonts w:ascii="宋体" w:hAnsi="宋体" w:cs="Times New Roman" w:hint="eastAsia"/>
+          <w:kern w:val="2"/>
+        </w:rPr>
+        <w:t>单例和懒</w:t>
+      </w:r>
+      <w:proofErr w:type="gramEnd"/>
+      <w:r>
+        <w:rPr>
+          <w:rFonts w:ascii="宋体" w:hAnsi="宋体" w:cs="Times New Roman" w:hint="eastAsia"/>
+          <w:kern w:val="2"/>
+        </w:rPr>
+        <w:t>加载Bean，不支持多例Bean</w:t>
+      </w:r>
+      <w:r>
+        <w:rPr>
+          <w:rFonts w:ascii="宋体" w:hAnsi="宋体" w:cs="Times New Roman" w:hint="eastAsia"/>
+          <w:kern w:val="2"/>
+        </w:rPr>
+        <w:t>，即@Scope注解功能还未实现。</w:t>
+      </w:r>
+      <w:r>
+        <w:rPr>
+          <w:rFonts w:ascii="宋体" w:hAnsi="宋体" w:cs="Times New Roman" w:hint="eastAsia"/>
+          <w:kern w:val="2"/>
         </w:rPr>
         <w:t xml:space="preserve"> </w:t>
       </w:r>
-      <w:r>
-        <w:rPr>
-          <w:rFonts w:ascii="宋体" w:hAnsi="宋体"/>
-        </w:rPr>
-        <w:t xml:space="preserve"> </w:t>
+    </w:p>
+    <w:p>
+      <w:pPr>
+        <w:pStyle w:val="a9"/>
+        <w:numPr>
+          <w:ilvl w:val="0"/>
+          <w:numId w:val="14"/>
+        </w:numPr>
+        <w:ind w:leftChars="0" w:firstLineChars="0"/>
+        <w:rPr>
+          <w:rFonts w:ascii="宋体" w:hAnsi="宋体" w:cs="Times New Roman"/>
+          <w:kern w:val="2"/>
+        </w:rPr>
+      </w:pPr>
+      <w:r>
+        <w:rPr>
+          <w:rFonts w:ascii="宋体" w:hAnsi="宋体" w:cs="Times New Roman" w:hint="eastAsia"/>
+          <w:kern w:val="2"/>
+        </w:rPr>
+        <w:t>提供</w:t>
+      </w:r>
+      <w:proofErr w:type="spellStart"/>
+      <w:r>
+        <w:rPr>
+          <w:rFonts w:ascii="宋体" w:hAnsi="宋体" w:cs="Times New Roman"/>
+          <w:kern w:val="2"/>
+        </w:rPr>
+        <w:t>AutowiredAnnotationBeanPostProcessor</w:t>
+      </w:r>
+      <w:proofErr w:type="spellEnd"/>
+      <w:r>
+        <w:rPr>
+          <w:rFonts w:ascii="宋体" w:hAnsi="宋体" w:cs="Times New Roman" w:hint="eastAsia"/>
+          <w:kern w:val="2"/>
+        </w:rPr>
+        <w:t>和</w:t>
+      </w:r>
+      <w:proofErr w:type="spellStart"/>
+      <w:r>
+        <w:rPr>
+          <w:rFonts w:ascii="宋体" w:hAnsi="宋体" w:cs="Times New Roman"/>
+          <w:kern w:val="2"/>
+        </w:rPr>
+        <w:t>CommonAnnotationBeanPostProcessor</w:t>
+      </w:r>
+      <w:proofErr w:type="spellEnd"/>
+      <w:r>
+        <w:rPr>
+          <w:rFonts w:ascii="宋体" w:hAnsi="宋体" w:cs="Times New Roman" w:hint="eastAsia"/>
+          <w:kern w:val="2"/>
+        </w:rPr>
+        <w:t>进行</w:t>
+      </w:r>
+      <w:r>
+        <w:rPr>
+          <w:rFonts w:ascii="宋体" w:hAnsi="宋体" w:cs="Times New Roman" w:hint="eastAsia"/>
+          <w:kern w:val="2"/>
+        </w:rPr>
+        <w:t>自动</w:t>
+      </w:r>
+      <w:r>
+        <w:rPr>
+          <w:rFonts w:ascii="宋体" w:hAnsi="宋体" w:cs="Times New Roman" w:hint="eastAsia"/>
+          <w:kern w:val="2"/>
+        </w:rPr>
+        <w:t>注入</w:t>
+      </w:r>
+    </w:p>
+    <w:p>
+      <w:pPr>
+        <w:pStyle w:val="a9"/>
+        <w:numPr>
+          <w:ilvl w:val="0"/>
+          <w:numId w:val="14"/>
+        </w:numPr>
+        <w:ind w:leftChars="0" w:firstLineChars="0"/>
+        <w:rPr>
+          <w:rFonts w:ascii="宋体" w:hAnsi="宋体" w:cs="Times New Roman"/>
+          <w:kern w:val="2"/>
+        </w:rPr>
+      </w:pPr>
+      <w:r>
+        <w:rPr>
+          <w:rFonts w:ascii="宋体" w:hAnsi="宋体" w:cs="Times New Roman" w:hint="eastAsia"/>
+          <w:kern w:val="2"/>
+        </w:rPr>
+        <w:t>支持</w:t>
+      </w:r>
+      <w:r>
+        <w:rPr>
+          <w:rFonts w:ascii="宋体" w:hAnsi="宋体" w:cs="Times New Roman"/>
+          <w:kern w:val="2"/>
+        </w:rPr>
+        <w:t>@ConfigurationProperties</w:t>
+      </w:r>
+      <w:r>
+        <w:rPr>
+          <w:rFonts w:ascii="宋体" w:hAnsi="宋体" w:cs="Times New Roman" w:hint="eastAsia"/>
+          <w:kern w:val="2"/>
+        </w:rPr>
+        <w:t>注解对配置文件进行解析</w:t>
       </w:r>
     </w:p>
     <w:p>
@@ -3456,41 +2976,23 @@
         </w:rPr>
         <w:t>。@Pointcut详见附录。</w:t>
       </w:r>
-      <w:r>
-        <w:rPr>
-          <w:rFonts w:ascii="宋体" w:hAnsi="宋体" w:cs="Times New Roman" w:hint="eastAsia"/>
-          <w:kern w:val="2"/>
-        </w:rPr>
-        <w:t>切点表达式</w:t>
-      </w:r>
-      <w:r>
-        <w:rPr>
-          <w:rFonts w:ascii="宋体" w:hAnsi="宋体" w:cs="Times New Roman" w:hint="eastAsia"/>
-          <w:kern w:val="2"/>
-        </w:rPr>
-        <w:t>的定义有两种方式：自身使用的切点表达式和引用连接点方法式的切点表达式</w:t>
-      </w:r>
-      <w:r>
-        <w:rPr>
-          <w:rFonts w:ascii="宋体" w:hAnsi="宋体" w:cs="Times New Roman" w:hint="eastAsia"/>
-          <w:kern w:val="2"/>
-        </w:rPr>
-        <w:t>。</w:t>
-      </w:r>
-      <w:r>
-        <w:rPr>
-          <w:rFonts w:ascii="宋体" w:hAnsi="宋体" w:cs="Times New Roman" w:hint="eastAsia"/>
-          <w:kern w:val="2"/>
-        </w:rPr>
-        <w:t>以下为选择说明：</w:t>
-      </w:r>
     </w:p>
     <w:p>
       <w:pPr>
         <w:pStyle w:val="a9"/>
+        <w:ind w:left="400" w:firstLine="400"/>
+        <w:rPr>
+          <w:rFonts w:ascii="宋体" w:hAnsi="宋体" w:cs="Times New Roman" w:hint="eastAsia"/>
+          <w:kern w:val="2"/>
+        </w:rPr>
+      </w:pPr>
+    </w:p>
+    <w:p>
+      <w:pPr>
+        <w:pStyle w:val="a9"/>
         <w:numPr>
-          <w:ilvl w:val="1"/>
-          <w:numId w:val="10"/>
+          <w:ilvl w:val="0"/>
+          <w:numId w:val="9"/>
         </w:numPr>
         <w:ind w:leftChars="0" w:firstLineChars="0"/>
         <w:rPr>
@@ -3503,161 +3005,195 @@
           <w:rFonts w:ascii="宋体" w:hAnsi="宋体" w:cs="Times New Roman" w:hint="eastAsia"/>
           <w:kern w:val="2"/>
         </w:rPr>
-        <w:t>若一个切面类中若存多个通知方法，且多个通知方法都指向了一个切点，那么就宜采用引用连接点方法的方式来组织切面通知，而不是为它们单独的设置切面表达式。</w:t>
+        <w:t>切点表达式</w:t>
+      </w:r>
+      <w:r>
+        <w:rPr>
+          <w:rFonts w:ascii="宋体" w:hAnsi="宋体" w:cs="Times New Roman" w:hint="eastAsia"/>
+          <w:kern w:val="2"/>
+        </w:rPr>
+        <w:t>的定义有两种方式：自身使用的切点表达式和引用连接点方法式的切点表达式</w:t>
+      </w:r>
+      <w:r>
+        <w:rPr>
+          <w:rFonts w:ascii="宋体" w:hAnsi="宋体" w:cs="Times New Roman" w:hint="eastAsia"/>
+          <w:kern w:val="2"/>
+        </w:rPr>
+        <w:t>。</w:t>
+      </w:r>
+      <w:r>
+        <w:rPr>
+          <w:rFonts w:ascii="宋体" w:hAnsi="宋体" w:cs="Times New Roman" w:hint="eastAsia"/>
+          <w:kern w:val="2"/>
+        </w:rPr>
+        <w:t>以下为选择说明：</w:t>
       </w:r>
     </w:p>
     <w:p>
       <w:pPr>
         <w:pStyle w:val="a9"/>
-        <w:numPr>
-          <w:ilvl w:val="1"/>
-          <w:numId w:val="10"/>
-        </w:numPr>
-        <w:ind w:leftChars="0" w:firstLineChars="0"/>
-        <w:rPr>
-          <w:rFonts w:ascii="宋体" w:hAnsi="宋体" w:cs="Times New Roman"/>
-          <w:kern w:val="2"/>
-        </w:rPr>
-      </w:pPr>
-      <w:proofErr w:type="gramStart"/>
-      <w:r>
-        <w:rPr>
-          <w:rFonts w:ascii="宋体" w:hAnsi="宋体" w:cs="Times New Roman" w:hint="eastAsia"/>
-          <w:kern w:val="2"/>
-        </w:rPr>
-        <w:t>本实现</w:t>
-      </w:r>
-      <w:proofErr w:type="gramEnd"/>
-      <w:r>
-        <w:rPr>
-          <w:rFonts w:ascii="宋体" w:hAnsi="宋体" w:cs="Times New Roman" w:hint="eastAsia"/>
-          <w:kern w:val="2"/>
-        </w:rPr>
-        <w:t>鼓励使用统一的连接点来对切面中定义的通知方法进行分组，通过连接点的第一次匹配结果来描述这组通知方法是否</w:t>
-      </w:r>
-      <w:proofErr w:type="gramStart"/>
-      <w:r>
-        <w:rPr>
-          <w:rFonts w:ascii="宋体" w:hAnsi="宋体" w:cs="Times New Roman" w:hint="eastAsia"/>
-          <w:kern w:val="2"/>
-        </w:rPr>
-        <w:t>适</w:t>
-      </w:r>
-      <w:proofErr w:type="gramEnd"/>
-      <w:r>
-        <w:rPr>
-          <w:rFonts w:ascii="宋体" w:hAnsi="宋体" w:cs="Times New Roman" w:hint="eastAsia"/>
-          <w:kern w:val="2"/>
-        </w:rPr>
-        <w:t>配给定Bean。</w:t>
+        <w:ind w:leftChars="0" w:left="840" w:firstLine="400"/>
+        <w:rPr>
+          <w:rFonts w:ascii="宋体" w:hAnsi="宋体" w:cs="Times New Roman"/>
+          <w:kern w:val="2"/>
+        </w:rPr>
+      </w:pPr>
+      <w:r>
+        <w:rPr>
+          <w:rFonts w:ascii="宋体" w:hAnsi="宋体" w:cs="Times New Roman"/>
+          <w:kern w:val="2"/>
+        </w:rPr>
+        <w:t xml:space="preserve">(1). </w:t>
+      </w:r>
+      <w:r>
+        <w:rPr>
+          <w:rFonts w:ascii="宋体" w:hAnsi="宋体" w:cs="Times New Roman" w:hint="eastAsia"/>
+          <w:kern w:val="2"/>
+        </w:rPr>
+        <w:t>若一个切面类中若存多个通知方法，且多个通知方法都指向了一个切点，那么就宜采用引用连接点方法的方式来组织切面通知，而不是为它们单独的设置切面表达式。</w:t>
       </w:r>
     </w:p>
     <w:p>
       <w:pPr>
-        <w:pStyle w:val="a9"/>
-        <w:numPr>
-          <w:ilvl w:val="1"/>
-          <w:numId w:val="10"/>
-        </w:numPr>
-        <w:ind w:leftChars="0" w:firstLineChars="0"/>
-        <w:rPr>
-          <w:rFonts w:ascii="宋体" w:hAnsi="宋体" w:cs="Times New Roman"/>
-          <w:kern w:val="2"/>
-        </w:rPr>
-      </w:pPr>
-      <w:r>
-        <w:rPr>
-          <w:rFonts w:ascii="宋体" w:hAnsi="宋体" w:cs="Times New Roman" w:hint="eastAsia"/>
-          <w:kern w:val="2"/>
-        </w:rPr>
-        <w:t>若一个通知方法没有引用连接点方法，那么就视之为切面类中唯一的通知方法，在</w:t>
-      </w:r>
-      <w:proofErr w:type="spellStart"/>
-      <w:r>
-        <w:rPr>
-          <w:rFonts w:ascii="宋体" w:hAnsi="宋体" w:cs="Times New Roman"/>
-          <w:kern w:val="2"/>
-        </w:rPr>
-        <w:t>PointcutExpression</w:t>
-      </w:r>
-      <w:proofErr w:type="spellEnd"/>
-      <w:r>
-        <w:rPr>
-          <w:rFonts w:ascii="宋体" w:hAnsi="宋体" w:cs="Times New Roman" w:hint="eastAsia"/>
-          <w:kern w:val="2"/>
-        </w:rPr>
-        <w:t>也就不会缓存其切点相关信息。</w:t>
+        <w:ind w:leftChars="0" w:left="0" w:firstLineChars="200" w:firstLine="400"/>
+        <w:rPr>
+          <w:rFonts w:ascii="宋体" w:hAnsi="宋体" w:cs="Times New Roman"/>
+          <w:kern w:val="2"/>
+        </w:rPr>
+      </w:pPr>
+      <w:r>
+        <w:rPr>
+          <w:rFonts w:ascii="宋体" w:hAnsi="宋体" w:cs="Times New Roman" w:hint="eastAsia"/>
+          <w:kern w:val="2"/>
+        </w:rPr>
+        <w:t>(</w:t>
+      </w:r>
+      <w:r>
+        <w:rPr>
+          <w:rFonts w:ascii="宋体" w:hAnsi="宋体" w:cs="Times New Roman"/>
+          <w:kern w:val="2"/>
+        </w:rPr>
+        <w:t xml:space="preserve">2). </w:t>
+      </w:r>
+      <w:r>
+        <w:rPr>
+          <w:rFonts w:ascii="宋体" w:hAnsi="宋体" w:cs="Times New Roman" w:hint="eastAsia"/>
+          <w:kern w:val="2"/>
+        </w:rPr>
+        <w:t>若一个切面类中若存多个通知方法，且多个通知方法都指向了一个切点，那么就宜采用引用连接点方法的方式来组织切面通知，而不是为它们单独的设置切面表达式。</w:t>
       </w:r>
     </w:p>
     <w:p>
       <w:pPr>
         <w:pStyle w:val="a9"/>
-        <w:ind w:leftChars="0" w:left="840" w:firstLineChars="0" w:firstLine="0"/>
-        <w:rPr>
-          <w:rFonts w:ascii="宋体" w:hAnsi="宋体" w:cs="Times New Roman"/>
-          <w:kern w:val="2"/>
-        </w:rPr>
-      </w:pPr>
+        <w:ind w:leftChars="0" w:left="840" w:firstLine="400"/>
+        <w:rPr>
+          <w:rFonts w:ascii="宋体" w:hAnsi="宋体" w:cs="Times New Roman"/>
+          <w:kern w:val="2"/>
+        </w:rPr>
+      </w:pPr>
+      <w:r>
+        <w:rPr>
+          <w:rFonts w:ascii="宋体" w:hAnsi="宋体" w:cs="Times New Roman" w:hint="eastAsia"/>
+          <w:kern w:val="2"/>
+        </w:rPr>
+        <w:t>(</w:t>
+      </w:r>
+      <w:r>
+        <w:rPr>
+          <w:rFonts w:ascii="宋体" w:hAnsi="宋体" w:cs="Times New Roman"/>
+          <w:kern w:val="2"/>
+        </w:rPr>
+        <w:t xml:space="preserve">3). </w:t>
+      </w:r>
+      <w:proofErr w:type="gramStart"/>
+      <w:r>
+        <w:rPr>
+          <w:rFonts w:ascii="宋体" w:hAnsi="宋体" w:cs="Times New Roman" w:hint="eastAsia"/>
+          <w:kern w:val="2"/>
+        </w:rPr>
+        <w:t>本实现</w:t>
+      </w:r>
+      <w:proofErr w:type="gramEnd"/>
+      <w:r>
+        <w:rPr>
+          <w:rFonts w:ascii="宋体" w:hAnsi="宋体" w:cs="Times New Roman" w:hint="eastAsia"/>
+          <w:kern w:val="2"/>
+        </w:rPr>
+        <w:t>鼓励使用统一的连接点来对切面中定义的通知方法进行分组，通过连接点的第一次匹配结果来描述这组通知方法是否</w:t>
+      </w:r>
+      <w:proofErr w:type="gramStart"/>
+      <w:r>
+        <w:rPr>
+          <w:rFonts w:ascii="宋体" w:hAnsi="宋体" w:cs="Times New Roman" w:hint="eastAsia"/>
+          <w:kern w:val="2"/>
+        </w:rPr>
+        <w:t>适</w:t>
+      </w:r>
+      <w:proofErr w:type="gramEnd"/>
+      <w:r>
+        <w:rPr>
+          <w:rFonts w:ascii="宋体" w:hAnsi="宋体" w:cs="Times New Roman" w:hint="eastAsia"/>
+          <w:kern w:val="2"/>
+        </w:rPr>
+        <w:t>配给定Bean。</w:t>
+      </w:r>
     </w:p>
     <w:p>
       <w:pPr>
-        <w:ind w:leftChars="0"/>
-        <w:rPr>
-          <w:rFonts w:ascii="宋体" w:hAnsi="宋体" w:cs="Times New Roman"/>
-          <w:kern w:val="2"/>
-        </w:rPr>
-      </w:pPr>
-      <w:r>
-        <w:rPr>
-          <w:rFonts w:ascii="宋体" w:hAnsi="宋体" w:cs="Times New Roman" w:hint="eastAsia"/>
-          <w:kern w:val="2"/>
-        </w:rPr>
-        <w:t>4）</w:t>
-      </w:r>
-      <w:r>
-        <w:rPr>
-          <w:rFonts w:ascii="宋体" w:hAnsi="宋体" w:cs="Times New Roman"/>
-          <w:kern w:val="2"/>
-        </w:rPr>
-        <w:tab/>
-      </w:r>
-      <w:r>
-        <w:rPr>
-          <w:rFonts w:ascii="宋体" w:hAnsi="宋体" w:cs="Times New Roman"/>
-          <w:kern w:val="2"/>
-        </w:rPr>
-        <w:t>AOP</w:t>
-      </w:r>
-      <w:r>
-        <w:rPr>
-          <w:rFonts w:ascii="宋体" w:hAnsi="宋体" w:cs="Times New Roman" w:hint="eastAsia"/>
-          <w:kern w:val="2"/>
-        </w:rPr>
-        <w:t>切面匹配逻辑新增。</w:t>
+        <w:ind w:leftChars="0" w:left="0" w:firstLineChars="200" w:firstLine="400"/>
+        <w:rPr>
+          <w:rFonts w:ascii="宋体" w:hAnsi="宋体" w:cs="Times New Roman"/>
+          <w:kern w:val="2"/>
+        </w:rPr>
+      </w:pPr>
+      <w:r>
+        <w:rPr>
+          <w:rFonts w:ascii="宋体" w:hAnsi="宋体" w:cs="Times New Roman" w:hint="eastAsia"/>
+          <w:kern w:val="2"/>
+        </w:rPr>
+        <w:t>(</w:t>
+      </w:r>
+      <w:r>
+        <w:rPr>
+          <w:rFonts w:ascii="宋体" w:hAnsi="宋体" w:cs="Times New Roman"/>
+          <w:kern w:val="2"/>
+        </w:rPr>
+        <w:t xml:space="preserve">4). </w:t>
+      </w:r>
+      <w:r>
+        <w:rPr>
+          <w:rFonts w:ascii="宋体" w:hAnsi="宋体" w:cs="Times New Roman" w:hint="eastAsia"/>
+          <w:kern w:val="2"/>
+        </w:rPr>
+        <w:t>若一个通知方法没有引用连接点方法，那么就视之为切面类中唯一的通知方法，在</w:t>
+      </w:r>
+      <w:proofErr w:type="spellStart"/>
+      <w:r>
+        <w:rPr>
+          <w:rFonts w:ascii="宋体" w:hAnsi="宋体" w:cs="Times New Roman"/>
+          <w:kern w:val="2"/>
+        </w:rPr>
+        <w:t>PointcutExpression</w:t>
+      </w:r>
+      <w:proofErr w:type="spellEnd"/>
+      <w:r>
+        <w:rPr>
+          <w:rFonts w:ascii="宋体" w:hAnsi="宋体" w:cs="Times New Roman" w:hint="eastAsia"/>
+          <w:kern w:val="2"/>
+        </w:rPr>
+        <w:t>也就不会缓存其切点相关信息。</w:t>
       </w:r>
     </w:p>
     <w:p>
       <w:pPr>
-        <w:ind w:leftChars="0"/>
-        <w:rPr>
-          <w:rFonts w:ascii="宋体" w:hAnsi="宋体" w:cs="Times New Roman"/>
-          <w:kern w:val="2"/>
-        </w:rPr>
-      </w:pPr>
-      <w:r>
-        <w:rPr>
-          <w:rFonts w:ascii="宋体" w:hAnsi="宋体" w:cs="Times New Roman" w:hint="eastAsia"/>
-          <w:kern w:val="2"/>
-        </w:rPr>
-        <w:t>（1）</w:t>
-      </w:r>
-      <w:r>
-        <w:rPr>
-          <w:rFonts w:ascii="宋体" w:hAnsi="宋体" w:cs="Times New Roman" w:hint="eastAsia"/>
-          <w:kern w:val="2"/>
-        </w:rPr>
-        <w:t>新增AspectJ中的三中切面匹配逻辑支持。包括：@within、@annotation、@args。此三者不支持使用通配符，即：在@Pointcut的value属性中不能使用“*”和“..”</w:t>
-      </w:r>
+        <w:pStyle w:val="a9"/>
+        <w:ind w:leftChars="0" w:left="840" w:firstLineChars="0" w:firstLine="0"/>
+        <w:rPr>
+          <w:rFonts w:ascii="宋体" w:hAnsi="宋体" w:cs="Times New Roman"/>
+          <w:kern w:val="2"/>
+        </w:rPr>
+      </w:pPr>
     </w:p>
     <w:p>
       <w:pPr>
@@ -3669,123 +3205,128 @@
       </w:pPr>
       <w:r>
         <w:rPr>
-          <w:rFonts w:ascii="宋体" w:hAnsi="宋体" w:cs="Times New Roman" w:hint="eastAsia"/>
-          <w:kern w:val="2"/>
-        </w:rPr>
-        <w:t>（2）</w:t>
-      </w:r>
-      <w:r>
-        <w:rPr>
-          <w:rFonts w:ascii="宋体" w:hAnsi="宋体" w:cs="Times New Roman" w:hint="eastAsia"/>
-          <w:kern w:val="2"/>
-        </w:rPr>
-        <w:t>关于AOP功能使用的限制：</w:t>
+          <w:rFonts w:ascii="宋体" w:hAnsi="宋体" w:cs="Times New Roman"/>
+          <w:kern w:val="2"/>
+        </w:rPr>
+        <w:t>5</w:t>
+      </w:r>
+      <w:r>
+        <w:rPr>
+          <w:rFonts w:ascii="宋体" w:hAnsi="宋体" w:cs="Times New Roman" w:hint="eastAsia"/>
+          <w:kern w:val="2"/>
+        </w:rPr>
+        <w:t>）</w:t>
+      </w:r>
+      <w:r>
+        <w:rPr>
+          <w:rFonts w:ascii="宋体" w:hAnsi="宋体" w:cs="Times New Roman"/>
+          <w:kern w:val="2"/>
+        </w:rPr>
+        <w:tab/>
+      </w:r>
+      <w:r>
+        <w:rPr>
+          <w:rFonts w:ascii="宋体" w:hAnsi="宋体" w:cs="Times New Roman"/>
+          <w:kern w:val="2"/>
+        </w:rPr>
+        <w:t>AOP</w:t>
+      </w:r>
+      <w:r>
+        <w:rPr>
+          <w:rFonts w:ascii="宋体" w:hAnsi="宋体" w:cs="Times New Roman" w:hint="eastAsia"/>
+          <w:kern w:val="2"/>
+        </w:rPr>
+        <w:t>切面匹配逻辑新增。</w:t>
       </w:r>
     </w:p>
     <w:p>
       <w:pPr>
-        <w:ind w:leftChars="0" w:left="120" w:firstLineChars="250" w:firstLine="500"/>
-        <w:rPr>
-          <w:rFonts w:ascii="宋体" w:hAnsi="宋体" w:cs="Times New Roman"/>
-          <w:kern w:val="2"/>
-        </w:rPr>
-      </w:pPr>
-      <w:r>
-        <w:rPr>
-          <w:rFonts w:ascii="宋体" w:hAnsi="宋体" w:cs="Times New Roman"/>
-          <w:kern w:val="2"/>
-        </w:rPr>
-        <w:t>(1)</w:t>
-      </w:r>
-      <w:r>
-        <w:rPr>
-          <w:rFonts w:ascii="宋体" w:hAnsi="宋体" w:cs="Times New Roman"/>
-          <w:kern w:val="2"/>
-        </w:rPr>
-        <w:t xml:space="preserve">. </w:t>
-      </w:r>
-      <w:r>
-        <w:rPr>
-          <w:rFonts w:ascii="宋体" w:hAnsi="宋体" w:cs="Times New Roman" w:hint="eastAsia"/>
-          <w:kern w:val="2"/>
-        </w:rPr>
-        <w:t>在匹配多个方法是不能在切面方法中使用额外参数，即除了</w:t>
-      </w:r>
-      <w:proofErr w:type="spellStart"/>
-      <w:r>
-        <w:rPr>
-          <w:rFonts w:ascii="宋体" w:hAnsi="宋体" w:cs="Times New Roman"/>
-          <w:kern w:val="2"/>
-        </w:rPr>
-        <w:t>JoinPoint</w:t>
-      </w:r>
-      <w:proofErr w:type="spellEnd"/>
-      <w:r>
-        <w:rPr>
-          <w:rFonts w:ascii="宋体" w:hAnsi="宋体" w:cs="Times New Roman" w:hint="eastAsia"/>
-          <w:kern w:val="2"/>
-        </w:rPr>
-        <w:t>及其子类之外的其他类型参数，否则在进行切面方法参数绑定时会报参数异常。而匹配单个或重载方法时可以使用额外的参数类型以获取目标切点的参数值。</w:t>
+        <w:ind w:leftChars="0" w:firstLineChars="200" w:firstLine="400"/>
+        <w:rPr>
+          <w:rFonts w:ascii="宋体" w:hAnsi="宋体" w:cs="Times New Roman"/>
+          <w:kern w:val="2"/>
+        </w:rPr>
+      </w:pPr>
+      <w:r>
+        <w:rPr>
+          <w:rFonts w:ascii="宋体" w:hAnsi="宋体" w:cs="Times New Roman" w:hint="eastAsia"/>
+          <w:kern w:val="2"/>
+        </w:rPr>
+        <w:t>(</w:t>
+      </w:r>
+      <w:r>
+        <w:rPr>
+          <w:rFonts w:ascii="宋体" w:hAnsi="宋体" w:cs="Times New Roman"/>
+          <w:kern w:val="2"/>
+        </w:rPr>
+        <w:t xml:space="preserve">1). </w:t>
+      </w:r>
+      <w:r>
+        <w:rPr>
+          <w:rFonts w:ascii="宋体" w:hAnsi="宋体" w:cs="Times New Roman" w:hint="eastAsia"/>
+          <w:kern w:val="2"/>
+        </w:rPr>
+        <w:t>新增AspectJ中的三中切面匹配逻辑支持。包括：@within、@annotation、@args。此三者不支持使用通配符，即：在@Pointcut的value属性中不能使用“*”和“..”</w:t>
       </w:r>
     </w:p>
     <w:p>
       <w:pPr>
-        <w:ind w:leftChars="0" w:left="120" w:firstLineChars="250" w:firstLine="500"/>
-        <w:rPr>
-          <w:rFonts w:ascii="宋体" w:hAnsi="宋体" w:cs="Times New Roman"/>
-          <w:kern w:val="2"/>
-        </w:rPr>
-      </w:pPr>
-      <w:r>
-        <w:rPr>
-          <w:rFonts w:ascii="宋体" w:hAnsi="宋体" w:cs="Times New Roman"/>
-          <w:kern w:val="2"/>
-        </w:rPr>
-        <w:t xml:space="preserve">(2). </w:t>
-      </w:r>
-      <w:r>
-        <w:rPr>
-          <w:rFonts w:ascii="宋体" w:hAnsi="宋体" w:cs="Times New Roman" w:hint="eastAsia"/>
-          <w:kern w:val="2"/>
-        </w:rPr>
-        <w:t>在匹配单个方法时可以在任意切面方法中获得参数。</w:t>
+        <w:ind w:leftChars="0" w:firstLineChars="200" w:firstLine="400"/>
+        <w:rPr>
+          <w:rFonts w:ascii="宋体" w:hAnsi="宋体" w:cs="Times New Roman"/>
+          <w:kern w:val="2"/>
+        </w:rPr>
+      </w:pPr>
+      <w:r>
+        <w:rPr>
+          <w:rFonts w:ascii="宋体" w:hAnsi="宋体" w:cs="Times New Roman" w:hint="eastAsia"/>
+          <w:kern w:val="2"/>
+        </w:rPr>
+        <w:t>(</w:t>
+      </w:r>
+      <w:r>
+        <w:rPr>
+          <w:rFonts w:ascii="宋体" w:hAnsi="宋体" w:cs="Times New Roman"/>
+          <w:kern w:val="2"/>
+        </w:rPr>
+        <w:t xml:space="preserve">2). </w:t>
+      </w:r>
+      <w:r>
+        <w:rPr>
+          <w:rFonts w:ascii="宋体" w:hAnsi="宋体" w:cs="Times New Roman" w:hint="eastAsia"/>
+          <w:kern w:val="2"/>
+        </w:rPr>
+        <w:t>关于AOP功能使用的限制：</w:t>
       </w:r>
     </w:p>
     <w:p>
       <w:pPr>
-        <w:ind w:leftChars="0" w:left="120" w:firstLineChars="250" w:firstLine="500"/>
-        <w:rPr>
-          <w:rFonts w:ascii="宋体" w:hAnsi="宋体" w:cs="Times New Roman"/>
-          <w:kern w:val="2"/>
-        </w:rPr>
-      </w:pPr>
-      <w:r>
-        <w:rPr>
-          <w:rFonts w:ascii="宋体" w:hAnsi="宋体" w:cs="Times New Roman"/>
-          <w:kern w:val="2"/>
-        </w:rPr>
-        <w:t xml:space="preserve">(3). </w:t>
-      </w:r>
-      <w:r>
-        <w:rPr>
-          <w:rFonts w:ascii="宋体" w:hAnsi="宋体" w:cs="Times New Roman" w:hint="eastAsia"/>
-          <w:kern w:val="2"/>
-        </w:rPr>
-        <w:t>在适配多个方法时使用</w:t>
-      </w:r>
-      <w:r>
-        <w:rPr>
-          <w:rFonts w:ascii="宋体" w:hAnsi="宋体" w:cs="Times New Roman"/>
-          <w:kern w:val="2"/>
-        </w:rPr>
-        <w:t>@DeclareParents</w:t>
-      </w:r>
-      <w:r>
-        <w:rPr>
-          <w:rFonts w:ascii="宋体" w:hAnsi="宋体" w:cs="Times New Roman" w:hint="eastAsia"/>
-          <w:kern w:val="2"/>
-        </w:rPr>
-        <w:t>注解引入的接口方法也会被设置</w:t>
+        <w:ind w:leftChars="0" w:firstLineChars="200" w:firstLine="400"/>
+        <w:rPr>
+          <w:rFonts w:ascii="宋体" w:hAnsi="宋体" w:cs="Times New Roman"/>
+          <w:kern w:val="2"/>
+        </w:rPr>
+      </w:pPr>
+      <w:r>
+        <w:rPr>
+          <w:rFonts w:ascii="宋体" w:hAnsi="宋体" w:cs="Times New Roman" w:hint="eastAsia"/>
+          <w:kern w:val="2"/>
+        </w:rPr>
+        <w:t xml:space="preserve"> </w:t>
+      </w:r>
+      <w:r>
+        <w:rPr>
+          <w:rFonts w:ascii="宋体" w:hAnsi="宋体" w:cs="Times New Roman"/>
+          <w:kern w:val="2"/>
+        </w:rPr>
+        <w:t xml:space="preserve">   (a). </w:t>
+      </w:r>
+      <w:r>
+        <w:rPr>
+          <w:rFonts w:ascii="宋体" w:hAnsi="宋体" w:cs="Times New Roman" w:hint="eastAsia"/>
+          <w:kern w:val="2"/>
+        </w:rPr>
+        <w:t>在匹配多个方法是不能在切面方法中使用额外参数，即除了</w:t>
       </w:r>
       <w:proofErr w:type="spellStart"/>
       <w:r>
@@ -3793,7 +3334,7 @@
           <w:rFonts w:ascii="宋体" w:hAnsi="宋体" w:cs="Times New Roman"/>
           <w:kern w:val="2"/>
         </w:rPr>
-        <w:t>aop</w:t>
+        <w:t>JoinPoint</w:t>
       </w:r>
       <w:proofErr w:type="spellEnd"/>
       <w:r>
@@ -3801,96 +3342,207 @@
           <w:rFonts w:ascii="宋体" w:hAnsi="宋体" w:cs="Times New Roman" w:hint="eastAsia"/>
           <w:kern w:val="2"/>
         </w:rPr>
-        <w:t>环绕。</w:t>
+        <w:t>及其子类之外的其他类型参数，否则在进行切面方法参数绑定时会报参数异常。而匹配单个或重载方法时可以使用额外的参数类型以获取目标切点的参数值。</w:t>
       </w:r>
     </w:p>
     <w:p>
       <w:pPr>
-        <w:ind w:leftChars="0" w:left="120" w:firstLineChars="250" w:firstLine="500"/>
-        <w:rPr>
-          <w:rFonts w:ascii="宋体" w:hAnsi="宋体" w:cs="Times New Roman"/>
-          <w:kern w:val="2"/>
-        </w:rPr>
-      </w:pPr>
-      <w:r>
-        <w:rPr>
-          <w:rFonts w:ascii="宋体" w:hAnsi="宋体" w:cs="Times New Roman"/>
-          <w:kern w:val="2"/>
-        </w:rPr>
-        <w:t xml:space="preserve">(4). </w:t>
-      </w:r>
-      <w:r>
-        <w:rPr>
-          <w:rFonts w:ascii="宋体" w:hAnsi="宋体" w:cs="Times New Roman" w:hint="eastAsia"/>
-          <w:kern w:val="2"/>
-        </w:rPr>
-        <w:t>此次更新后使用除</w:t>
-      </w:r>
-      <w:r>
-        <w:rPr>
-          <w:rFonts w:ascii="宋体" w:hAnsi="宋体" w:cs="Times New Roman"/>
-          <w:kern w:val="2"/>
-        </w:rPr>
-        <w:t xml:space="preserve"> </w:t>
-      </w:r>
-      <w:r>
-        <w:rPr>
-          <w:rFonts w:ascii="宋体" w:hAnsi="宋体" w:cs="Times New Roman" w:hint="eastAsia"/>
-          <w:kern w:val="2"/>
-        </w:rPr>
-        <w:t>“</w:t>
-      </w:r>
-      <w:r>
-        <w:rPr>
-          <w:rFonts w:ascii="宋体" w:hAnsi="宋体" w:cs="Times New Roman"/>
-          <w:kern w:val="2"/>
-        </w:rPr>
-        <w:t>execution</w:t>
-      </w:r>
-      <w:r>
-        <w:rPr>
-          <w:rFonts w:ascii="宋体" w:hAnsi="宋体" w:cs="Times New Roman" w:hint="eastAsia"/>
-          <w:kern w:val="2"/>
-        </w:rPr>
-        <w:t>”之外的其他切面匹配逻辑需指定与之对应的</w:t>
-      </w:r>
-      <w:r>
-        <w:rPr>
-          <w:rFonts w:ascii="宋体" w:hAnsi="宋体" w:cs="Times New Roman"/>
-          <w:kern w:val="2"/>
-        </w:rPr>
-        <w:t>prefix</w:t>
-      </w:r>
-      <w:r>
-        <w:rPr>
-          <w:rFonts w:ascii="宋体" w:hAnsi="宋体" w:cs="Times New Roman" w:hint="eastAsia"/>
-          <w:kern w:val="2"/>
-        </w:rPr>
-        <w:t>值。</w:t>
+        <w:ind w:leftChars="0" w:firstLineChars="400" w:firstLine="800"/>
+        <w:rPr>
+          <w:rFonts w:ascii="宋体" w:hAnsi="宋体" w:cs="Times New Roman"/>
+          <w:kern w:val="2"/>
+        </w:rPr>
+      </w:pPr>
+      <w:r>
+        <w:rPr>
+          <w:rFonts w:ascii="宋体" w:hAnsi="宋体" w:cs="Times New Roman" w:hint="eastAsia"/>
+          <w:kern w:val="2"/>
+        </w:rPr>
+        <w:t>(</w:t>
+      </w:r>
+      <w:r>
+        <w:rPr>
+          <w:rFonts w:ascii="宋体" w:hAnsi="宋体" w:cs="Times New Roman"/>
+          <w:kern w:val="2"/>
+        </w:rPr>
+        <w:t xml:space="preserve">b). </w:t>
+      </w:r>
+      <w:r>
+        <w:rPr>
+          <w:rFonts w:ascii="宋体" w:hAnsi="宋体" w:cs="Times New Roman" w:hint="eastAsia"/>
+          <w:kern w:val="2"/>
+        </w:rPr>
+        <w:t>在匹配单个方法时可以在任意切面方法中获得参数。</w:t>
       </w:r>
     </w:p>
     <w:p>
       <w:pPr>
-        <w:ind w:leftChars="0"/>
-        <w:rPr>
-          <w:rFonts w:ascii="宋体" w:hAnsi="宋体" w:cs="Times New Roman"/>
-          <w:kern w:val="2"/>
-        </w:rPr>
-      </w:pPr>
+        <w:ind w:leftChars="0" w:left="120" w:firstLineChars="400" w:firstLine="800"/>
+        <w:rPr>
+          <w:rFonts w:ascii="宋体" w:hAnsi="宋体" w:cs="Times New Roman"/>
+          <w:kern w:val="2"/>
+        </w:rPr>
+      </w:pPr>
+      <w:r>
+        <w:rPr>
+          <w:rFonts w:ascii="宋体" w:hAnsi="宋体" w:cs="Times New Roman"/>
+          <w:kern w:val="2"/>
+        </w:rPr>
+        <w:t>(</w:t>
+      </w:r>
+      <w:r>
+        <w:rPr>
+          <w:rFonts w:ascii="宋体" w:hAnsi="宋体" w:cs="Times New Roman"/>
+          <w:kern w:val="2"/>
+        </w:rPr>
+        <w:t>c</w:t>
+      </w:r>
+      <w:r>
+        <w:rPr>
+          <w:rFonts w:ascii="宋体" w:hAnsi="宋体" w:cs="Times New Roman"/>
+          <w:kern w:val="2"/>
+        </w:rPr>
+        <w:t xml:space="preserve">). </w:t>
+      </w:r>
+      <w:r>
+        <w:rPr>
+          <w:rFonts w:ascii="宋体" w:hAnsi="宋体" w:cs="Times New Roman" w:hint="eastAsia"/>
+          <w:kern w:val="2"/>
+        </w:rPr>
+        <w:t>在适配多个方法时使用</w:t>
+      </w:r>
+      <w:r>
+        <w:rPr>
+          <w:rFonts w:ascii="宋体" w:hAnsi="宋体" w:cs="Times New Roman"/>
+          <w:kern w:val="2"/>
+        </w:rPr>
+        <w:t>@DeclareParents</w:t>
+      </w:r>
+      <w:r>
+        <w:rPr>
+          <w:rFonts w:ascii="宋体" w:hAnsi="宋体" w:cs="Times New Roman" w:hint="eastAsia"/>
+          <w:kern w:val="2"/>
+        </w:rPr>
+        <w:t>注解引入的接口方法也会被设置</w:t>
+      </w:r>
+      <w:proofErr w:type="spellStart"/>
+      <w:r>
+        <w:rPr>
+          <w:rFonts w:ascii="宋体" w:hAnsi="宋体" w:cs="Times New Roman"/>
+          <w:kern w:val="2"/>
+        </w:rPr>
+        <w:t>aop</w:t>
+      </w:r>
+      <w:proofErr w:type="spellEnd"/>
+      <w:r>
+        <w:rPr>
+          <w:rFonts w:ascii="宋体" w:hAnsi="宋体" w:cs="Times New Roman" w:hint="eastAsia"/>
+          <w:kern w:val="2"/>
+        </w:rPr>
+        <w:t>环绕。</w:t>
+      </w:r>
     </w:p>
     <w:p>
       <w:pPr>
-        <w:pStyle w:val="3"/>
-      </w:pPr>
-      <w:r>
-        <w:rPr>
-          <w:rFonts w:hint="eastAsia"/>
-        </w:rPr>
-        <w:t>六、事务</w:t>
+        <w:ind w:leftChars="0" w:left="120" w:firstLineChars="400" w:firstLine="800"/>
+        <w:rPr>
+          <w:rFonts w:ascii="宋体" w:hAnsi="宋体" w:cs="Times New Roman"/>
+          <w:kern w:val="2"/>
+        </w:rPr>
+      </w:pPr>
+      <w:r>
+        <w:rPr>
+          <w:rFonts w:ascii="宋体" w:hAnsi="宋体" w:cs="Times New Roman"/>
+          <w:kern w:val="2"/>
+        </w:rPr>
+        <w:t>(</w:t>
+      </w:r>
+      <w:r>
+        <w:rPr>
+          <w:rFonts w:ascii="宋体" w:hAnsi="宋体" w:cs="Times New Roman"/>
+          <w:kern w:val="2"/>
+        </w:rPr>
+        <w:t>d</w:t>
+      </w:r>
+      <w:r>
+        <w:rPr>
+          <w:rFonts w:ascii="宋体" w:hAnsi="宋体" w:cs="Times New Roman"/>
+          <w:kern w:val="2"/>
+        </w:rPr>
+        <w:t xml:space="preserve">). </w:t>
+      </w:r>
+      <w:r>
+        <w:rPr>
+          <w:rFonts w:ascii="宋体" w:hAnsi="宋体" w:cs="Times New Roman" w:hint="eastAsia"/>
+          <w:kern w:val="2"/>
+        </w:rPr>
+        <w:t>此次更新后使用除</w:t>
+      </w:r>
+      <w:r>
+        <w:rPr>
+          <w:rFonts w:ascii="宋体" w:hAnsi="宋体" w:cs="Times New Roman"/>
+          <w:kern w:val="2"/>
+        </w:rPr>
+        <w:t xml:space="preserve"> </w:t>
+      </w:r>
+      <w:r>
+        <w:rPr>
+          <w:rFonts w:ascii="宋体" w:hAnsi="宋体" w:cs="Times New Roman" w:hint="eastAsia"/>
+          <w:kern w:val="2"/>
+        </w:rPr>
+        <w:t>“</w:t>
+      </w:r>
+      <w:r>
+        <w:rPr>
+          <w:rFonts w:ascii="宋体" w:hAnsi="宋体" w:cs="Times New Roman"/>
+          <w:kern w:val="2"/>
+        </w:rPr>
+        <w:t>execution</w:t>
+      </w:r>
+      <w:r>
+        <w:rPr>
+          <w:rFonts w:ascii="宋体" w:hAnsi="宋体" w:cs="Times New Roman" w:hint="eastAsia"/>
+          <w:kern w:val="2"/>
+        </w:rPr>
+        <w:t>”之外的其他切面匹配逻辑需指定与之对应的</w:t>
+      </w:r>
+      <w:r>
+        <w:rPr>
+          <w:rFonts w:ascii="宋体" w:hAnsi="宋体" w:cs="Times New Roman"/>
+          <w:kern w:val="2"/>
+        </w:rPr>
+        <w:t>prefix</w:t>
+      </w:r>
+      <w:r>
+        <w:rPr>
+          <w:rFonts w:ascii="宋体" w:hAnsi="宋体" w:cs="Times New Roman" w:hint="eastAsia"/>
+          <w:kern w:val="2"/>
+        </w:rPr>
+        <w:t>值。</w:t>
       </w:r>
     </w:p>
     <w:p>
       <w:pPr>
+        <w:ind w:leftChars="0"/>
+        <w:rPr>
+          <w:rFonts w:ascii="宋体" w:hAnsi="宋体" w:cs="Times New Roman"/>
+          <w:kern w:val="2"/>
+        </w:rPr>
+      </w:pPr>
+    </w:p>
+    <w:p>
+      <w:pPr>
+        <w:pStyle w:val="3"/>
+      </w:pPr>
+      <w:r>
+        <w:rPr>
+          <w:rFonts w:hint="eastAsia"/>
+        </w:rPr>
+        <w:t>六、事务</w:t>
+      </w:r>
+    </w:p>
+    <w:p>
+      <w:pPr>
         <w:pStyle w:val="a9"/>
         <w:ind w:leftChars="0" w:left="840" w:firstLineChars="0" w:firstLine="0"/>
         <w:rPr>
@@ -4046,7 +3698,7 @@
           <w:rFonts w:ascii="宋体" w:hAnsi="宋体" w:cs="Times New Roman"/>
           <w:kern w:val="2"/>
         </w:rPr>
-        <w:t>’</w:t>
+        <w:t>”</w:t>
       </w:r>
       <w:proofErr w:type="gramEnd"/>
       <w:r>
@@ -4082,7 +3734,7 @@
           <w:rFonts w:ascii="宋体" w:hAnsi="宋体" w:cs="Times New Roman"/>
           <w:kern w:val="2"/>
         </w:rPr>
-        <w:t>’</w:t>
+        <w:t>”</w:t>
       </w:r>
     </w:p>
     <w:p>
@@ -4179,6 +3831,349 @@
           <w:kern w:val="2"/>
         </w:rPr>
       </w:pPr>
+    </w:p>
+    <w:p>
+      <w:pPr>
+        <w:pStyle w:val="4"/>
+        <w:ind w:left="400"/>
+        <w:rPr>
+          <w:rFonts w:ascii="宋体" w:hAnsi="宋体" w:cs="宋体"/>
+          <w:szCs w:val="44"/>
+          <w:shd w:val="clear" w:color="auto" w:fill="FFFFFF"/>
+        </w:rPr>
+      </w:pPr>
+      <w:r>
+        <w:rPr>
+          <w:rFonts w:ascii="宋体" w:hAnsi="宋体" w:cs="宋体" w:hint="eastAsia"/>
+          <w:szCs w:val="44"/>
+          <w:shd w:val="clear" w:color="auto" w:fill="FFFFFF"/>
+        </w:rPr>
+        <w:t>七、Servlet支持</w:t>
+      </w:r>
+    </w:p>
+    <w:p>
+      <w:pPr>
+        <w:spacing w:line="240" w:lineRule="auto"/>
+        <w:ind w:leftChars="0" w:left="0"/>
+        <w:mirrorIndents w:val="0"/>
+        <w:rPr>
+          <w:rFonts w:ascii="宋体" w:hAnsi="宋体" w:cs="Times New Roman"/>
+          <w:kern w:val="2"/>
+        </w:rPr>
+      </w:pPr>
+      <w:r>
+        <w:rPr>
+          <w:rFonts w:ascii="宋体" w:hAnsi="宋体" w:cs="Times New Roman" w:hint="eastAsia"/>
+          <w:kern w:val="2"/>
+        </w:rPr>
+        <w:t>当前支持内嵌</w:t>
+      </w:r>
+      <w:proofErr w:type="spellStart"/>
+      <w:r>
+        <w:rPr>
+          <w:rFonts w:ascii="宋体" w:hAnsi="宋体" w:cs="Times New Roman" w:hint="eastAsia"/>
+          <w:kern w:val="2"/>
+        </w:rPr>
+        <w:t>MoonStone</w:t>
+      </w:r>
+      <w:proofErr w:type="spellEnd"/>
+      <w:r>
+        <w:rPr>
+          <w:rFonts w:ascii="宋体" w:hAnsi="宋体" w:cs="Times New Roman" w:hint="eastAsia"/>
+          <w:kern w:val="2"/>
+        </w:rPr>
+        <w:t>实现Servlet</w:t>
+      </w:r>
+      <w:r>
+        <w:rPr>
+          <w:rFonts w:ascii="宋体" w:hAnsi="宋体" w:cs="Times New Roman" w:hint="eastAsia"/>
+          <w:kern w:val="2"/>
+        </w:rPr>
+        <w:t xml:space="preserve"> Web</w:t>
+      </w:r>
+      <w:r>
+        <w:rPr>
+          <w:rFonts w:ascii="宋体" w:hAnsi="宋体" w:cs="Times New Roman" w:hint="eastAsia"/>
+          <w:kern w:val="2"/>
+        </w:rPr>
+        <w:t>环境，使用自动配置即可得到一个基本的Servlet容器。对于</w:t>
+      </w:r>
+      <w:r>
+        <w:rPr>
+          <w:rFonts w:ascii="宋体" w:hAnsi="宋体" w:cs="Times New Roman" w:hint="eastAsia"/>
+          <w:kern w:val="2"/>
+        </w:rPr>
+        <w:t>具体</w:t>
+      </w:r>
+      <w:r>
+        <w:rPr>
+          <w:rFonts w:ascii="宋体" w:hAnsi="宋体" w:cs="Times New Roman" w:hint="eastAsia"/>
+          <w:kern w:val="2"/>
+        </w:rPr>
+        <w:t>配置参见</w:t>
+      </w:r>
+      <w:proofErr w:type="gramStart"/>
+      <w:r>
+        <w:rPr>
+          <w:rFonts w:ascii="宋体" w:hAnsi="宋体" w:cs="Times New Roman"/>
+          <w:kern w:val="2"/>
+        </w:rPr>
+        <w:t>”</w:t>
+      </w:r>
+      <w:proofErr w:type="gramEnd"/>
+      <w:r>
+        <w:t xml:space="preserve"> </w:t>
+      </w:r>
+      <w:proofErr w:type="spellStart"/>
+      <w:r>
+        <w:rPr>
+          <w:rFonts w:ascii="宋体" w:hAnsi="宋体" w:cs="Times New Roman"/>
+          <w:kern w:val="2"/>
+        </w:rPr>
+        <w:t>org.zy.fluorite.autoconfigure.web.ServerProperties</w:t>
+      </w:r>
+      <w:proofErr w:type="spellEnd"/>
+      <w:proofErr w:type="gramStart"/>
+      <w:r>
+        <w:rPr>
+          <w:rFonts w:ascii="宋体" w:hAnsi="宋体" w:cs="Times New Roman"/>
+          <w:kern w:val="2"/>
+        </w:rPr>
+        <w:t>”</w:t>
+      </w:r>
+      <w:proofErr w:type="gramEnd"/>
+      <w:r>
+        <w:rPr>
+          <w:rFonts w:ascii="宋体" w:hAnsi="宋体" w:cs="Times New Roman" w:hint="eastAsia"/>
+          <w:kern w:val="2"/>
+        </w:rPr>
+        <w:t>。默认情况下</w:t>
+      </w:r>
+      <w:r>
+        <w:rPr>
+          <w:rFonts w:ascii="宋体" w:hAnsi="宋体" w:cs="Times New Roman" w:hint="eastAsia"/>
+          <w:kern w:val="2"/>
+        </w:rPr>
+        <w:t>启用Servlet支持。但如果</w:t>
+      </w:r>
+      <w:r>
+        <w:rPr>
+          <w:rFonts w:ascii="宋体" w:hAnsi="宋体" w:cs="Times New Roman" w:hint="eastAsia"/>
+          <w:kern w:val="2"/>
+        </w:rPr>
+        <w:t>不</w:t>
+      </w:r>
+      <w:r>
+        <w:rPr>
+          <w:rFonts w:ascii="宋体" w:hAnsi="宋体" w:cs="Times New Roman" w:hint="eastAsia"/>
+          <w:kern w:val="2"/>
+        </w:rPr>
+        <w:t>需要Fluorite</w:t>
+      </w:r>
+      <w:r>
+        <w:rPr>
+          <w:rFonts w:ascii="宋体" w:hAnsi="宋体" w:cs="Times New Roman" w:hint="eastAsia"/>
+          <w:kern w:val="2"/>
+        </w:rPr>
+        <w:t>的Servlet支持可在配置文件中使用</w:t>
+      </w:r>
+      <w:r>
+        <w:rPr>
+          <w:rFonts w:ascii="宋体" w:hAnsi="宋体" w:cs="Times New Roman" w:hint="eastAsia"/>
+          <w:kern w:val="2"/>
+        </w:rPr>
+        <w:t>[</w:t>
+      </w:r>
+      <w:proofErr w:type="spellStart"/>
+      <w:r>
+        <w:rPr>
+          <w:rFonts w:ascii="宋体" w:hAnsi="宋体" w:cs="Times New Roman"/>
+          <w:kern w:val="2"/>
+        </w:rPr>
+        <w:t>server.servlet.enable</w:t>
+      </w:r>
+      <w:proofErr w:type="spellEnd"/>
+      <w:r>
+        <w:rPr>
+          <w:rFonts w:ascii="宋体" w:hAnsi="宋体" w:cs="Times New Roman"/>
+          <w:kern w:val="2"/>
+        </w:rPr>
+        <w:t>=false</w:t>
+      </w:r>
+      <w:r>
+        <w:rPr>
+          <w:rFonts w:ascii="宋体" w:hAnsi="宋体" w:cs="Times New Roman"/>
+          <w:kern w:val="2"/>
+        </w:rPr>
+        <w:t>]</w:t>
+      </w:r>
+      <w:r>
+        <w:rPr>
+          <w:rFonts w:ascii="宋体" w:hAnsi="宋体" w:cs="Times New Roman" w:hint="eastAsia"/>
+          <w:kern w:val="2"/>
+        </w:rPr>
+        <w:t>禁用Servlet支持。</w:t>
+      </w:r>
+    </w:p>
+    <w:p>
+      <w:pPr>
+        <w:spacing w:line="240" w:lineRule="auto"/>
+        <w:ind w:leftChars="0" w:left="0"/>
+        <w:mirrorIndents w:val="0"/>
+        <w:rPr>
+          <w:rFonts w:ascii="宋体" w:hAnsi="宋体" w:cs="Times New Roman"/>
+          <w:kern w:val="2"/>
+        </w:rPr>
+      </w:pPr>
+    </w:p>
+    <w:p>
+      <w:pPr>
+        <w:spacing w:line="240" w:lineRule="auto"/>
+        <w:ind w:leftChars="0" w:left="0"/>
+        <w:mirrorIndents w:val="0"/>
+        <w:rPr>
+          <w:rFonts w:ascii="宋体" w:hAnsi="宋体" w:cs="Times New Roman" w:hint="eastAsia"/>
+          <w:kern w:val="2"/>
+        </w:rPr>
+      </w:pPr>
+    </w:p>
+    <w:p>
+      <w:pPr>
+        <w:pStyle w:val="4"/>
+        <w:ind w:leftChars="0" w:left="0"/>
+      </w:pPr>
+      <w:r>
+        <w:rPr>
+          <w:rFonts w:hint="eastAsia"/>
+        </w:rPr>
+        <w:t>八、</w:t>
+      </w:r>
+      <w:proofErr w:type="spellStart"/>
+      <w:r>
+        <w:t>devtools</w:t>
+      </w:r>
+      <w:proofErr w:type="spellEnd"/>
+    </w:p>
+    <w:p>
+      <w:pPr>
+        <w:spacing w:line="240" w:lineRule="auto"/>
+        <w:ind w:leftChars="0" w:left="0"/>
+        <w:mirrorIndents w:val="0"/>
+        <w:rPr>
+          <w:rFonts w:ascii="宋体" w:hAnsi="宋体" w:cs="Times New Roman"/>
+          <w:kern w:val="2"/>
+        </w:rPr>
+      </w:pPr>
+      <w:r>
+        <w:rPr>
+          <w:rFonts w:ascii="宋体" w:hAnsi="宋体" w:cs="Times New Roman" w:hint="eastAsia"/>
+          <w:kern w:val="2"/>
+        </w:rPr>
+        <w:t>默认情况下监视类加载路径下的资源变更，若在Fluorite运行期间发生改变则或重启应用程序。</w:t>
+      </w:r>
+      <w:r>
+        <w:rPr>
+          <w:rFonts w:ascii="宋体" w:hAnsi="宋体" w:cs="Times New Roman" w:hint="eastAsia"/>
+          <w:kern w:val="2"/>
+        </w:rPr>
+        <w:t>对于具体配置参见</w:t>
+      </w:r>
+      <w:proofErr w:type="gramStart"/>
+      <w:r>
+        <w:rPr>
+          <w:rFonts w:ascii="宋体" w:hAnsi="宋体" w:cs="Times New Roman"/>
+          <w:kern w:val="2"/>
+        </w:rPr>
+        <w:t>”</w:t>
+      </w:r>
+      <w:proofErr w:type="gramEnd"/>
+      <w:r>
+        <w:t xml:space="preserve"> </w:t>
+      </w:r>
+      <w:proofErr w:type="spellStart"/>
+      <w:r>
+        <w:rPr>
+          <w:rFonts w:ascii="宋体" w:hAnsi="宋体" w:cs="Times New Roman"/>
+          <w:kern w:val="2"/>
+        </w:rPr>
+        <w:t>org.zy.fluorite.boot.devtools.autoconfigure.DevToolsProperties</w:t>
+      </w:r>
+      <w:proofErr w:type="spellEnd"/>
+      <w:proofErr w:type="gramStart"/>
+      <w:r>
+        <w:rPr>
+          <w:rFonts w:ascii="宋体" w:hAnsi="宋体" w:cs="Times New Roman"/>
+          <w:kern w:val="2"/>
+        </w:rPr>
+        <w:t>”</w:t>
+      </w:r>
+      <w:proofErr w:type="gramEnd"/>
+      <w:r>
+        <w:rPr>
+          <w:rFonts w:ascii="宋体" w:hAnsi="宋体" w:cs="Times New Roman" w:hint="eastAsia"/>
+          <w:kern w:val="2"/>
+        </w:rPr>
+        <w:t>。可在配置文件当中使用[</w:t>
+      </w:r>
+      <w:proofErr w:type="spellStart"/>
+      <w:r>
+        <w:rPr>
+          <w:rFonts w:ascii="宋体" w:hAnsi="宋体" w:cs="Times New Roman"/>
+          <w:kern w:val="2"/>
+        </w:rPr>
+        <w:t>fluorite.devtools.restart.enabled</w:t>
+      </w:r>
+      <w:proofErr w:type="spellEnd"/>
+      <w:r>
+        <w:rPr>
+          <w:rFonts w:ascii="宋体" w:hAnsi="宋体" w:cs="Times New Roman"/>
+          <w:kern w:val="2"/>
+        </w:rPr>
+        <w:t>=</w:t>
+      </w:r>
+      <w:r>
+        <w:rPr>
+          <w:rFonts w:ascii="宋体" w:hAnsi="宋体" w:cs="Times New Roman"/>
+          <w:kern w:val="2"/>
+        </w:rPr>
+        <w:t>false]</w:t>
+      </w:r>
+      <w:r>
+        <w:rPr>
+          <w:rFonts w:ascii="宋体" w:hAnsi="宋体" w:cs="Times New Roman" w:hint="eastAsia"/>
+          <w:kern w:val="2"/>
+        </w:rPr>
+        <w:t>关闭此功能</w:t>
+      </w:r>
+    </w:p>
+    <w:p>
+      <w:pPr>
+        <w:spacing w:line="240" w:lineRule="auto"/>
+        <w:ind w:leftChars="0" w:left="0"/>
+        <w:mirrorIndents w:val="0"/>
+        <w:rPr>
+          <w:rFonts w:ascii="宋体" w:hAnsi="宋体" w:cs="Times New Roman" w:hint="eastAsia"/>
+          <w:kern w:val="2"/>
+        </w:rPr>
+      </w:pPr>
+    </w:p>
+    <w:p>
+      <w:pPr>
+        <w:spacing w:line="240" w:lineRule="auto"/>
+        <w:ind w:leftChars="0" w:left="0"/>
+        <w:mirrorIndents w:val="0"/>
+        <w:rPr>
+          <w:rFonts w:ascii="宋体" w:hAnsi="宋体" w:cs="Times New Roman"/>
+          <w:kern w:val="2"/>
+        </w:rPr>
+      </w:pPr>
+      <w:r>
+        <w:rPr>
+          <w:rFonts w:ascii="宋体" w:hAnsi="宋体" w:cs="Times New Roman"/>
+          <w:kern w:val="2"/>
+        </w:rPr>
+        <w:br w:type="page"/>
+      </w:r>
     </w:p>
     <w:p>
       <w:pPr>
@@ -7400,7 +7395,7 @@
 </file>
 
 <file path=word/endnotes.xml><?xml version="1.0" encoding="utf-8"?>
-<w:endnotes xmlns:wpc="http://schemas.microsoft.com/office/word/2010/wordprocessingCanvas" xmlns:cx="http://schemas.microsoft.com/office/drawing/2014/chartex" xmlns:cx1="http://schemas.microsoft.com/office/drawing/2015/9/8/chartex" xmlns:cx2="http://schemas.microsoft.com/office/drawing/2015/10/21/chartex" xmlns:cx3="http://schemas.microsoft.com/office/drawing/2016/5/9/chartex" xmlns:cx4="http://schemas.microsoft.com/office/drawing/2016/5/10/chartex" xmlns:cx5="http://schemas.microsoft.com/office/drawing/2016/5/11/chartex" xmlns:cx6="http://schemas.microsoft.com/office/drawing/2016/5/12/chartex" xmlns:cx7="http://schemas.microsoft.com/office/drawing/2016/5/13/chartex" xmlns:cx8="http://schemas.microsoft.com/office/drawing/2016/5/14/chartex" xmlns:mc="http://schemas.openxmlformats.org/markup-compatibility/2006" xmlns:aink="http://schemas.microsoft.com/office/drawing/2016/ink" xmlns:am3d="http://schemas.microsoft.com/office/drawing/2017/model3d" xmlns:o="urn:schemas-microsoft-com:office:office" xmlns:r="http://schemas.openxmlformats.org/officeDocument/2006/relationships" xmlns:m="http://schemas.openxmlformats.org/officeDocument/2006/math" xmlns:v="urn:schemas-microsoft-com:vml" xmlns:wp14="http://schemas.microsoft.com/office/word/2010/wordprocessingDrawing" xmlns:wp="http://schemas.openxmlformats.org/drawingml/2006/wordprocessingDrawing" xmlns:w10="urn:schemas-microsoft-com:office:word" xmlns:w="http://schemas.openxmlformats.org/wordprocessingml/2006/main" xmlns:w14="http://schemas.microsoft.com/office/word/2010/wordml" xmlns:w15="http://schemas.microsoft.com/office/word/2012/wordml" xmlns:w16cex="http://schemas.microsoft.com/office/word/2018/wordml/cex" xmlns:w16cid="http://schemas.microsoft.com/office/word/2016/wordml/cid" xmlns:w16="http://schemas.microsoft.com/office/word/2018/wordml" xmlns:w16sdtdh="http://schemas.microsoft.com/office/word/2020/wordml/sdtdatahash" xmlns:w16se="http://schemas.microsoft.com/office/word/2015/wordml/symex" xmlns:wpg="http://schemas.microsoft.com/office/word/2010/wordprocessingGroup" xmlns:wpi="http://schemas.microsoft.com/office/word/2010/wordprocessingInk" xmlns:wne="http://schemas.microsoft.com/office/word/2006/wordml" xmlns:wps="http://schemas.microsoft.com/office/word/2010/wordprocessingShape" mc:Ignorable="w14 w15 w16se w16cid w16 w16cex w16sdtdh wp14">
+<w:endnotes xmlns:wpc="http://schemas.microsoft.com/office/word/2010/wordprocessingCanvas" xmlns:cx="http://schemas.microsoft.com/office/drawing/2014/chartex" xmlns:cx1="http://schemas.microsoft.com/office/drawing/2015/9/8/chartex" xmlns:cx2="http://schemas.microsoft.com/office/drawing/2015/10/21/chartex" xmlns:cx3="http://schemas.microsoft.com/office/drawing/2016/5/9/chartex" xmlns:cx4="http://schemas.microsoft.com/office/drawing/2016/5/10/chartex" xmlns:cx5="http://schemas.microsoft.com/office/drawing/2016/5/11/chartex" xmlns:cx6="http://schemas.microsoft.com/office/drawing/2016/5/12/chartex" xmlns:cx7="http://schemas.microsoft.com/office/drawing/2016/5/13/chartex" xmlns:cx8="http://schemas.microsoft.com/office/drawing/2016/5/14/chartex" xmlns:mc="http://schemas.openxmlformats.org/markup-compatibility/2006" xmlns:aink="http://schemas.microsoft.com/office/drawing/2016/ink" xmlns:am3d="http://schemas.microsoft.com/office/drawing/2017/model3d" xmlns:o="urn:schemas-microsoft-com:office:office" xmlns:oel="http://schemas.microsoft.com/office/2019/extlst" xmlns:r="http://schemas.openxmlformats.org/officeDocument/2006/relationships" xmlns:m="http://schemas.openxmlformats.org/officeDocument/2006/math" xmlns:v="urn:schemas-microsoft-com:vml" xmlns:wp14="http://schemas.microsoft.com/office/word/2010/wordprocessingDrawing" xmlns:wp="http://schemas.openxmlformats.org/drawingml/2006/wordprocessingDrawing" xmlns:w10="urn:schemas-microsoft-com:office:word" xmlns:w="http://schemas.openxmlformats.org/wordprocessingml/2006/main" xmlns:w14="http://schemas.microsoft.com/office/word/2010/wordml" xmlns:w15="http://schemas.microsoft.com/office/word/2012/wordml" xmlns:w16cex="http://schemas.microsoft.com/office/word/2018/wordml/cex" xmlns:w16cid="http://schemas.microsoft.com/office/word/2016/wordml/cid" xmlns:w16="http://schemas.microsoft.com/office/word/2018/wordml" xmlns:w16sdtdh="http://schemas.microsoft.com/office/word/2020/wordml/sdtdatahash" xmlns:w16se="http://schemas.microsoft.com/office/word/2015/wordml/symex" xmlns:wpg="http://schemas.microsoft.com/office/word/2010/wordprocessingGroup" xmlns:wpi="http://schemas.microsoft.com/office/word/2010/wordprocessingInk" xmlns:wne="http://schemas.microsoft.com/office/word/2006/wordml" xmlns:wps="http://schemas.microsoft.com/office/word/2010/wordprocessingShape" mc:Ignorable="w14 w15 w16se w16cid w16 w16cex w16sdtdh wp14">
   <w:endnote w:type="separator" w:id="-1">
     <w:p>
       <w:pPr>
@@ -7427,7 +7422,7 @@
 </file>
 
 <file path=word/footer1.xml><?xml version="1.0" encoding="utf-8"?>
-<w:ftr xmlns:wpc="http://schemas.microsoft.com/office/word/2010/wordprocessingCanvas" xmlns:cx="http://schemas.microsoft.com/office/drawing/2014/chartex" xmlns:cx1="http://schemas.microsoft.com/office/drawing/2015/9/8/chartex" xmlns:cx2="http://schemas.microsoft.com/office/drawing/2015/10/21/chartex" xmlns:cx3="http://schemas.microsoft.com/office/drawing/2016/5/9/chartex" xmlns:cx4="http://schemas.microsoft.com/office/drawing/2016/5/10/chartex" xmlns:cx5="http://schemas.microsoft.com/office/drawing/2016/5/11/chartex" xmlns:cx6="http://schemas.microsoft.com/office/drawing/2016/5/12/chartex" xmlns:cx7="http://schemas.microsoft.com/office/drawing/2016/5/13/chartex" xmlns:cx8="http://schemas.microsoft.com/office/drawing/2016/5/14/chartex" xmlns:mc="http://schemas.openxmlformats.org/markup-compatibility/2006" xmlns:aink="http://schemas.microsoft.com/office/drawing/2016/ink" xmlns:am3d="http://schemas.microsoft.com/office/drawing/2017/model3d" xmlns:o="urn:schemas-microsoft-com:office:office" xmlns:r="http://schemas.openxmlformats.org/officeDocument/2006/relationships" xmlns:m="http://schemas.openxmlformats.org/officeDocument/2006/math" xmlns:v="urn:schemas-microsoft-com:vml" xmlns:wp14="http://schemas.microsoft.com/office/word/2010/wordprocessingDrawing" xmlns:wp="http://schemas.openxmlformats.org/drawingml/2006/wordprocessingDrawing" xmlns:w10="urn:schemas-microsoft-com:office:word" xmlns:w="http://schemas.openxmlformats.org/wordprocessingml/2006/main" xmlns:w14="http://schemas.microsoft.com/office/word/2010/wordml" xmlns:w15="http://schemas.microsoft.com/office/word/2012/wordml" xmlns:w16cex="http://schemas.microsoft.com/office/word/2018/wordml/cex" xmlns:w16cid="http://schemas.microsoft.com/office/word/2016/wordml/cid" xmlns:w16="http://schemas.microsoft.com/office/word/2018/wordml" xmlns:w16sdtdh="http://schemas.microsoft.com/office/word/2020/wordml/sdtdatahash" xmlns:w16se="http://schemas.microsoft.com/office/word/2015/wordml/symex" xmlns:wpg="http://schemas.microsoft.com/office/word/2010/wordprocessingGroup" xmlns:wpi="http://schemas.microsoft.com/office/word/2010/wordprocessingInk" xmlns:wne="http://schemas.microsoft.com/office/word/2006/wordml" xmlns:wps="http://schemas.microsoft.com/office/word/2010/wordprocessingShape" mc:Ignorable="w14 w15 w16se w16cid w16 w16cex w16sdtdh wp14">
+<w:ftr xmlns:wpc="http://schemas.microsoft.com/office/word/2010/wordprocessingCanvas" xmlns:cx="http://schemas.microsoft.com/office/drawing/2014/chartex" xmlns:cx1="http://schemas.microsoft.com/office/drawing/2015/9/8/chartex" xmlns:cx2="http://schemas.microsoft.com/office/drawing/2015/10/21/chartex" xmlns:cx3="http://schemas.microsoft.com/office/drawing/2016/5/9/chartex" xmlns:cx4="http://schemas.microsoft.com/office/drawing/2016/5/10/chartex" xmlns:cx5="http://schemas.microsoft.com/office/drawing/2016/5/11/chartex" xmlns:cx6="http://schemas.microsoft.com/office/drawing/2016/5/12/chartex" xmlns:cx7="http://schemas.microsoft.com/office/drawing/2016/5/13/chartex" xmlns:cx8="http://schemas.microsoft.com/office/drawing/2016/5/14/chartex" xmlns:mc="http://schemas.openxmlformats.org/markup-compatibility/2006" xmlns:aink="http://schemas.microsoft.com/office/drawing/2016/ink" xmlns:am3d="http://schemas.microsoft.com/office/drawing/2017/model3d" xmlns:o="urn:schemas-microsoft-com:office:office" xmlns:oel="http://schemas.microsoft.com/office/2019/extlst" xmlns:r="http://schemas.openxmlformats.org/officeDocument/2006/relationships" xmlns:m="http://schemas.openxmlformats.org/officeDocument/2006/math" xmlns:v="urn:schemas-microsoft-com:vml" xmlns:wp14="http://schemas.microsoft.com/office/word/2010/wordprocessingDrawing" xmlns:wp="http://schemas.openxmlformats.org/drawingml/2006/wordprocessingDrawing" xmlns:w10="urn:schemas-microsoft-com:office:word" xmlns:w="http://schemas.openxmlformats.org/wordprocessingml/2006/main" xmlns:w14="http://schemas.microsoft.com/office/word/2010/wordml" xmlns:w15="http://schemas.microsoft.com/office/word/2012/wordml" xmlns:w16cex="http://schemas.microsoft.com/office/word/2018/wordml/cex" xmlns:w16cid="http://schemas.microsoft.com/office/word/2016/wordml/cid" xmlns:w16="http://schemas.microsoft.com/office/word/2018/wordml" xmlns:w16sdtdh="http://schemas.microsoft.com/office/word/2020/wordml/sdtdatahash" xmlns:w16se="http://schemas.microsoft.com/office/word/2015/wordml/symex" xmlns:wpg="http://schemas.microsoft.com/office/word/2010/wordprocessingGroup" xmlns:wpi="http://schemas.microsoft.com/office/word/2010/wordprocessingInk" xmlns:wne="http://schemas.microsoft.com/office/word/2006/wordml" xmlns:wps="http://schemas.microsoft.com/office/word/2010/wordprocessingShape" mc:Ignorable="w14 w15 w16se w16cid w16 w16cex w16sdtdh wp14">
   <w:p>
     <w:pPr>
       <w:pStyle w:val="a6"/>
@@ -7438,7 +7433,7 @@
 </file>
 
 <file path=word/footer2.xml><?xml version="1.0" encoding="utf-8"?>
-<w:ftr xmlns:wpc="http://schemas.microsoft.com/office/word/2010/wordprocessingCanvas" xmlns:cx="http://schemas.microsoft.com/office/drawing/2014/chartex" xmlns:cx1="http://schemas.microsoft.com/office/drawing/2015/9/8/chartex" xmlns:cx2="http://schemas.microsoft.com/office/drawing/2015/10/21/chartex" xmlns:cx3="http://schemas.microsoft.com/office/drawing/2016/5/9/chartex" xmlns:cx4="http://schemas.microsoft.com/office/drawing/2016/5/10/chartex" xmlns:cx5="http://schemas.microsoft.com/office/drawing/2016/5/11/chartex" xmlns:cx6="http://schemas.microsoft.com/office/drawing/2016/5/12/chartex" xmlns:cx7="http://schemas.microsoft.com/office/drawing/2016/5/13/chartex" xmlns:cx8="http://schemas.microsoft.com/office/drawing/2016/5/14/chartex" xmlns:mc="http://schemas.openxmlformats.org/markup-compatibility/2006" xmlns:aink="http://schemas.microsoft.com/office/drawing/2016/ink" xmlns:am3d="http://schemas.microsoft.com/office/drawing/2017/model3d" xmlns:o="urn:schemas-microsoft-com:office:office" xmlns:r="http://schemas.openxmlformats.org/officeDocument/2006/relationships" xmlns:m="http://schemas.openxmlformats.org/officeDocument/2006/math" xmlns:v="urn:schemas-microsoft-com:vml" xmlns:wp14="http://schemas.microsoft.com/office/word/2010/wordprocessingDrawing" xmlns:wp="http://schemas.openxmlformats.org/drawingml/2006/wordprocessingDrawing" xmlns:w10="urn:schemas-microsoft-com:office:word" xmlns:w="http://schemas.openxmlformats.org/wordprocessingml/2006/main" xmlns:w14="http://schemas.microsoft.com/office/word/2010/wordml" xmlns:w15="http://schemas.microsoft.com/office/word/2012/wordml" xmlns:w16cex="http://schemas.microsoft.com/office/word/2018/wordml/cex" xmlns:w16cid="http://schemas.microsoft.com/office/word/2016/wordml/cid" xmlns:w16="http://schemas.microsoft.com/office/word/2018/wordml" xmlns:w16sdtdh="http://schemas.microsoft.com/office/word/2020/wordml/sdtdatahash" xmlns:w16se="http://schemas.microsoft.com/office/word/2015/wordml/symex" xmlns:wpg="http://schemas.microsoft.com/office/word/2010/wordprocessingGroup" xmlns:wpi="http://schemas.microsoft.com/office/word/2010/wordprocessingInk" xmlns:wne="http://schemas.microsoft.com/office/word/2006/wordml" xmlns:wps="http://schemas.microsoft.com/office/word/2010/wordprocessingShape" mc:Ignorable="w14 w15 w16se w16cid w16 w16cex w16sdtdh wp14">
+<w:ftr xmlns:wpc="http://schemas.microsoft.com/office/word/2010/wordprocessingCanvas" xmlns:cx="http://schemas.microsoft.com/office/drawing/2014/chartex" xmlns:cx1="http://schemas.microsoft.com/office/drawing/2015/9/8/chartex" xmlns:cx2="http://schemas.microsoft.com/office/drawing/2015/10/21/chartex" xmlns:cx3="http://schemas.microsoft.com/office/drawing/2016/5/9/chartex" xmlns:cx4="http://schemas.microsoft.com/office/drawing/2016/5/10/chartex" xmlns:cx5="http://schemas.microsoft.com/office/drawing/2016/5/11/chartex" xmlns:cx6="http://schemas.microsoft.com/office/drawing/2016/5/12/chartex" xmlns:cx7="http://schemas.microsoft.com/office/drawing/2016/5/13/chartex" xmlns:cx8="http://schemas.microsoft.com/office/drawing/2016/5/14/chartex" xmlns:mc="http://schemas.openxmlformats.org/markup-compatibility/2006" xmlns:aink="http://schemas.microsoft.com/office/drawing/2016/ink" xmlns:am3d="http://schemas.microsoft.com/office/drawing/2017/model3d" xmlns:o="urn:schemas-microsoft-com:office:office" xmlns:oel="http://schemas.microsoft.com/office/2019/extlst" xmlns:r="http://schemas.openxmlformats.org/officeDocument/2006/relationships" xmlns:m="http://schemas.openxmlformats.org/officeDocument/2006/math" xmlns:v="urn:schemas-microsoft-com:vml" xmlns:wp14="http://schemas.microsoft.com/office/word/2010/wordprocessingDrawing" xmlns:wp="http://schemas.openxmlformats.org/drawingml/2006/wordprocessingDrawing" xmlns:w10="urn:schemas-microsoft-com:office:word" xmlns:w="http://schemas.openxmlformats.org/wordprocessingml/2006/main" xmlns:w14="http://schemas.microsoft.com/office/word/2010/wordml" xmlns:w15="http://schemas.microsoft.com/office/word/2012/wordml" xmlns:w16cex="http://schemas.microsoft.com/office/word/2018/wordml/cex" xmlns:w16cid="http://schemas.microsoft.com/office/word/2016/wordml/cid" xmlns:w16="http://schemas.microsoft.com/office/word/2018/wordml" xmlns:w16sdtdh="http://schemas.microsoft.com/office/word/2020/wordml/sdtdatahash" xmlns:w16se="http://schemas.microsoft.com/office/word/2015/wordml/symex" xmlns:wpg="http://schemas.microsoft.com/office/word/2010/wordprocessingGroup" xmlns:wpi="http://schemas.microsoft.com/office/word/2010/wordprocessingInk" xmlns:wne="http://schemas.microsoft.com/office/word/2006/wordml" xmlns:wps="http://schemas.microsoft.com/office/word/2010/wordprocessingShape" mc:Ignorable="w14 w15 w16se w16cid w16 w16cex w16sdtdh wp14">
   <w:p>
     <w:pPr>
       <w:pStyle w:val="a6"/>
@@ -7449,7 +7444,7 @@
 </file>
 
 <file path=word/footer3.xml><?xml version="1.0" encoding="utf-8"?>
-<w:ftr xmlns:wpc="http://schemas.microsoft.com/office/word/2010/wordprocessingCanvas" xmlns:cx="http://schemas.microsoft.com/office/drawing/2014/chartex" xmlns:cx1="http://schemas.microsoft.com/office/drawing/2015/9/8/chartex" xmlns:cx2="http://schemas.microsoft.com/office/drawing/2015/10/21/chartex" xmlns:cx3="http://schemas.microsoft.com/office/drawing/2016/5/9/chartex" xmlns:cx4="http://schemas.microsoft.com/office/drawing/2016/5/10/chartex" xmlns:cx5="http://schemas.microsoft.com/office/drawing/2016/5/11/chartex" xmlns:cx6="http://schemas.microsoft.com/office/drawing/2016/5/12/chartex" xmlns:cx7="http://schemas.microsoft.com/office/drawing/2016/5/13/chartex" xmlns:cx8="http://schemas.microsoft.com/office/drawing/2016/5/14/chartex" xmlns:mc="http://schemas.openxmlformats.org/markup-compatibility/2006" xmlns:aink="http://schemas.microsoft.com/office/drawing/2016/ink" xmlns:am3d="http://schemas.microsoft.com/office/drawing/2017/model3d" xmlns:o="urn:schemas-microsoft-com:office:office" xmlns:r="http://schemas.openxmlformats.org/officeDocument/2006/relationships" xmlns:m="http://schemas.openxmlformats.org/officeDocument/2006/math" xmlns:v="urn:schemas-microsoft-com:vml" xmlns:wp14="http://schemas.microsoft.com/office/word/2010/wordprocessingDrawing" xmlns:wp="http://schemas.openxmlformats.org/drawingml/2006/wordprocessingDrawing" xmlns:w10="urn:schemas-microsoft-com:office:word" xmlns:w="http://schemas.openxmlformats.org/wordprocessingml/2006/main" xmlns:w14="http://schemas.microsoft.com/office/word/2010/wordml" xmlns:w15="http://schemas.microsoft.com/office/word/2012/wordml" xmlns:w16cex="http://schemas.microsoft.com/office/word/2018/wordml/cex" xmlns:w16cid="http://schemas.microsoft.com/office/word/2016/wordml/cid" xmlns:w16="http://schemas.microsoft.com/office/word/2018/wordml" xmlns:w16sdtdh="http://schemas.microsoft.com/office/word/2020/wordml/sdtdatahash" xmlns:w16se="http://schemas.microsoft.com/office/word/2015/wordml/symex" xmlns:wpg="http://schemas.microsoft.com/office/word/2010/wordprocessingGroup" xmlns:wpi="http://schemas.microsoft.com/office/word/2010/wordprocessingInk" xmlns:wne="http://schemas.microsoft.com/office/word/2006/wordml" xmlns:wps="http://schemas.microsoft.com/office/word/2010/wordprocessingShape" mc:Ignorable="w14 w15 w16se w16cid w16 w16cex w16sdtdh wp14">
+<w:ftr xmlns:wpc="http://schemas.microsoft.com/office/word/2010/wordprocessingCanvas" xmlns:cx="http://schemas.microsoft.com/office/drawing/2014/chartex" xmlns:cx1="http://schemas.microsoft.com/office/drawing/2015/9/8/chartex" xmlns:cx2="http://schemas.microsoft.com/office/drawing/2015/10/21/chartex" xmlns:cx3="http://schemas.microsoft.com/office/drawing/2016/5/9/chartex" xmlns:cx4="http://schemas.microsoft.com/office/drawing/2016/5/10/chartex" xmlns:cx5="http://schemas.microsoft.com/office/drawing/2016/5/11/chartex" xmlns:cx6="http://schemas.microsoft.com/office/drawing/2016/5/12/chartex" xmlns:cx7="http://schemas.microsoft.com/office/drawing/2016/5/13/chartex" xmlns:cx8="http://schemas.microsoft.com/office/drawing/2016/5/14/chartex" xmlns:mc="http://schemas.openxmlformats.org/markup-compatibility/2006" xmlns:aink="http://schemas.microsoft.com/office/drawing/2016/ink" xmlns:am3d="http://schemas.microsoft.com/office/drawing/2017/model3d" xmlns:o="urn:schemas-microsoft-com:office:office" xmlns:oel="http://schemas.microsoft.com/office/2019/extlst" xmlns:r="http://schemas.openxmlformats.org/officeDocument/2006/relationships" xmlns:m="http://schemas.openxmlformats.org/officeDocument/2006/math" xmlns:v="urn:schemas-microsoft-com:vml" xmlns:wp14="http://schemas.microsoft.com/office/word/2010/wordprocessingDrawing" xmlns:wp="http://schemas.openxmlformats.org/drawingml/2006/wordprocessingDrawing" xmlns:w10="urn:schemas-microsoft-com:office:word" xmlns:w="http://schemas.openxmlformats.org/wordprocessingml/2006/main" xmlns:w14="http://schemas.microsoft.com/office/word/2010/wordml" xmlns:w15="http://schemas.microsoft.com/office/word/2012/wordml" xmlns:w16cex="http://schemas.microsoft.com/office/word/2018/wordml/cex" xmlns:w16cid="http://schemas.microsoft.com/office/word/2016/wordml/cid" xmlns:w16="http://schemas.microsoft.com/office/word/2018/wordml" xmlns:w16sdtdh="http://schemas.microsoft.com/office/word/2020/wordml/sdtdatahash" xmlns:w16se="http://schemas.microsoft.com/office/word/2015/wordml/symex" xmlns:wpg="http://schemas.microsoft.com/office/word/2010/wordprocessingGroup" xmlns:wpi="http://schemas.microsoft.com/office/word/2010/wordprocessingInk" xmlns:wne="http://schemas.microsoft.com/office/word/2006/wordml" xmlns:wps="http://schemas.microsoft.com/office/word/2010/wordprocessingShape" mc:Ignorable="w14 w15 w16se w16cid w16 w16cex w16sdtdh wp14">
   <w:p>
     <w:pPr>
       <w:pStyle w:val="a6"/>
@@ -7460,7 +7455,7 @@
 </file>
 
 <file path=word/footnotes.xml><?xml version="1.0" encoding="utf-8"?>
-<w:footnotes xmlns:wpc="http://schemas.microsoft.com/office/word/2010/wordprocessingCanvas" xmlns:cx="http://schemas.microsoft.com/office/drawing/2014/chartex" xmlns:cx1="http://schemas.microsoft.com/office/drawing/2015/9/8/chartex" xmlns:cx2="http://schemas.microsoft.com/office/drawing/2015/10/21/chartex" xmlns:cx3="http://schemas.microsoft.com/office/drawing/2016/5/9/chartex" xmlns:cx4="http://schemas.microsoft.com/office/drawing/2016/5/10/chartex" xmlns:cx5="http://schemas.microsoft.com/office/drawing/2016/5/11/chartex" xmlns:cx6="http://schemas.microsoft.com/office/drawing/2016/5/12/chartex" xmlns:cx7="http://schemas.microsoft.com/office/drawing/2016/5/13/chartex" xmlns:cx8="http://schemas.microsoft.com/office/drawing/2016/5/14/chartex" xmlns:mc="http://schemas.openxmlformats.org/markup-compatibility/2006" xmlns:aink="http://schemas.microsoft.com/office/drawing/2016/ink" xmlns:am3d="http://schemas.microsoft.com/office/drawing/2017/model3d" xmlns:o="urn:schemas-microsoft-com:office:office" xmlns:r="http://schemas.openxmlformats.org/officeDocument/2006/relationships" xmlns:m="http://schemas.openxmlformats.org/officeDocument/2006/math" xmlns:v="urn:schemas-microsoft-com:vml" xmlns:wp14="http://schemas.microsoft.com/office/word/2010/wordprocessingDrawing" xmlns:wp="http://schemas.openxmlformats.org/drawingml/2006/wordprocessingDrawing" xmlns:w10="urn:schemas-microsoft-com:office:word" xmlns:w="http://schemas.openxmlformats.org/wordprocessingml/2006/main" xmlns:w14="http://schemas.microsoft.com/office/word/2010/wordml" xmlns:w15="http://schemas.microsoft.com/office/word/2012/wordml" xmlns:w16cex="http://schemas.microsoft.com/office/word/2018/wordml/cex" xmlns:w16cid="http://schemas.microsoft.com/office/word/2016/wordml/cid" xmlns:w16="http://schemas.microsoft.com/office/word/2018/wordml" xmlns:w16sdtdh="http://schemas.microsoft.com/office/word/2020/wordml/sdtdatahash" xmlns:w16se="http://schemas.microsoft.com/office/word/2015/wordml/symex" xmlns:wpg="http://schemas.microsoft.com/office/word/2010/wordprocessingGroup" xmlns:wpi="http://schemas.microsoft.com/office/word/2010/wordprocessingInk" xmlns:wne="http://schemas.microsoft.com/office/word/2006/wordml" xmlns:wps="http://schemas.microsoft.com/office/word/2010/wordprocessingShape" mc:Ignorable="w14 w15 w16se w16cid w16 w16cex w16sdtdh wp14">
+<w:footnotes xmlns:wpc="http://schemas.microsoft.com/office/word/2010/wordprocessingCanvas" xmlns:cx="http://schemas.microsoft.com/office/drawing/2014/chartex" xmlns:cx1="http://schemas.microsoft.com/office/drawing/2015/9/8/chartex" xmlns:cx2="http://schemas.microsoft.com/office/drawing/2015/10/21/chartex" xmlns:cx3="http://schemas.microsoft.com/office/drawing/2016/5/9/chartex" xmlns:cx4="http://schemas.microsoft.com/office/drawing/2016/5/10/chartex" xmlns:cx5="http://schemas.microsoft.com/office/drawing/2016/5/11/chartex" xmlns:cx6="http://schemas.microsoft.com/office/drawing/2016/5/12/chartex" xmlns:cx7="http://schemas.microsoft.com/office/drawing/2016/5/13/chartex" xmlns:cx8="http://schemas.microsoft.com/office/drawing/2016/5/14/chartex" xmlns:mc="http://schemas.openxmlformats.org/markup-compatibility/2006" xmlns:aink="http://schemas.microsoft.com/office/drawing/2016/ink" xmlns:am3d="http://schemas.microsoft.com/office/drawing/2017/model3d" xmlns:o="urn:schemas-microsoft-com:office:office" xmlns:oel="http://schemas.microsoft.com/office/2019/extlst" xmlns:r="http://schemas.openxmlformats.org/officeDocument/2006/relationships" xmlns:m="http://schemas.openxmlformats.org/officeDocument/2006/math" xmlns:v="urn:schemas-microsoft-com:vml" xmlns:wp14="http://schemas.microsoft.com/office/word/2010/wordprocessingDrawing" xmlns:wp="http://schemas.openxmlformats.org/drawingml/2006/wordprocessingDrawing" xmlns:w10="urn:schemas-microsoft-com:office:word" xmlns:w="http://schemas.openxmlformats.org/wordprocessingml/2006/main" xmlns:w14="http://schemas.microsoft.com/office/word/2010/wordml" xmlns:w15="http://schemas.microsoft.com/office/word/2012/wordml" xmlns:w16cex="http://schemas.microsoft.com/office/word/2018/wordml/cex" xmlns:w16cid="http://schemas.microsoft.com/office/word/2016/wordml/cid" xmlns:w16="http://schemas.microsoft.com/office/word/2018/wordml" xmlns:w16sdtdh="http://schemas.microsoft.com/office/word/2020/wordml/sdtdatahash" xmlns:w16se="http://schemas.microsoft.com/office/word/2015/wordml/symex" xmlns:wpg="http://schemas.microsoft.com/office/word/2010/wordprocessingGroup" xmlns:wpi="http://schemas.microsoft.com/office/word/2010/wordprocessingInk" xmlns:wne="http://schemas.microsoft.com/office/word/2006/wordml" xmlns:wps="http://schemas.microsoft.com/office/word/2010/wordprocessingShape" mc:Ignorable="w14 w15 w16se w16cid w16 w16cex w16sdtdh wp14">
   <w:footnote w:type="separator" w:id="-1">
     <w:p>
       <w:pPr>
@@ -7487,7 +7482,7 @@
 </file>
 
 <file path=word/header1.xml><?xml version="1.0" encoding="utf-8"?>
-<w:hdr xmlns:wpc="http://schemas.microsoft.com/office/word/2010/wordprocessingCanvas" xmlns:cx="http://schemas.microsoft.com/office/drawing/2014/chartex" xmlns:cx1="http://schemas.microsoft.com/office/drawing/2015/9/8/chartex" xmlns:cx2="http://schemas.microsoft.com/office/drawing/2015/10/21/chartex" xmlns:cx3="http://schemas.microsoft.com/office/drawing/2016/5/9/chartex" xmlns:cx4="http://schemas.microsoft.com/office/drawing/2016/5/10/chartex" xmlns:cx5="http://schemas.microsoft.com/office/drawing/2016/5/11/chartex" xmlns:cx6="http://schemas.microsoft.com/office/drawing/2016/5/12/chartex" xmlns:cx7="http://schemas.microsoft.com/office/drawing/2016/5/13/chartex" xmlns:cx8="http://schemas.microsoft.com/office/drawing/2016/5/14/chartex" xmlns:mc="http://schemas.openxmlformats.org/markup-compatibility/2006" xmlns:aink="http://schemas.microsoft.com/office/drawing/2016/ink" xmlns:am3d="http://schemas.microsoft.com/office/drawing/2017/model3d" xmlns:o="urn:schemas-microsoft-com:office:office" xmlns:r="http://schemas.openxmlformats.org/officeDocument/2006/relationships" xmlns:m="http://schemas.openxmlformats.org/officeDocument/2006/math" xmlns:v="urn:schemas-microsoft-com:vml" xmlns:wp14="http://schemas.microsoft.com/office/word/2010/wordprocessingDrawing" xmlns:wp="http://schemas.openxmlformats.org/drawingml/2006/wordprocessingDrawing" xmlns:w10="urn:schemas-microsoft-com:office:word" xmlns:w="http://schemas.openxmlformats.org/wordprocessingml/2006/main" xmlns:w14="http://schemas.microsoft.com/office/word/2010/wordml" xmlns:w15="http://schemas.microsoft.com/office/word/2012/wordml" xmlns:w16cex="http://schemas.microsoft.com/office/word/2018/wordml/cex" xmlns:w16cid="http://schemas.microsoft.com/office/word/2016/wordml/cid" xmlns:w16="http://schemas.microsoft.com/office/word/2018/wordml" xmlns:w16sdtdh="http://schemas.microsoft.com/office/word/2020/wordml/sdtdatahash" xmlns:w16se="http://schemas.microsoft.com/office/word/2015/wordml/symex" xmlns:wpg="http://schemas.microsoft.com/office/word/2010/wordprocessingGroup" xmlns:wpi="http://schemas.microsoft.com/office/word/2010/wordprocessingInk" xmlns:wne="http://schemas.microsoft.com/office/word/2006/wordml" xmlns:wps="http://schemas.microsoft.com/office/word/2010/wordprocessingShape" mc:Ignorable="w14 w15 w16se w16cid w16 w16cex w16sdtdh wp14">
+<w:hdr xmlns:wpc="http://schemas.microsoft.com/office/word/2010/wordprocessingCanvas" xmlns:cx="http://schemas.microsoft.com/office/drawing/2014/chartex" xmlns:cx1="http://schemas.microsoft.com/office/drawing/2015/9/8/chartex" xmlns:cx2="http://schemas.microsoft.com/office/drawing/2015/10/21/chartex" xmlns:cx3="http://schemas.microsoft.com/office/drawing/2016/5/9/chartex" xmlns:cx4="http://schemas.microsoft.com/office/drawing/2016/5/10/chartex" xmlns:cx5="http://schemas.microsoft.com/office/drawing/2016/5/11/chartex" xmlns:cx6="http://schemas.microsoft.com/office/drawing/2016/5/12/chartex" xmlns:cx7="http://schemas.microsoft.com/office/drawing/2016/5/13/chartex" xmlns:cx8="http://schemas.microsoft.com/office/drawing/2016/5/14/chartex" xmlns:mc="http://schemas.openxmlformats.org/markup-compatibility/2006" xmlns:aink="http://schemas.microsoft.com/office/drawing/2016/ink" xmlns:am3d="http://schemas.microsoft.com/office/drawing/2017/model3d" xmlns:o="urn:schemas-microsoft-com:office:office" xmlns:oel="http://schemas.microsoft.com/office/2019/extlst" xmlns:r="http://schemas.openxmlformats.org/officeDocument/2006/relationships" xmlns:m="http://schemas.openxmlformats.org/officeDocument/2006/math" xmlns:v="urn:schemas-microsoft-com:vml" xmlns:wp14="http://schemas.microsoft.com/office/word/2010/wordprocessingDrawing" xmlns:wp="http://schemas.openxmlformats.org/drawingml/2006/wordprocessingDrawing" xmlns:w10="urn:schemas-microsoft-com:office:word" xmlns:w="http://schemas.openxmlformats.org/wordprocessingml/2006/main" xmlns:w14="http://schemas.microsoft.com/office/word/2010/wordml" xmlns:w15="http://schemas.microsoft.com/office/word/2012/wordml" xmlns:w16cex="http://schemas.microsoft.com/office/word/2018/wordml/cex" xmlns:w16cid="http://schemas.microsoft.com/office/word/2016/wordml/cid" xmlns:w16="http://schemas.microsoft.com/office/word/2018/wordml" xmlns:w16sdtdh="http://schemas.microsoft.com/office/word/2020/wordml/sdtdatahash" xmlns:w16se="http://schemas.microsoft.com/office/word/2015/wordml/symex" xmlns:wpg="http://schemas.microsoft.com/office/word/2010/wordprocessingGroup" xmlns:wpi="http://schemas.microsoft.com/office/word/2010/wordprocessingInk" xmlns:wne="http://schemas.microsoft.com/office/word/2006/wordml" xmlns:wps="http://schemas.microsoft.com/office/word/2010/wordprocessingShape" mc:Ignorable="w14 w15 w16se w16cid w16 w16cex w16sdtdh wp14">
   <w:p>
     <w:pPr>
       <w:pStyle w:val="a4"/>
@@ -7501,7 +7496,7 @@
 </file>
 
 <file path=word/header2.xml><?xml version="1.0" encoding="utf-8"?>
-<w:hdr xmlns:wpc="http://schemas.microsoft.com/office/word/2010/wordprocessingCanvas" xmlns:cx="http://schemas.microsoft.com/office/drawing/2014/chartex" xmlns:cx1="http://schemas.microsoft.com/office/drawing/2015/9/8/chartex" xmlns:cx2="http://schemas.microsoft.com/office/drawing/2015/10/21/chartex" xmlns:cx3="http://schemas.microsoft.com/office/drawing/2016/5/9/chartex" xmlns:cx4="http://schemas.microsoft.com/office/drawing/2016/5/10/chartex" xmlns:cx5="http://schemas.microsoft.com/office/drawing/2016/5/11/chartex" xmlns:cx6="http://schemas.microsoft.com/office/drawing/2016/5/12/chartex" xmlns:cx7="http://schemas.microsoft.com/office/drawing/2016/5/13/chartex" xmlns:cx8="http://schemas.microsoft.com/office/drawing/2016/5/14/chartex" xmlns:mc="http://schemas.openxmlformats.org/markup-compatibility/2006" xmlns:aink="http://schemas.microsoft.com/office/drawing/2016/ink" xmlns:am3d="http://schemas.microsoft.com/office/drawing/2017/model3d" xmlns:o="urn:schemas-microsoft-com:office:office" xmlns:r="http://schemas.openxmlformats.org/officeDocument/2006/relationships" xmlns:m="http://schemas.openxmlformats.org/officeDocument/2006/math" xmlns:v="urn:schemas-microsoft-com:vml" xmlns:wp14="http://schemas.microsoft.com/office/word/2010/wordprocessingDrawing" xmlns:wp="http://schemas.openxmlformats.org/drawingml/2006/wordprocessingDrawing" xmlns:w10="urn:schemas-microsoft-com:office:word" xmlns:w="http://schemas.openxmlformats.org/wordprocessingml/2006/main" xmlns:w14="http://schemas.microsoft.com/office/word/2010/wordml" xmlns:w15="http://schemas.microsoft.com/office/word/2012/wordml" xmlns:w16cex="http://schemas.microsoft.com/office/word/2018/wordml/cex" xmlns:w16cid="http://schemas.microsoft.com/office/word/2016/wordml/cid" xmlns:w16="http://schemas.microsoft.com/office/word/2018/wordml" xmlns:w16sdtdh="http://schemas.microsoft.com/office/word/2020/wordml/sdtdatahash" xmlns:w16se="http://schemas.microsoft.com/office/word/2015/wordml/symex" xmlns:wpg="http://schemas.microsoft.com/office/word/2010/wordprocessingGroup" xmlns:wpi="http://schemas.microsoft.com/office/word/2010/wordprocessingInk" xmlns:wne="http://schemas.microsoft.com/office/word/2006/wordml" xmlns:wps="http://schemas.microsoft.com/office/word/2010/wordprocessingShape" mc:Ignorable="w14 w15 w16se w16cid w16 w16cex w16sdtdh wp14">
+<w:hdr xmlns:wpc="http://schemas.microsoft.com/office/word/2010/wordprocessingCanvas" xmlns:cx="http://schemas.microsoft.com/office/drawing/2014/chartex" xmlns:cx1="http://schemas.microsoft.com/office/drawing/2015/9/8/chartex" xmlns:cx2="http://schemas.microsoft.com/office/drawing/2015/10/21/chartex" xmlns:cx3="http://schemas.microsoft.com/office/drawing/2016/5/9/chartex" xmlns:cx4="http://schemas.microsoft.com/office/drawing/2016/5/10/chartex" xmlns:cx5="http://schemas.microsoft.com/office/drawing/2016/5/11/chartex" xmlns:cx6="http://schemas.microsoft.com/office/drawing/2016/5/12/chartex" xmlns:cx7="http://schemas.microsoft.com/office/drawing/2016/5/13/chartex" xmlns:cx8="http://schemas.microsoft.com/office/drawing/2016/5/14/chartex" xmlns:mc="http://schemas.openxmlformats.org/markup-compatibility/2006" xmlns:aink="http://schemas.microsoft.com/office/drawing/2016/ink" xmlns:am3d="http://schemas.microsoft.com/office/drawing/2017/model3d" xmlns:o="urn:schemas-microsoft-com:office:office" xmlns:oel="http://schemas.microsoft.com/office/2019/extlst" xmlns:r="http://schemas.openxmlformats.org/officeDocument/2006/relationships" xmlns:m="http://schemas.openxmlformats.org/officeDocument/2006/math" xmlns:v="urn:schemas-microsoft-com:vml" xmlns:wp14="http://schemas.microsoft.com/office/word/2010/wordprocessingDrawing" xmlns:wp="http://schemas.openxmlformats.org/drawingml/2006/wordprocessingDrawing" xmlns:w10="urn:schemas-microsoft-com:office:word" xmlns:w="http://schemas.openxmlformats.org/wordprocessingml/2006/main" xmlns:w14="http://schemas.microsoft.com/office/word/2010/wordml" xmlns:w15="http://schemas.microsoft.com/office/word/2012/wordml" xmlns:w16cex="http://schemas.microsoft.com/office/word/2018/wordml/cex" xmlns:w16cid="http://schemas.microsoft.com/office/word/2016/wordml/cid" xmlns:w16="http://schemas.microsoft.com/office/word/2018/wordml" xmlns:w16sdtdh="http://schemas.microsoft.com/office/word/2020/wordml/sdtdatahash" xmlns:w16se="http://schemas.microsoft.com/office/word/2015/wordml/symex" xmlns:wpg="http://schemas.microsoft.com/office/word/2010/wordprocessingGroup" xmlns:wpi="http://schemas.microsoft.com/office/word/2010/wordprocessingInk" xmlns:wne="http://schemas.microsoft.com/office/word/2006/wordml" xmlns:wps="http://schemas.microsoft.com/office/word/2010/wordprocessingShape" mc:Ignorable="w14 w15 w16se w16cid w16 w16cex w16sdtdh wp14">
   <w:p>
     <w:pPr>
       <w:pStyle w:val="a4"/>
@@ -7561,7 +7556,7 @@
 </file>
 
 <file path=word/header3.xml><?xml version="1.0" encoding="utf-8"?>
-<w:hdr xmlns:wpc="http://schemas.microsoft.com/office/word/2010/wordprocessingCanvas" xmlns:cx="http://schemas.microsoft.com/office/drawing/2014/chartex" xmlns:cx1="http://schemas.microsoft.com/office/drawing/2015/9/8/chartex" xmlns:cx2="http://schemas.microsoft.com/office/drawing/2015/10/21/chartex" xmlns:cx3="http://schemas.microsoft.com/office/drawing/2016/5/9/chartex" xmlns:cx4="http://schemas.microsoft.com/office/drawing/2016/5/10/chartex" xmlns:cx5="http://schemas.microsoft.com/office/drawing/2016/5/11/chartex" xmlns:cx6="http://schemas.microsoft.com/office/drawing/2016/5/12/chartex" xmlns:cx7="http://schemas.microsoft.com/office/drawing/2016/5/13/chartex" xmlns:cx8="http://schemas.microsoft.com/office/drawing/2016/5/14/chartex" xmlns:mc="http://schemas.openxmlformats.org/markup-compatibility/2006" xmlns:aink="http://schemas.microsoft.com/office/drawing/2016/ink" xmlns:am3d="http://schemas.microsoft.com/office/drawing/2017/model3d" xmlns:o="urn:schemas-microsoft-com:office:office" xmlns:r="http://schemas.openxmlformats.org/officeDocument/2006/relationships" xmlns:m="http://schemas.openxmlformats.org/officeDocument/2006/math" xmlns:v="urn:schemas-microsoft-com:vml" xmlns:wp14="http://schemas.microsoft.com/office/word/2010/wordprocessingDrawing" xmlns:wp="http://schemas.openxmlformats.org/drawingml/2006/wordprocessingDrawing" xmlns:w10="urn:schemas-microsoft-com:office:word" xmlns:w="http://schemas.openxmlformats.org/wordprocessingml/2006/main" xmlns:w14="http://schemas.microsoft.com/office/word/2010/wordml" xmlns:w15="http://schemas.microsoft.com/office/word/2012/wordml" xmlns:w16cex="http://schemas.microsoft.com/office/word/2018/wordml/cex" xmlns:w16cid="http://schemas.microsoft.com/office/word/2016/wordml/cid" xmlns:w16="http://schemas.microsoft.com/office/word/2018/wordml" xmlns:w16sdtdh="http://schemas.microsoft.com/office/word/2020/wordml/sdtdatahash" xmlns:w16se="http://schemas.microsoft.com/office/word/2015/wordml/symex" xmlns:wpg="http://schemas.microsoft.com/office/word/2010/wordprocessingGroup" xmlns:wpi="http://schemas.microsoft.com/office/word/2010/wordprocessingInk" xmlns:wne="http://schemas.microsoft.com/office/word/2006/wordml" xmlns:wps="http://schemas.microsoft.com/office/word/2010/wordprocessingShape" mc:Ignorable="w14 w15 w16se w16cid w16 w16cex w16sdtdh wp14">
+<w:hdr xmlns:wpc="http://schemas.microsoft.com/office/word/2010/wordprocessingCanvas" xmlns:cx="http://schemas.microsoft.com/office/drawing/2014/chartex" xmlns:cx1="http://schemas.microsoft.com/office/drawing/2015/9/8/chartex" xmlns:cx2="http://schemas.microsoft.com/office/drawing/2015/10/21/chartex" xmlns:cx3="http://schemas.microsoft.com/office/drawing/2016/5/9/chartex" xmlns:cx4="http://schemas.microsoft.com/office/drawing/2016/5/10/chartex" xmlns:cx5="http://schemas.microsoft.com/office/drawing/2016/5/11/chartex" xmlns:cx6="http://schemas.microsoft.com/office/drawing/2016/5/12/chartex" xmlns:cx7="http://schemas.microsoft.com/office/drawing/2016/5/13/chartex" xmlns:cx8="http://schemas.microsoft.com/office/drawing/2016/5/14/chartex" xmlns:mc="http://schemas.openxmlformats.org/markup-compatibility/2006" xmlns:aink="http://schemas.microsoft.com/office/drawing/2016/ink" xmlns:am3d="http://schemas.microsoft.com/office/drawing/2017/model3d" xmlns:o="urn:schemas-microsoft-com:office:office" xmlns:oel="http://schemas.microsoft.com/office/2019/extlst" xmlns:r="http://schemas.openxmlformats.org/officeDocument/2006/relationships" xmlns:m="http://schemas.openxmlformats.org/officeDocument/2006/math" xmlns:v="urn:schemas-microsoft-com:vml" xmlns:wp14="http://schemas.microsoft.com/office/word/2010/wordprocessingDrawing" xmlns:wp="http://schemas.openxmlformats.org/drawingml/2006/wordprocessingDrawing" xmlns:w10="urn:schemas-microsoft-com:office:word" xmlns:w="http://schemas.openxmlformats.org/wordprocessingml/2006/main" xmlns:w14="http://schemas.microsoft.com/office/word/2010/wordml" xmlns:w15="http://schemas.microsoft.com/office/word/2012/wordml" xmlns:w16cex="http://schemas.microsoft.com/office/word/2018/wordml/cex" xmlns:w16cid="http://schemas.microsoft.com/office/word/2016/wordml/cid" xmlns:w16="http://schemas.microsoft.com/office/word/2018/wordml" xmlns:w16sdtdh="http://schemas.microsoft.com/office/word/2020/wordml/sdtdatahash" xmlns:w16se="http://schemas.microsoft.com/office/word/2015/wordml/symex" xmlns:wpg="http://schemas.microsoft.com/office/word/2010/wordprocessingGroup" xmlns:wpi="http://schemas.microsoft.com/office/word/2010/wordprocessingInk" xmlns:wne="http://schemas.microsoft.com/office/word/2006/wordml" xmlns:wps="http://schemas.microsoft.com/office/word/2010/wordprocessingShape" mc:Ignorable="w14 w15 w16se w16cid w16 w16cex w16sdtdh wp14">
   <w:p>
     <w:pPr>
       <w:pStyle w:val="a4"/>
@@ -7572,8 +7567,94 @@
 </file>
 
 <file path=word/numbering.xml><?xml version="1.0" encoding="utf-8"?>
-<w:numbering xmlns:wpc="http://schemas.microsoft.com/office/word/2010/wordprocessingCanvas" xmlns:cx="http://schemas.microsoft.com/office/drawing/2014/chartex" xmlns:cx1="http://schemas.microsoft.com/office/drawing/2015/9/8/chartex" xmlns:cx2="http://schemas.microsoft.com/office/drawing/2015/10/21/chartex" xmlns:cx3="http://schemas.microsoft.com/office/drawing/2016/5/9/chartex" xmlns:cx4="http://schemas.microsoft.com/office/drawing/2016/5/10/chartex" xmlns:cx5="http://schemas.microsoft.com/office/drawing/2016/5/11/chartex" xmlns:cx6="http://schemas.microsoft.com/office/drawing/2016/5/12/chartex" xmlns:cx7="http://schemas.microsoft.com/office/drawing/2016/5/13/chartex" xmlns:cx8="http://schemas.microsoft.com/office/drawing/2016/5/14/chartex" xmlns:mc="http://schemas.openxmlformats.org/markup-compatibility/2006" xmlns:aink="http://schemas.microsoft.com/office/drawing/2016/ink" xmlns:am3d="http://schemas.microsoft.com/office/drawing/2017/model3d" xmlns:o="urn:schemas-microsoft-com:office:office" xmlns:r="http://schemas.openxmlformats.org/officeDocument/2006/relationships" xmlns:m="http://schemas.openxmlformats.org/officeDocument/2006/math" xmlns:v="urn:schemas-microsoft-com:vml" xmlns:wp14="http://schemas.microsoft.com/office/word/2010/wordprocessingDrawing" xmlns:wp="http://schemas.openxmlformats.org/drawingml/2006/wordprocessingDrawing" xmlns:w10="urn:schemas-microsoft-com:office:word" xmlns:w="http://schemas.openxmlformats.org/wordprocessingml/2006/main" xmlns:w14="http://schemas.microsoft.com/office/word/2010/wordml" xmlns:w15="http://schemas.microsoft.com/office/word/2012/wordml" xmlns:w16cex="http://schemas.microsoft.com/office/word/2018/wordml/cex" xmlns:w16cid="http://schemas.microsoft.com/office/word/2016/wordml/cid" xmlns:w16="http://schemas.microsoft.com/office/word/2018/wordml" xmlns:w16sdtdh="http://schemas.microsoft.com/office/word/2020/wordml/sdtdatahash" xmlns:w16se="http://schemas.microsoft.com/office/word/2015/wordml/symex" xmlns:wpg="http://schemas.microsoft.com/office/word/2010/wordprocessingGroup" xmlns:wpi="http://schemas.microsoft.com/office/word/2010/wordprocessingInk" xmlns:wne="http://schemas.microsoft.com/office/word/2006/wordml" xmlns:wps="http://schemas.microsoft.com/office/word/2010/wordprocessingShape" mc:Ignorable="w14 w15 w16se w16cid w16 w16cex w16sdtdh wp14">
+<w:numbering xmlns:wpc="http://schemas.microsoft.com/office/word/2010/wordprocessingCanvas" xmlns:cx="http://schemas.microsoft.com/office/drawing/2014/chartex" xmlns:cx1="http://schemas.microsoft.com/office/drawing/2015/9/8/chartex" xmlns:cx2="http://schemas.microsoft.com/office/drawing/2015/10/21/chartex" xmlns:cx3="http://schemas.microsoft.com/office/drawing/2016/5/9/chartex" xmlns:cx4="http://schemas.microsoft.com/office/drawing/2016/5/10/chartex" xmlns:cx5="http://schemas.microsoft.com/office/drawing/2016/5/11/chartex" xmlns:cx6="http://schemas.microsoft.com/office/drawing/2016/5/12/chartex" xmlns:cx7="http://schemas.microsoft.com/office/drawing/2016/5/13/chartex" xmlns:cx8="http://schemas.microsoft.com/office/drawing/2016/5/14/chartex" xmlns:mc="http://schemas.openxmlformats.org/markup-compatibility/2006" xmlns:aink="http://schemas.microsoft.com/office/drawing/2016/ink" xmlns:am3d="http://schemas.microsoft.com/office/drawing/2017/model3d" xmlns:o="urn:schemas-microsoft-com:office:office" xmlns:oel="http://schemas.microsoft.com/office/2019/extlst" xmlns:r="http://schemas.openxmlformats.org/officeDocument/2006/relationships" xmlns:m="http://schemas.openxmlformats.org/officeDocument/2006/math" xmlns:v="urn:schemas-microsoft-com:vml" xmlns:wp14="http://schemas.microsoft.com/office/word/2010/wordprocessingDrawing" xmlns:wp="http://schemas.openxmlformats.org/drawingml/2006/wordprocessingDrawing" xmlns:w10="urn:schemas-microsoft-com:office:word" xmlns:w="http://schemas.openxmlformats.org/wordprocessingml/2006/main" xmlns:w14="http://schemas.microsoft.com/office/word/2010/wordml" xmlns:w15="http://schemas.microsoft.com/office/word/2012/wordml" xmlns:w16cex="http://schemas.microsoft.com/office/word/2018/wordml/cex" xmlns:w16cid="http://schemas.microsoft.com/office/word/2016/wordml/cid" xmlns:w16="http://schemas.microsoft.com/office/word/2018/wordml" xmlns:w16sdtdh="http://schemas.microsoft.com/office/word/2020/wordml/sdtdatahash" xmlns:w16se="http://schemas.microsoft.com/office/word/2015/wordml/symex" xmlns:wpg="http://schemas.microsoft.com/office/word/2010/wordprocessingGroup" xmlns:wpi="http://schemas.microsoft.com/office/word/2010/wordprocessingInk" xmlns:wne="http://schemas.microsoft.com/office/word/2006/wordml" xmlns:wps="http://schemas.microsoft.com/office/word/2010/wordprocessingShape" mc:Ignorable="w14 w15 w16se w16cid w16 w16cex w16sdtdh wp14">
   <w:abstractNum w:abstractNumId="0" w15:restartNumberingAfterBreak="0">
+    <w:nsid w:val="003B15C2"/>
+    <w:multiLevelType w:val="hybridMultilevel"/>
+    <w:tmpl w:val="DE6671F2"/>
+    <w:lvl w:ilvl="0" w:tplc="04090011">
+      <w:start w:val="1"/>
+      <w:numFmt w:val="decimal"/>
+      <w:lvlText w:val="%1)"/>
+      <w:lvlJc w:val="left"/>
+      <w:pPr>
+        <w:ind w:left="420" w:hanging="420"/>
+      </w:pPr>
+    </w:lvl>
+    <w:lvl w:ilvl="1" w:tplc="04090019" w:tentative="1">
+      <w:start w:val="1"/>
+      <w:numFmt w:val="lowerLetter"/>
+      <w:lvlText w:val="%2)"/>
+      <w:lvlJc w:val="left"/>
+      <w:pPr>
+        <w:ind w:left="840" w:hanging="420"/>
+      </w:pPr>
+    </w:lvl>
+    <w:lvl w:ilvl="2" w:tplc="0409001B" w:tentative="1">
+      <w:start w:val="1"/>
+      <w:numFmt w:val="lowerRoman"/>
+      <w:lvlText w:val="%3."/>
+      <w:lvlJc w:val="right"/>
+      <w:pPr>
+        <w:ind w:left="1260" w:hanging="420"/>
+      </w:pPr>
+    </w:lvl>
+    <w:lvl w:ilvl="3" w:tplc="0409000F" w:tentative="1">
+      <w:start w:val="1"/>
+      <w:numFmt w:val="decimal"/>
+      <w:lvlText w:val="%4."/>
+      <w:lvlJc w:val="left"/>
+      <w:pPr>
+        <w:ind w:left="1680" w:hanging="420"/>
+      </w:pPr>
+    </w:lvl>
+    <w:lvl w:ilvl="4" w:tplc="04090019" w:tentative="1">
+      <w:start w:val="1"/>
+      <w:numFmt w:val="lowerLetter"/>
+      <w:lvlText w:val="%5)"/>
+      <w:lvlJc w:val="left"/>
+      <w:pPr>
+        <w:ind w:left="2100" w:hanging="420"/>
+      </w:pPr>
+    </w:lvl>
+    <w:lvl w:ilvl="5" w:tplc="0409001B" w:tentative="1">
+      <w:start w:val="1"/>
+      <w:numFmt w:val="lowerRoman"/>
+      <w:lvlText w:val="%6."/>
+      <w:lvlJc w:val="right"/>
+      <w:pPr>
+        <w:ind w:left="2520" w:hanging="420"/>
+      </w:pPr>
+    </w:lvl>
+    <w:lvl w:ilvl="6" w:tplc="0409000F" w:tentative="1">
+      <w:start w:val="1"/>
+      <w:numFmt w:val="decimal"/>
+      <w:lvlText w:val="%7."/>
+      <w:lvlJc w:val="left"/>
+      <w:pPr>
+        <w:ind w:left="2940" w:hanging="420"/>
+      </w:pPr>
+    </w:lvl>
+    <w:lvl w:ilvl="7" w:tplc="04090019" w:tentative="1">
+      <w:start w:val="1"/>
+      <w:numFmt w:val="lowerLetter"/>
+      <w:lvlText w:val="%8)"/>
+      <w:lvlJc w:val="left"/>
+      <w:pPr>
+        <w:ind w:left="3360" w:hanging="420"/>
+      </w:pPr>
+    </w:lvl>
+    <w:lvl w:ilvl="8" w:tplc="0409001B" w:tentative="1">
+      <w:start w:val="1"/>
+      <w:numFmt w:val="lowerRoman"/>
+      <w:lvlText w:val="%9."/>
+      <w:lvlJc w:val="right"/>
+      <w:pPr>
+        <w:ind w:left="3780" w:hanging="420"/>
+      </w:pPr>
+    </w:lvl>
+  </w:abstractNum>
+  <w:abstractNum w:abstractNumId="1" w15:restartNumberingAfterBreak="0">
     <w:nsid w:val="0BD405F4"/>
     <w:multiLevelType w:val="hybridMultilevel"/>
     <w:tmpl w:val="27925A64"/>
@@ -7686,7 +7767,7 @@
       </w:rPr>
     </w:lvl>
   </w:abstractNum>
-  <w:abstractNum w:abstractNumId="1" w15:restartNumberingAfterBreak="0">
+  <w:abstractNum w:abstractNumId="2" w15:restartNumberingAfterBreak="0">
     <w:nsid w:val="132D50B0"/>
     <w:multiLevelType w:val="hybridMultilevel"/>
     <w:tmpl w:val="658ADC00"/>
@@ -7799,7 +7880,7 @@
       </w:rPr>
     </w:lvl>
   </w:abstractNum>
-  <w:abstractNum w:abstractNumId="2" w15:restartNumberingAfterBreak="0">
+  <w:abstractNum w:abstractNumId="3" w15:restartNumberingAfterBreak="0">
     <w:nsid w:val="277D2A6D"/>
     <w:multiLevelType w:val="hybridMultilevel"/>
     <w:tmpl w:val="B3A2FDC0"/>
@@ -7885,7 +7966,96 @@
       </w:pPr>
     </w:lvl>
   </w:abstractNum>
-  <w:abstractNum w:abstractNumId="3" w15:restartNumberingAfterBreak="0">
+  <w:abstractNum w:abstractNumId="4" w15:restartNumberingAfterBreak="0">
+    <w:nsid w:val="2A041F0B"/>
+    <w:multiLevelType w:val="hybridMultilevel"/>
+    <w:tmpl w:val="F81CF7C8"/>
+    <w:lvl w:ilvl="0" w:tplc="B636C6EC">
+      <w:start w:val="4"/>
+      <w:numFmt w:val="japaneseCounting"/>
+      <w:lvlText w:val="%1、"/>
+      <w:lvlJc w:val="left"/>
+      <w:pPr>
+        <w:ind w:left="480" w:hanging="480"/>
+      </w:pPr>
+      <w:rPr>
+        <w:rFonts w:hint="default"/>
+      </w:rPr>
+    </w:lvl>
+    <w:lvl w:ilvl="1" w:tplc="04090019" w:tentative="1">
+      <w:start w:val="1"/>
+      <w:numFmt w:val="lowerLetter"/>
+      <w:lvlText w:val="%2)"/>
+      <w:lvlJc w:val="left"/>
+      <w:pPr>
+        <w:ind w:left="840" w:hanging="420"/>
+      </w:pPr>
+    </w:lvl>
+    <w:lvl w:ilvl="2" w:tplc="0409001B" w:tentative="1">
+      <w:start w:val="1"/>
+      <w:numFmt w:val="lowerRoman"/>
+      <w:lvlText w:val="%3."/>
+      <w:lvlJc w:val="right"/>
+      <w:pPr>
+        <w:ind w:left="1260" w:hanging="420"/>
+      </w:pPr>
+    </w:lvl>
+    <w:lvl w:ilvl="3" w:tplc="0409000F" w:tentative="1">
+      <w:start w:val="1"/>
+      <w:numFmt w:val="decimal"/>
+      <w:lvlText w:val="%4."/>
+      <w:lvlJc w:val="left"/>
+      <w:pPr>
+        <w:ind w:left="1680" w:hanging="420"/>
+      </w:pPr>
+    </w:lvl>
+    <w:lvl w:ilvl="4" w:tplc="04090019" w:tentative="1">
+      <w:start w:val="1"/>
+      <w:numFmt w:val="lowerLetter"/>
+      <w:lvlText w:val="%5)"/>
+      <w:lvlJc w:val="left"/>
+      <w:pPr>
+        <w:ind w:left="2100" w:hanging="420"/>
+      </w:pPr>
+    </w:lvl>
+    <w:lvl w:ilvl="5" w:tplc="0409001B" w:tentative="1">
+      <w:start w:val="1"/>
+      <w:numFmt w:val="lowerRoman"/>
+      <w:lvlText w:val="%6."/>
+      <w:lvlJc w:val="right"/>
+      <w:pPr>
+        <w:ind w:left="2520" w:hanging="420"/>
+      </w:pPr>
+    </w:lvl>
+    <w:lvl w:ilvl="6" w:tplc="0409000F" w:tentative="1">
+      <w:start w:val="1"/>
+      <w:numFmt w:val="decimal"/>
+      <w:lvlText w:val="%7."/>
+      <w:lvlJc w:val="left"/>
+      <w:pPr>
+        <w:ind w:left="2940" w:hanging="420"/>
+      </w:pPr>
+    </w:lvl>
+    <w:lvl w:ilvl="7" w:tplc="04090019" w:tentative="1">
+      <w:start w:val="1"/>
+      <w:numFmt w:val="lowerLetter"/>
+      <w:lvlText w:val="%8)"/>
+      <w:lvlJc w:val="left"/>
+      <w:pPr>
+        <w:ind w:left="3360" w:hanging="420"/>
+      </w:pPr>
+    </w:lvl>
+    <w:lvl w:ilvl="8" w:tplc="0409001B" w:tentative="1">
+      <w:start w:val="1"/>
+      <w:numFmt w:val="lowerRoman"/>
+      <w:lvlText w:val="%9."/>
+      <w:lvlJc w:val="right"/>
+      <w:pPr>
+        <w:ind w:left="3780" w:hanging="420"/>
+      </w:pPr>
+    </w:lvl>
+  </w:abstractNum>
+  <w:abstractNum w:abstractNumId="5" w15:restartNumberingAfterBreak="0">
     <w:nsid w:val="3A9B1B0B"/>
     <w:multiLevelType w:val="hybridMultilevel"/>
     <w:tmpl w:val="55808A0E"/>
@@ -7971,7 +8141,7 @@
       </w:pPr>
     </w:lvl>
   </w:abstractNum>
-  <w:abstractNum w:abstractNumId="4" w15:restartNumberingAfterBreak="0">
+  <w:abstractNum w:abstractNumId="6" w15:restartNumberingAfterBreak="0">
     <w:nsid w:val="3D0E0F24"/>
     <w:multiLevelType w:val="hybridMultilevel"/>
     <w:tmpl w:val="4942D730"/>
@@ -8084,7 +8254,7 @@
       </w:rPr>
     </w:lvl>
   </w:abstractNum>
-  <w:abstractNum w:abstractNumId="5" w15:restartNumberingAfterBreak="0">
+  <w:abstractNum w:abstractNumId="7" w15:restartNumberingAfterBreak="0">
     <w:nsid w:val="486749A8"/>
     <w:multiLevelType w:val="hybridMultilevel"/>
     <w:tmpl w:val="050E4C4E"/>
@@ -8170,7 +8340,7 @@
       </w:pPr>
     </w:lvl>
   </w:abstractNum>
-  <w:abstractNum w:abstractNumId="6" w15:restartNumberingAfterBreak="0">
+  <w:abstractNum w:abstractNumId="8" w15:restartNumberingAfterBreak="0">
     <w:nsid w:val="4A5321E5"/>
     <w:multiLevelType w:val="hybridMultilevel"/>
     <w:tmpl w:val="8140050E"/>
@@ -8256,10 +8426,99 @@
       </w:pPr>
     </w:lvl>
   </w:abstractNum>
-  <w:abstractNum w:abstractNumId="7" w15:restartNumberingAfterBreak="0">
+  <w:abstractNum w:abstractNumId="9" w15:restartNumberingAfterBreak="0">
+    <w:nsid w:val="50714F3D"/>
+    <w:multiLevelType w:val="hybridMultilevel"/>
+    <w:tmpl w:val="0402FC8C"/>
+    <w:lvl w:ilvl="0" w:tplc="FFFFFFFF">
+      <w:start w:val="1"/>
+      <w:numFmt w:val="decimal"/>
+      <w:lvlText w:val="%1)"/>
+      <w:lvlJc w:val="left"/>
+      <w:pPr>
+        <w:ind w:left="820" w:hanging="420"/>
+      </w:pPr>
+      <w:rPr>
+        <w:rFonts w:ascii="宋体" w:eastAsia="宋体" w:hAnsi="宋体" w:cs="Times New Roman"/>
+      </w:rPr>
+    </w:lvl>
+    <w:lvl w:ilvl="1" w:tplc="FFFFFFFF">
+      <w:start w:val="1"/>
+      <w:numFmt w:val="lowerLetter"/>
+      <w:lvlText w:val="%2)"/>
+      <w:lvlJc w:val="left"/>
+      <w:pPr>
+        <w:ind w:left="1240" w:hanging="420"/>
+      </w:pPr>
+    </w:lvl>
+    <w:lvl w:ilvl="2" w:tplc="FFFFFFFF">
+      <w:start w:val="1"/>
+      <w:numFmt w:val="lowerRoman"/>
+      <w:lvlText w:val="%3."/>
+      <w:lvlJc w:val="right"/>
+      <w:pPr>
+        <w:ind w:left="1660" w:hanging="420"/>
+      </w:pPr>
+    </w:lvl>
+    <w:lvl w:ilvl="3" w:tplc="FFFFFFFF">
+      <w:start w:val="1"/>
+      <w:numFmt w:val="decimal"/>
+      <w:lvlText w:val="%4."/>
+      <w:lvlJc w:val="left"/>
+      <w:pPr>
+        <w:ind w:left="2080" w:hanging="420"/>
+      </w:pPr>
+    </w:lvl>
+    <w:lvl w:ilvl="4" w:tplc="FFFFFFFF">
+      <w:start w:val="1"/>
+      <w:numFmt w:val="lowerLetter"/>
+      <w:lvlText w:val="%5)"/>
+      <w:lvlJc w:val="left"/>
+      <w:pPr>
+        <w:ind w:left="2500" w:hanging="420"/>
+      </w:pPr>
+    </w:lvl>
+    <w:lvl w:ilvl="5" w:tplc="FFFFFFFF">
+      <w:start w:val="1"/>
+      <w:numFmt w:val="lowerRoman"/>
+      <w:lvlText w:val="%6."/>
+      <w:lvlJc w:val="right"/>
+      <w:pPr>
+        <w:ind w:left="2920" w:hanging="420"/>
+      </w:pPr>
+    </w:lvl>
+    <w:lvl w:ilvl="6" w:tplc="FFFFFFFF">
+      <w:start w:val="1"/>
+      <w:numFmt w:val="decimal"/>
+      <w:lvlText w:val="%7."/>
+      <w:lvlJc w:val="left"/>
+      <w:pPr>
+        <w:ind w:left="3340" w:hanging="420"/>
+      </w:pPr>
+    </w:lvl>
+    <w:lvl w:ilvl="7" w:tplc="FFFFFFFF">
+      <w:start w:val="1"/>
+      <w:numFmt w:val="lowerLetter"/>
+      <w:lvlText w:val="%8)"/>
+      <w:lvlJc w:val="left"/>
+      <w:pPr>
+        <w:ind w:left="3760" w:hanging="420"/>
+      </w:pPr>
+    </w:lvl>
+    <w:lvl w:ilvl="8" w:tplc="FFFFFFFF">
+      <w:start w:val="1"/>
+      <w:numFmt w:val="lowerRoman"/>
+      <w:lvlText w:val="%9."/>
+      <w:lvlJc w:val="right"/>
+      <w:pPr>
+        <w:ind w:left="4180" w:hanging="420"/>
+      </w:pPr>
+    </w:lvl>
+  </w:abstractNum>
+  <w:abstractNum w:abstractNumId="10" w15:restartNumberingAfterBreak="0">
     <w:nsid w:val="57BE69B7"/>
     <w:multiLevelType w:val="hybridMultilevel"/>
-    <w:tmpl w:val="B434BF24"/>
+    <w:tmpl w:val="D42046F0"/>
     <w:lvl w:ilvl="0" w:tplc="907A090E">
       <w:start w:val="1"/>
       <w:numFmt w:val="decimal"/>
@@ -8272,13 +8531,13 @@
         <w:rFonts w:hint="eastAsia"/>
       </w:rPr>
     </w:lvl>
-    <w:lvl w:ilvl="1" w:tplc="FF0277A0">
+    <w:lvl w:ilvl="1" w:tplc="9C1EB7BE">
       <w:start w:val="1"/>
       <w:numFmt w:val="decimal"/>
       <w:lvlText w:val="(%2)"/>
       <w:lvlJc w:val="left"/>
       <w:pPr>
-        <w:ind w:left="840" w:hanging="420"/>
+        <w:ind w:left="840" w:hanging="216"/>
       </w:pPr>
       <w:rPr>
         <w:rFonts w:hint="eastAsia"/>
@@ -8302,7 +8561,7 @@
         <w:ind w:left="1680" w:hanging="420"/>
       </w:pPr>
     </w:lvl>
-    <w:lvl w:ilvl="4" w:tplc="04090019" w:tentative="1">
+    <w:lvl w:ilvl="4" w:tplc="04090019">
       <w:start w:val="1"/>
       <w:numFmt w:val="lowerLetter"/>
       <w:lvlText w:val="%5)"/>
@@ -8311,7 +8570,7 @@
         <w:ind w:left="2100" w:hanging="420"/>
       </w:pPr>
     </w:lvl>
-    <w:lvl w:ilvl="5" w:tplc="0409001B" w:tentative="1">
+    <w:lvl w:ilvl="5" w:tplc="0409001B">
       <w:start w:val="1"/>
       <w:numFmt w:val="lowerRoman"/>
       <w:lvlText w:val="%6."/>
@@ -8320,7 +8579,7 @@
         <w:ind w:left="2520" w:hanging="420"/>
       </w:pPr>
     </w:lvl>
-    <w:lvl w:ilvl="6" w:tplc="0409000F" w:tentative="1">
+    <w:lvl w:ilvl="6" w:tplc="0409000F">
       <w:start w:val="1"/>
       <w:numFmt w:val="decimal"/>
       <w:lvlText w:val="%7."/>
@@ -8348,7 +8607,7 @@
       </w:pPr>
     </w:lvl>
   </w:abstractNum>
-  <w:abstractNum w:abstractNumId="8" w15:restartNumberingAfterBreak="0">
+  <w:abstractNum w:abstractNumId="11" w15:restartNumberingAfterBreak="0">
     <w:nsid w:val="5B2903AD"/>
     <w:multiLevelType w:val="hybridMultilevel"/>
     <w:tmpl w:val="7F10068E"/>
@@ -8434,7 +8693,7 @@
       </w:pPr>
     </w:lvl>
   </w:abstractNum>
-  <w:abstractNum w:abstractNumId="9" w15:restartNumberingAfterBreak="0">
+  <w:abstractNum w:abstractNumId="12" w15:restartNumberingAfterBreak="0">
     <w:nsid w:val="61682FAD"/>
     <w:multiLevelType w:val="hybridMultilevel"/>
     <w:tmpl w:val="71E01CBC"/>
@@ -8547,11 +8806,11 @@
       </w:rPr>
     </w:lvl>
   </w:abstractNum>
-  <w:abstractNum w:abstractNumId="10" w15:restartNumberingAfterBreak="0">
+  <w:abstractNum w:abstractNumId="13" w15:restartNumberingAfterBreak="0">
     <w:nsid w:val="63184ABA"/>
     <w:multiLevelType w:val="hybridMultilevel"/>
-    <w:tmpl w:val="3D4CD526"/>
-    <w:lvl w:ilvl="0" w:tplc="04090011">
+    <w:tmpl w:val="7034FFF8"/>
+    <w:lvl w:ilvl="0" w:tplc="9A289A1A">
       <w:start w:val="1"/>
       <w:numFmt w:val="decimal"/>
       <w:lvlText w:val="%1)"/>
@@ -8560,7 +8819,7 @@
         <w:ind w:left="820" w:hanging="420"/>
       </w:pPr>
       <w:rPr>
-        <w:rFonts w:hint="eastAsia"/>
+        <w:rFonts w:ascii="宋体" w:eastAsia="宋体" w:hAnsi="宋体" w:cs="Times New Roman"/>
       </w:rPr>
     </w:lvl>
     <w:lvl w:ilvl="1" w:tplc="04090019" w:tentative="1">
@@ -8636,7 +8895,7 @@
       </w:pPr>
     </w:lvl>
   </w:abstractNum>
-  <w:abstractNum w:abstractNumId="11" w15:restartNumberingAfterBreak="0">
+  <w:abstractNum w:abstractNumId="14" w15:restartNumberingAfterBreak="0">
     <w:nsid w:val="651510B2"/>
     <w:multiLevelType w:val="hybridMultilevel"/>
     <w:tmpl w:val="7CB22FBC"/>
@@ -8722,41 +8981,50 @@
       </w:pPr>
     </w:lvl>
   </w:abstractNum>
-  <w:num w:numId="1">
+  <w:num w:numId="1" w16cid:durableId="187304804">
+    <w:abstractNumId w:val="6"/>
+  </w:num>
+  <w:num w:numId="2" w16cid:durableId="173036963">
+    <w:abstractNumId w:val="1"/>
+  </w:num>
+  <w:num w:numId="3" w16cid:durableId="1252659568">
+    <w:abstractNumId w:val="12"/>
+  </w:num>
+  <w:num w:numId="4" w16cid:durableId="466364726">
+    <w:abstractNumId w:val="14"/>
+  </w:num>
+  <w:num w:numId="5" w16cid:durableId="1643581546">
+    <w:abstractNumId w:val="7"/>
+  </w:num>
+  <w:num w:numId="6" w16cid:durableId="1763841746">
+    <w:abstractNumId w:val="5"/>
+  </w:num>
+  <w:num w:numId="7" w16cid:durableId="1253396450">
+    <w:abstractNumId w:val="3"/>
+  </w:num>
+  <w:num w:numId="8" w16cid:durableId="1682003170">
+    <w:abstractNumId w:val="11"/>
+  </w:num>
+  <w:num w:numId="9" w16cid:durableId="3410234">
+    <w:abstractNumId w:val="8"/>
+  </w:num>
+  <w:num w:numId="10" w16cid:durableId="1568763333">
+    <w:abstractNumId w:val="10"/>
+  </w:num>
+  <w:num w:numId="11" w16cid:durableId="2143501404">
+    <w:abstractNumId w:val="13"/>
+  </w:num>
+  <w:num w:numId="12" w16cid:durableId="688988200">
+    <w:abstractNumId w:val="2"/>
+  </w:num>
+  <w:num w:numId="13" w16cid:durableId="2086225779">
     <w:abstractNumId w:val="4"/>
   </w:num>
-  <w:num w:numId="2">
-    <w:abstractNumId w:val="0"/>
-  </w:num>
-  <w:num w:numId="3">
+  <w:num w:numId="14" w16cid:durableId="657265506">
     <w:abstractNumId w:val="9"/>
   </w:num>
-  <w:num w:numId="4">
-    <w:abstractNumId w:val="11"/>
-  </w:num>
-  <w:num w:numId="5">
-    <w:abstractNumId w:val="5"/>
-  </w:num>
-  <w:num w:numId="6">
-    <w:abstractNumId w:val="3"/>
-  </w:num>
-  <w:num w:numId="7">
-    <w:abstractNumId w:val="2"/>
-  </w:num>
-  <w:num w:numId="8">
-    <w:abstractNumId w:val="8"/>
-  </w:num>
-  <w:num w:numId="9">
-    <w:abstractNumId w:val="6"/>
-  </w:num>
-  <w:num w:numId="10">
-    <w:abstractNumId w:val="7"/>
-  </w:num>
-  <w:num w:numId="11">
-    <w:abstractNumId w:val="10"/>
-  </w:num>
-  <w:num w:numId="12">
-    <w:abstractNumId w:val="1"/>
+  <w:num w:numId="15" w16cid:durableId="1795054527">
+    <w:abstractNumId w:val="0"/>
   </w:num>
 </w:numbering>
 </file>
@@ -9246,18 +9514,18 @@
     <w:uiPriority w:val="9"/>
     <w:unhideWhenUsed/>
     <w:qFormat/>
-    <w:rsid w:val="0019772C"/>
+    <w:rsid w:val="00256D71"/>
     <w:pPr>
       <w:keepNext/>
       <w:keepLines/>
-      <w:spacing w:line="200" w:lineRule="exact"/>
+      <w:spacing w:line="400" w:lineRule="exact"/>
       <w:outlineLvl w:val="3"/>
     </w:pPr>
     <w:rPr>
       <w:rFonts w:asciiTheme="majorHAnsi" w:hAnsiTheme="majorHAnsi" w:cstheme="majorBidi"/>
       <w:bCs/>
       <w:color w:val="7030A0"/>
-      <w:sz w:val="11"/>
+      <w:sz w:val="24"/>
       <w:szCs w:val="28"/>
     </w:rPr>
   </w:style>
@@ -9446,12 +9714,12 @@
     <w:basedOn w:val="a0"/>
     <w:link w:val="4"/>
     <w:uiPriority w:val="9"/>
-    <w:rsid w:val="0019772C"/>
+    <w:rsid w:val="00256D71"/>
     <w:rPr>
-      <w:rFonts w:asciiTheme="majorHAnsi" w:eastAsia="Microsoft YaHei UI" w:hAnsiTheme="majorHAnsi" w:cstheme="majorBidi"/>
+      <w:rFonts w:asciiTheme="majorHAnsi" w:hAnsiTheme="majorHAnsi" w:cstheme="majorBidi"/>
       <w:bCs/>
       <w:color w:val="7030A0"/>
-      <w:sz w:val="11"/>
+      <w:sz w:val="24"/>
       <w:szCs w:val="28"/>
     </w:rPr>
   </w:style>
